--- a/rapport/rapport.docx
+++ b/rapport/rapport.docx
@@ -1,13 +1,34 @@
 
 <file path=word/document.xml><?xml version="1.0" encoding="utf-8"?>
-<w:document xmlns:wpc="http://schemas.microsoft.com/office/word/2010/wordprocessingCanvas" xmlns:mc="http://schemas.openxmlformats.org/markup-compatibility/2006" xmlns:o="urn:schemas-microsoft-com:office:office" xmlns:r="http://schemas.openxmlformats.org/officeDocument/2006/relationships" xmlns:m="http://schemas.openxmlformats.org/officeDocument/2006/math" xmlns:v="urn:schemas-microsoft-com:vml" xmlns:wp14="http://schemas.microsoft.com/office/word/2010/wordprocessingDrawing" xmlns:wp="http://schemas.openxmlformats.org/drawingml/2006/wordprocessingDrawing" xmlns:w10="urn:schemas-microsoft-com:office:word" xmlns:w="http://schemas.openxmlformats.org/wordprocessingml/2006/main" xmlns:w14="http://schemas.microsoft.com/office/word/2010/wordml" xmlns:w15="http://schemas.microsoft.com/office/word/2012/wordml" xmlns:wpg="http://schemas.microsoft.com/office/word/2010/wordprocessingGroup" xmlns:wpi="http://schemas.microsoft.com/office/word/2010/wordprocessingInk" xmlns:wne="http://schemas.microsoft.com/office/word/2006/wordml" xmlns:wps="http://schemas.microsoft.com/office/word/2010/wordprocessingShape" mc:Ignorable="w14 w15 wp14">
+<w:document xmlns:wpc="http://schemas.microsoft.com/office/word/2010/wordprocessingCanvas" xmlns:mc="http://schemas.openxmlformats.org/markup-compatibility/2006" xmlns:o="urn:schemas-microsoft-com:office:office" xmlns:r="http://schemas.openxmlformats.org/officeDocument/2006/relationships" xmlns:m="http://schemas.openxmlformats.org/officeDocument/2006/math" xmlns:v="urn:schemas-microsoft-com:vml" xmlns:wp14="http://schemas.microsoft.com/office/word/2010/wordprocessingDrawing" xmlns:wp="http://schemas.openxmlformats.org/drawingml/2006/wordprocessingDrawing" xmlns:w10="urn:schemas-microsoft-com:office:word" xmlns:w="http://schemas.openxmlformats.org/wordprocessingml/2006/main" xmlns:w14="http://schemas.microsoft.com/office/word/2010/wordml" xmlns:wpg="http://schemas.microsoft.com/office/word/2010/wordprocessingGroup" xmlns:wpi="http://schemas.microsoft.com/office/word/2010/wordprocessingInk" xmlns:wne="http://schemas.microsoft.com/office/word/2006/wordml" xmlns:wps="http://schemas.microsoft.com/office/word/2010/wordprocessingShape" mc:Ignorable="w14 wp14">
   <w:body>
     <w:p>
       <w:pPr>
         <w:pStyle w:val="Titre"/>
       </w:pPr>
-      <w:r>
-        <w:t>Using Qt to build a first GUI</w:t>
+      <w:proofErr w:type="spellStart"/>
+      <w:r>
+        <w:t>Using</w:t>
+      </w:r>
+      <w:proofErr w:type="spellEnd"/>
+      <w:r>
+        <w:t xml:space="preserve"> </w:t>
+      </w:r>
+      <w:proofErr w:type="spellStart"/>
+      <w:r>
+        <w:t>Qt</w:t>
+      </w:r>
+      <w:proofErr w:type="spellEnd"/>
+      <w:r>
+        <w:t xml:space="preserve"> to </w:t>
+      </w:r>
+      <w:proofErr w:type="spellStart"/>
+      <w:r>
+        <w:t>build</w:t>
+      </w:r>
+      <w:proofErr w:type="spellEnd"/>
+      <w:r>
+        <w:t xml:space="preserve"> a first GUI</w:t>
       </w:r>
     </w:p>
     <w:p>
@@ -38,7 +59,15 @@
         <w:jc w:val="both"/>
       </w:pPr>
       <w:r>
-        <w:t xml:space="preserve">Pour notre premier laboratoire d’IHM, le but est de créer une interface QT pour un programme en ligne de commande. Ce dernier, permet de faire du traitement vidéo (conversions de format, stream audio et vidéo, …). Dans ce laboratoire nous allons nous concentrer sur 2 fonctions fondamentales. </w:t>
+        <w:t xml:space="preserve">Pour notre premier laboratoire d’IHM, le but est de créer une interface QT pour un programme en ligne de commande. Ce dernier, permet de faire du traitement vidéo (conversions de format, </w:t>
+      </w:r>
+      <w:proofErr w:type="spellStart"/>
+      <w:r>
+        <w:t>stream</w:t>
+      </w:r>
+      <w:proofErr w:type="spellEnd"/>
+      <w:r>
+        <w:t xml:space="preserve"> audio et vidéo, …). Dans ce laboratoire nous allons nous concentrer sur 2 fonctions fondamentales. </w:t>
       </w:r>
     </w:p>
     <w:p>
@@ -56,9 +85,11 @@
       <w:r>
         <w:t>« </w:t>
       </w:r>
+      <w:proofErr w:type="spellStart"/>
       <w:r>
         <w:t>ffprobe</w:t>
       </w:r>
+      <w:proofErr w:type="spellEnd"/>
       <w:r>
         <w:t> »</w:t>
       </w:r>
@@ -107,7 +138,15 @@
     </w:p>
     <w:p>
       <w:r>
-        <w:t>L’interface étant le point central de ce laboratoire, nous avons consacré plus de temps que d’habitude à sa confection. Voici le résultat que nous avons obtenu.</w:t>
+        <w:t xml:space="preserve">L’interface étant le point central de ce laboratoire, nous avons consacré plus de temps que </w:t>
+      </w:r>
+      <w:proofErr w:type="gramStart"/>
+      <w:r>
+        <w:t>d’habitude</w:t>
+      </w:r>
+      <w:proofErr w:type="gramEnd"/>
+      <w:r>
+        <w:t xml:space="preserve"> à sa confection. Voici le résultat que nous avons obtenu.</w:t>
       </w:r>
     </w:p>
     <w:p>
@@ -136,7 +175,7 @@
             <o:lock v:ext="edit" aspectratio="t"/>
           </v:shapetype>
           <v:shape id="_x0000_i1025" type="#_x0000_t75" style="width:490.5pt;height:273.75pt">
-            <v:imagedata r:id="rId7" o:title="interface"/>
+            <v:imagedata r:id="rId8" o:title="interface"/>
             <v:shadow on="t" opacity=".5" offset="-6pt,6pt"/>
           </v:shape>
         </w:pict>
@@ -152,7 +191,19 @@
     </w:p>
     <w:p>
       <w:r>
-        <w:t>En terme de structure, nous avons fait le choisi d’ordonner les actions à effectuer du haut vers le bas. De manière plus explicite, l’utilisateur va porter sur regarde naturellement (sens de la lecture) en haut à gauche. Ce qui va l’amener à choisir le fichier en « input ».</w:t>
+        <w:t xml:space="preserve">En terme de structure, nous avons fait le choisi d’ordonner les actions à effectuer du haut vers le bas. De manière plus explicite, l’utilisateur va porter </w:t>
+      </w:r>
+      <w:r>
+        <w:t>son</w:t>
+      </w:r>
+      <w:r>
+        <w:t xml:space="preserve"> </w:t>
+      </w:r>
+      <w:r>
+        <w:t>regard</w:t>
+      </w:r>
+      <w:r>
+        <w:t xml:space="preserve"> naturellement (sens de la lecture) en haut à gauche. Ce qui va l’amener à choisir le fichier en « input ».</w:t>
       </w:r>
     </w:p>
     <w:p>
@@ -161,7 +212,23 @@
         <w:t>A cette étape, l’utilisateur devra cliquer sur le bouton « … » pour ouvrir l’explorateur de fichier pour sélectionné sa vidéo</w:t>
       </w:r>
       <w:r>
-        <w:t>. En faisant cela, le compteur « End at » va prendre la durée maximale possible, et le carré sur la droite va afficher toutes les informations relatives au média en affichant la sortie, en format json, de ffprobe.</w:t>
+        <w:t xml:space="preserve">. En faisant cela, le compteur « End at » va prendre la durée maximale possible, et le carré sur la droite va afficher toutes les informations relatives au média en affichant la sortie, en format </w:t>
+      </w:r>
+      <w:proofErr w:type="spellStart"/>
+      <w:r>
+        <w:t>json</w:t>
+      </w:r>
+      <w:proofErr w:type="spellEnd"/>
+      <w:r>
+        <w:t xml:space="preserve">, de </w:t>
+      </w:r>
+      <w:proofErr w:type="spellStart"/>
+      <w:r>
+        <w:t>ffprobe</w:t>
+      </w:r>
+      <w:proofErr w:type="spellEnd"/>
+      <w:r>
+        <w:t>.</w:t>
       </w:r>
     </w:p>
     <w:p>
@@ -176,10 +243,26 @@
     </w:p>
     <w:p>
       <w:r>
-        <w:t xml:space="preserve">Une fois que ces 2 parties sont entrées, l’interface va afficher la commande qui va être utilisé avec l’exécutable de ffmpeg. </w:t>
-      </w:r>
-      <w:r>
-        <w:t>Il ne reste plus qu’a appuyé sur le bouton « start » pour lancer le traitement.</w:t>
+        <w:t xml:space="preserve">Une fois que ces 2 parties sont entrées, l’interface va afficher la commande qui va être utilisé avec l’exécutable de </w:t>
+      </w:r>
+      <w:proofErr w:type="spellStart"/>
+      <w:r>
+        <w:t>ffmpeg</w:t>
+      </w:r>
+      <w:proofErr w:type="spellEnd"/>
+      <w:r>
+        <w:t xml:space="preserve">. </w:t>
+      </w:r>
+      <w:r>
+        <w:t>Il ne reste plus qu’a appuyé sur le bouton « </w:t>
+      </w:r>
+      <w:proofErr w:type="spellStart"/>
+      <w:r>
+        <w:t>start</w:t>
+      </w:r>
+      <w:proofErr w:type="spellEnd"/>
+      <w:r>
+        <w:t> » pour lancer le traitement.</w:t>
       </w:r>
     </w:p>
     <w:p/>
@@ -201,7 +284,23 @@
     </w:p>
     <w:p>
       <w:r>
-        <w:t>Nous n’arrivions pas à exécuté un processus externe via les commandes de QT. Le problème, c’est parce que nous n’utilisions pas correctement l’object « QProcess », car lors de sa création il faut séparer le chemin de l’exécutable des paramètres. Ce qui nous donne l’appelle suivant.</w:t>
+        <w:t xml:space="preserve">Nous n’arrivions pas à exécuté un processus externe via les commandes de QT. Le problème, c’est parce que nous n’utilisions pas correctement </w:t>
+      </w:r>
+      <w:proofErr w:type="spellStart"/>
+      <w:r>
+        <w:t>l’object</w:t>
+      </w:r>
+      <w:proofErr w:type="spellEnd"/>
+      <w:r>
+        <w:t xml:space="preserve"> « </w:t>
+      </w:r>
+      <w:proofErr w:type="spellStart"/>
+      <w:r>
+        <w:t>QProcess</w:t>
+      </w:r>
+      <w:proofErr w:type="spellEnd"/>
+      <w:r>
+        <w:t> », car lors de sa création il faut séparer le chemin de l’exécutable des paramètres. Ce qui nous donne l’appelle suivant.</w:t>
       </w:r>
     </w:p>
     <w:p>
@@ -211,7 +310,7 @@
       <w:r>
         <w:pict>
           <v:shape id="_x0000_i1026" type="#_x0000_t75" style="width:184.5pt;height:27.75pt">
-            <v:imagedata r:id="rId8" o:title="qprocess"/>
+            <v:imagedata r:id="rId9" o:title="qprocess"/>
           </v:shape>
         </w:pict>
       </w:r>
@@ -221,7 +320,15 @@
         <w:jc w:val="both"/>
       </w:pPr>
       <w:r>
-        <w:t>Après pour récupérer le résultat, une simple méthode permet de retourne le tout en format QString.</w:t>
+        <w:t xml:space="preserve">Après pour récupérer le résultat, une simple méthode permet de retourne le tout en format </w:t>
+      </w:r>
+      <w:proofErr w:type="spellStart"/>
+      <w:r>
+        <w:t>QString</w:t>
+      </w:r>
+      <w:proofErr w:type="spellEnd"/>
+      <w:r>
+        <w:t>.</w:t>
       </w:r>
     </w:p>
     <w:p>
@@ -231,7 +338,7 @@
       <w:r>
         <w:pict>
           <v:shape id="_x0000_i1027" type="#_x0000_t75" style="width:252pt;height:15pt">
-            <v:imagedata r:id="rId9" o:title="output"/>
+            <v:imagedata r:id="rId10" o:title="output"/>
           </v:shape>
         </w:pict>
       </w:r>
@@ -270,7 +377,7 @@
       <w:r>
         <w:pict>
           <v:shape id="_x0000_i1028" type="#_x0000_t75" style="width:328.5pt;height:17.25pt">
-            <v:imagedata r:id="rId10" o:title="fielname"/>
+            <v:imagedata r:id="rId11" o:title="fielname"/>
           </v:shape>
         </w:pict>
       </w:r>
@@ -282,7 +389,7 @@
       <w:r>
         <w:pict>
           <v:shape id="_x0000_i1029" type="#_x0000_t75" style="width:391.5pt;height:12.75pt">
-            <v:imagedata r:id="rId11" o:title="directory"/>
+            <v:imagedata r:id="rId12" o:title="directory"/>
           </v:shape>
         </w:pict>
       </w:r>
@@ -296,17 +403,37 @@
       </w:r>
     </w:p>
     <w:p/>
-    <w:p>
+    <w:p/>
+    <w:p/>
+    <w:p>
+      <w:pPr>
+        <w:pStyle w:val="Titre1"/>
+        <w:rPr>
+          <w:b/>
+          <w:color w:val="FF0000"/>
+        </w:rPr>
+      </w:pPr>
       <w:bookmarkStart w:id="0" w:name="_GoBack"/>
-      <w:bookmarkEnd w:id="0"/>
-    </w:p>
-    <w:p/>
+      <w:r>
+        <w:rPr>
+          <w:b/>
+          <w:color w:val="FF0000"/>
+        </w:rPr>
+        <w:lastRenderedPageBreak/>
+        <w:t>Parler de la checklist pour le design</w:t>
+      </w:r>
+    </w:p>
+    <w:bookmarkEnd w:id="0"/>
     <w:p>
       <w:pPr>
         <w:pStyle w:val="Titre1"/>
       </w:pPr>
-      <w:r>
-        <w:lastRenderedPageBreak/>
+    </w:p>
+    <w:p>
+      <w:pPr>
+        <w:pStyle w:val="Titre1"/>
+      </w:pPr>
+      <w:r>
         <w:t>Conclusion</w:t>
       </w:r>
     </w:p>
@@ -328,8 +455,8 @@
       </w:pPr>
     </w:p>
     <w:sectPr>
-      <w:headerReference w:type="default" r:id="rId12"/>
-      <w:footerReference w:type="default" r:id="rId13"/>
+      <w:headerReference w:type="default" r:id="rId13"/>
+      <w:footerReference w:type="default" r:id="rId14"/>
       <w:pgSz w:w="11906" w:h="16838"/>
       <w:pgMar w:top="1417" w:right="1417" w:bottom="1417" w:left="1417" w:header="708" w:footer="708" w:gutter="0"/>
       <w:cols w:space="708"/>
@@ -340,7 +467,7 @@
 </file>
 
 <file path=word/endnotes.xml><?xml version="1.0" encoding="utf-8"?>
-<w:endnotes xmlns:wpc="http://schemas.microsoft.com/office/word/2010/wordprocessingCanvas" xmlns:mc="http://schemas.openxmlformats.org/markup-compatibility/2006" xmlns:o="urn:schemas-microsoft-com:office:office" xmlns:r="http://schemas.openxmlformats.org/officeDocument/2006/relationships" xmlns:m="http://schemas.openxmlformats.org/officeDocument/2006/math" xmlns:v="urn:schemas-microsoft-com:vml" xmlns:wp14="http://schemas.microsoft.com/office/word/2010/wordprocessingDrawing" xmlns:wp="http://schemas.openxmlformats.org/drawingml/2006/wordprocessingDrawing" xmlns:w10="urn:schemas-microsoft-com:office:word" xmlns:w="http://schemas.openxmlformats.org/wordprocessingml/2006/main" xmlns:w14="http://schemas.microsoft.com/office/word/2010/wordml" xmlns:w15="http://schemas.microsoft.com/office/word/2012/wordml" xmlns:wpg="http://schemas.microsoft.com/office/word/2010/wordprocessingGroup" xmlns:wpi="http://schemas.microsoft.com/office/word/2010/wordprocessingInk" xmlns:wne="http://schemas.microsoft.com/office/word/2006/wordml" xmlns:wps="http://schemas.microsoft.com/office/word/2010/wordprocessingShape" mc:Ignorable="w14 w15 wp14">
+<w:endnotes xmlns:wpc="http://schemas.microsoft.com/office/word/2010/wordprocessingCanvas" xmlns:mc="http://schemas.openxmlformats.org/markup-compatibility/2006" xmlns:o="urn:schemas-microsoft-com:office:office" xmlns:r="http://schemas.openxmlformats.org/officeDocument/2006/relationships" xmlns:m="http://schemas.openxmlformats.org/officeDocument/2006/math" xmlns:v="urn:schemas-microsoft-com:vml" xmlns:wp14="http://schemas.microsoft.com/office/word/2010/wordprocessingDrawing" xmlns:wp="http://schemas.openxmlformats.org/drawingml/2006/wordprocessingDrawing" xmlns:w10="urn:schemas-microsoft-com:office:word" xmlns:w="http://schemas.openxmlformats.org/wordprocessingml/2006/main" xmlns:w14="http://schemas.microsoft.com/office/word/2010/wordml" xmlns:wpg="http://schemas.microsoft.com/office/word/2010/wordprocessingGroup" xmlns:wpi="http://schemas.microsoft.com/office/word/2010/wordprocessingInk" xmlns:wne="http://schemas.microsoft.com/office/word/2006/wordml" xmlns:wps="http://schemas.microsoft.com/office/word/2010/wordprocessingShape" mc:Ignorable="w14 wp14">
   <w:endnote w:type="separator" w:id="-1">
     <w:p>
       <w:pPr>
@@ -365,7 +492,7 @@
 </file>
 
 <file path=word/footer1.xml><?xml version="1.0" encoding="utf-8"?>
-<w:ftr xmlns:wpc="http://schemas.microsoft.com/office/word/2010/wordprocessingCanvas" xmlns:mc="http://schemas.openxmlformats.org/markup-compatibility/2006" xmlns:o="urn:schemas-microsoft-com:office:office" xmlns:r="http://schemas.openxmlformats.org/officeDocument/2006/relationships" xmlns:m="http://schemas.openxmlformats.org/officeDocument/2006/math" xmlns:v="urn:schemas-microsoft-com:vml" xmlns:wp14="http://schemas.microsoft.com/office/word/2010/wordprocessingDrawing" xmlns:wp="http://schemas.openxmlformats.org/drawingml/2006/wordprocessingDrawing" xmlns:w10="urn:schemas-microsoft-com:office:word" xmlns:w="http://schemas.openxmlformats.org/wordprocessingml/2006/main" xmlns:w14="http://schemas.microsoft.com/office/word/2010/wordml" xmlns:w15="http://schemas.microsoft.com/office/word/2012/wordml" xmlns:wpg="http://schemas.microsoft.com/office/word/2010/wordprocessingGroup" xmlns:wpi="http://schemas.microsoft.com/office/word/2010/wordprocessingInk" xmlns:wne="http://schemas.microsoft.com/office/word/2006/wordml" xmlns:wps="http://schemas.microsoft.com/office/word/2010/wordprocessingShape" mc:Ignorable="w14 w15 wp14">
+<w:ftr xmlns:wpc="http://schemas.microsoft.com/office/word/2010/wordprocessingCanvas" xmlns:mc="http://schemas.openxmlformats.org/markup-compatibility/2006" xmlns:o="urn:schemas-microsoft-com:office:office" xmlns:r="http://schemas.openxmlformats.org/officeDocument/2006/relationships" xmlns:m="http://schemas.openxmlformats.org/officeDocument/2006/math" xmlns:v="urn:schemas-microsoft-com:vml" xmlns:wp14="http://schemas.microsoft.com/office/word/2010/wordprocessingDrawing" xmlns:wp="http://schemas.openxmlformats.org/drawingml/2006/wordprocessingDrawing" xmlns:w10="urn:schemas-microsoft-com:office:word" xmlns:w="http://schemas.openxmlformats.org/wordprocessingml/2006/main" xmlns:w14="http://schemas.microsoft.com/office/word/2010/wordml" xmlns:wpg="http://schemas.microsoft.com/office/word/2010/wordprocessingGroup" xmlns:wpi="http://schemas.microsoft.com/office/word/2010/wordprocessingInk" xmlns:wne="http://schemas.microsoft.com/office/word/2006/wordml" xmlns:wps="http://schemas.microsoft.com/office/word/2010/wordprocessingShape" mc:Ignorable="w14 wp14">
   <w:sdt>
     <w:sdtPr>
       <w:id w:val="194594551"/>
@@ -374,6 +501,7 @@
         <w:docPartUnique/>
       </w:docPartObj>
     </w:sdtPr>
+    <w:sdtEndPr/>
     <w:sdtContent>
       <w:p>
         <w:pPr>
@@ -411,7 +539,7 @@
 </file>
 
 <file path=word/footnotes.xml><?xml version="1.0" encoding="utf-8"?>
-<w:footnotes xmlns:wpc="http://schemas.microsoft.com/office/word/2010/wordprocessingCanvas" xmlns:mc="http://schemas.openxmlformats.org/markup-compatibility/2006" xmlns:o="urn:schemas-microsoft-com:office:office" xmlns:r="http://schemas.openxmlformats.org/officeDocument/2006/relationships" xmlns:m="http://schemas.openxmlformats.org/officeDocument/2006/math" xmlns:v="urn:schemas-microsoft-com:vml" xmlns:wp14="http://schemas.microsoft.com/office/word/2010/wordprocessingDrawing" xmlns:wp="http://schemas.openxmlformats.org/drawingml/2006/wordprocessingDrawing" xmlns:w10="urn:schemas-microsoft-com:office:word" xmlns:w="http://schemas.openxmlformats.org/wordprocessingml/2006/main" xmlns:w14="http://schemas.microsoft.com/office/word/2010/wordml" xmlns:w15="http://schemas.microsoft.com/office/word/2012/wordml" xmlns:wpg="http://schemas.microsoft.com/office/word/2010/wordprocessingGroup" xmlns:wpi="http://schemas.microsoft.com/office/word/2010/wordprocessingInk" xmlns:wne="http://schemas.microsoft.com/office/word/2006/wordml" xmlns:wps="http://schemas.microsoft.com/office/word/2010/wordprocessingShape" mc:Ignorable="w14 w15 wp14">
+<w:footnotes xmlns:wpc="http://schemas.microsoft.com/office/word/2010/wordprocessingCanvas" xmlns:mc="http://schemas.openxmlformats.org/markup-compatibility/2006" xmlns:o="urn:schemas-microsoft-com:office:office" xmlns:r="http://schemas.openxmlformats.org/officeDocument/2006/relationships" xmlns:m="http://schemas.openxmlformats.org/officeDocument/2006/math" xmlns:v="urn:schemas-microsoft-com:vml" xmlns:wp14="http://schemas.microsoft.com/office/word/2010/wordprocessingDrawing" xmlns:wp="http://schemas.openxmlformats.org/drawingml/2006/wordprocessingDrawing" xmlns:w10="urn:schemas-microsoft-com:office:word" xmlns:w="http://schemas.openxmlformats.org/wordprocessingml/2006/main" xmlns:w14="http://schemas.microsoft.com/office/word/2010/wordml" xmlns:wpg="http://schemas.microsoft.com/office/word/2010/wordprocessingGroup" xmlns:wpi="http://schemas.microsoft.com/office/word/2010/wordprocessingInk" xmlns:wne="http://schemas.microsoft.com/office/word/2006/wordml" xmlns:wps="http://schemas.microsoft.com/office/word/2010/wordprocessingShape" mc:Ignorable="w14 wp14">
   <w:footnote w:type="separator" w:id="-1">
     <w:p>
       <w:pPr>
@@ -436,21 +564,29 @@
 </file>
 
 <file path=word/header1.xml><?xml version="1.0" encoding="utf-8"?>
-<w:hdr xmlns:wpc="http://schemas.microsoft.com/office/word/2010/wordprocessingCanvas" xmlns:mc="http://schemas.openxmlformats.org/markup-compatibility/2006" xmlns:o="urn:schemas-microsoft-com:office:office" xmlns:r="http://schemas.openxmlformats.org/officeDocument/2006/relationships" xmlns:m="http://schemas.openxmlformats.org/officeDocument/2006/math" xmlns:v="urn:schemas-microsoft-com:vml" xmlns:wp14="http://schemas.microsoft.com/office/word/2010/wordprocessingDrawing" xmlns:wp="http://schemas.openxmlformats.org/drawingml/2006/wordprocessingDrawing" xmlns:w10="urn:schemas-microsoft-com:office:word" xmlns:w="http://schemas.openxmlformats.org/wordprocessingml/2006/main" xmlns:w14="http://schemas.microsoft.com/office/word/2010/wordml" xmlns:w15="http://schemas.microsoft.com/office/word/2012/wordml" xmlns:wpg="http://schemas.microsoft.com/office/word/2010/wordprocessingGroup" xmlns:wpi="http://schemas.microsoft.com/office/word/2010/wordprocessingInk" xmlns:wne="http://schemas.microsoft.com/office/word/2006/wordml" xmlns:wps="http://schemas.microsoft.com/office/word/2010/wordprocessingShape" mc:Ignorable="w14 w15 wp14">
+<w:hdr xmlns:wpc="http://schemas.microsoft.com/office/word/2010/wordprocessingCanvas" xmlns:mc="http://schemas.openxmlformats.org/markup-compatibility/2006" xmlns:o="urn:schemas-microsoft-com:office:office" xmlns:r="http://schemas.openxmlformats.org/officeDocument/2006/relationships" xmlns:m="http://schemas.openxmlformats.org/officeDocument/2006/math" xmlns:v="urn:schemas-microsoft-com:vml" xmlns:wp14="http://schemas.microsoft.com/office/word/2010/wordprocessingDrawing" xmlns:wp="http://schemas.openxmlformats.org/drawingml/2006/wordprocessingDrawing" xmlns:w10="urn:schemas-microsoft-com:office:word" xmlns:w="http://schemas.openxmlformats.org/wordprocessingml/2006/main" xmlns:w14="http://schemas.microsoft.com/office/word/2010/wordml" xmlns:wpg="http://schemas.microsoft.com/office/word/2010/wordprocessingGroup" xmlns:wpi="http://schemas.microsoft.com/office/word/2010/wordprocessingInk" xmlns:wne="http://schemas.microsoft.com/office/word/2006/wordml" xmlns:wps="http://schemas.microsoft.com/office/word/2010/wordprocessingShape" mc:Ignorable="w14 wp14">
   <w:p>
     <w:pPr>
       <w:pStyle w:val="En-tte"/>
     </w:pPr>
     <w:r>
-      <w:t>Racine Raphaël &amp; Roubaty Anthony</w:t>
+      <w:t xml:space="preserve">Racine Raphaël &amp; </w:t>
+    </w:r>
+    <w:proofErr w:type="spellStart"/>
+    <w:r>
+      <w:t>Roubaty</w:t>
+    </w:r>
+    <w:proofErr w:type="spellEnd"/>
+    <w:r>
+      <w:t xml:space="preserve"> Anthony</w:t>
     </w:r>
   </w:p>
 </w:hdr>
 </file>
 
 <file path=word/numbering.xml><?xml version="1.0" encoding="utf-8"?>
-<w:numbering xmlns:wpc="http://schemas.microsoft.com/office/word/2010/wordprocessingCanvas" xmlns:mc="http://schemas.openxmlformats.org/markup-compatibility/2006" xmlns:o="urn:schemas-microsoft-com:office:office" xmlns:r="http://schemas.openxmlformats.org/officeDocument/2006/relationships" xmlns:m="http://schemas.openxmlformats.org/officeDocument/2006/math" xmlns:v="urn:schemas-microsoft-com:vml" xmlns:wp14="http://schemas.microsoft.com/office/word/2010/wordprocessingDrawing" xmlns:wp="http://schemas.openxmlformats.org/drawingml/2006/wordprocessingDrawing" xmlns:w10="urn:schemas-microsoft-com:office:word" xmlns:w="http://schemas.openxmlformats.org/wordprocessingml/2006/main" xmlns:w14="http://schemas.microsoft.com/office/word/2010/wordml" xmlns:w15="http://schemas.microsoft.com/office/word/2012/wordml" xmlns:wpg="http://schemas.microsoft.com/office/word/2010/wordprocessingGroup" xmlns:wpi="http://schemas.microsoft.com/office/word/2010/wordprocessingInk" xmlns:wne="http://schemas.microsoft.com/office/word/2006/wordml" xmlns:wps="http://schemas.microsoft.com/office/word/2010/wordprocessingShape" mc:Ignorable="w14 w15 wp14">
-  <w:abstractNum w:abstractNumId="0" w15:restartNumberingAfterBreak="0">
+<w:numbering xmlns:wpc="http://schemas.microsoft.com/office/word/2010/wordprocessingCanvas" xmlns:mc="http://schemas.openxmlformats.org/markup-compatibility/2006" xmlns:o="urn:schemas-microsoft-com:office:office" xmlns:r="http://schemas.openxmlformats.org/officeDocument/2006/relationships" xmlns:m="http://schemas.openxmlformats.org/officeDocument/2006/math" xmlns:v="urn:schemas-microsoft-com:vml" xmlns:wp14="http://schemas.microsoft.com/office/word/2010/wordprocessingDrawing" xmlns:wp="http://schemas.openxmlformats.org/drawingml/2006/wordprocessingDrawing" xmlns:w10="urn:schemas-microsoft-com:office:word" xmlns:w="http://schemas.openxmlformats.org/wordprocessingml/2006/main" xmlns:w14="http://schemas.microsoft.com/office/word/2010/wordml" xmlns:wpg="http://schemas.microsoft.com/office/word/2010/wordprocessingGroup" xmlns:wpi="http://schemas.microsoft.com/office/word/2010/wordprocessingInk" xmlns:wne="http://schemas.microsoft.com/office/word/2006/wordml" xmlns:wps="http://schemas.microsoft.com/office/word/2010/wordprocessingShape" mc:Ignorable="w14 wp14">
+  <w:abstractNum w:abstractNumId="0">
     <w:nsid w:val="6CF07097"/>
     <w:multiLevelType w:val="hybridMultilevel"/>
     <w:tmpl w:val="26BA0EAA"/>
@@ -570,7 +706,7 @@
 </file>
 
 <file path=word/styles.xml><?xml version="1.0" encoding="utf-8"?>
-<w:styles xmlns:mc="http://schemas.openxmlformats.org/markup-compatibility/2006" xmlns:r="http://schemas.openxmlformats.org/officeDocument/2006/relationships" xmlns:w="http://schemas.openxmlformats.org/wordprocessingml/2006/main" xmlns:w14="http://schemas.microsoft.com/office/word/2010/wordml" xmlns:w15="http://schemas.microsoft.com/office/word/2012/wordml" mc:Ignorable="w14 w15">
+<w:styles xmlns:mc="http://schemas.openxmlformats.org/markup-compatibility/2006" xmlns:r="http://schemas.openxmlformats.org/officeDocument/2006/relationships" xmlns:w="http://schemas.openxmlformats.org/wordprocessingml/2006/main" xmlns:w14="http://schemas.microsoft.com/office/word/2010/wordml" mc:Ignorable="w14">
   <w:docDefaults>
     <w:rPrDefault>
       <w:rPr>
@@ -586,378 +722,504 @@
       </w:pPr>
     </w:pPrDefault>
   </w:docDefaults>
-  <w:latentStyles w:defLockedState="0" w:defUIPriority="99" w:defSemiHidden="0" w:defUnhideWhenUsed="0" w:defQFormat="0" w:count="371">
-    <w:lsdException w:name="Normal" w:uiPriority="0" w:qFormat="1"/>
-    <w:lsdException w:name="heading 1" w:uiPriority="9" w:qFormat="1"/>
-    <w:lsdException w:name="heading 2" w:semiHidden="1" w:uiPriority="9" w:unhideWhenUsed="1" w:qFormat="1"/>
-    <w:lsdException w:name="heading 3" w:semiHidden="1" w:uiPriority="9" w:unhideWhenUsed="1" w:qFormat="1"/>
-    <w:lsdException w:name="heading 4" w:semiHidden="1" w:uiPriority="9" w:unhideWhenUsed="1" w:qFormat="1"/>
-    <w:lsdException w:name="heading 5" w:semiHidden="1" w:uiPriority="9" w:unhideWhenUsed="1" w:qFormat="1"/>
-    <w:lsdException w:name="heading 6" w:semiHidden="1" w:uiPriority="9" w:unhideWhenUsed="1" w:qFormat="1"/>
-    <w:lsdException w:name="heading 7" w:semiHidden="1" w:uiPriority="9" w:unhideWhenUsed="1" w:qFormat="1"/>
-    <w:lsdException w:name="heading 8" w:semiHidden="1" w:uiPriority="9" w:unhideWhenUsed="1" w:qFormat="1"/>
-    <w:lsdException w:name="heading 9" w:semiHidden="1" w:uiPriority="9" w:unhideWhenUsed="1" w:qFormat="1"/>
-    <w:lsdException w:name="index 1" w:semiHidden="1" w:unhideWhenUsed="1"/>
-    <w:lsdException w:name="index 2" w:semiHidden="1" w:unhideWhenUsed="1"/>
-    <w:lsdException w:name="index 3" w:semiHidden="1" w:unhideWhenUsed="1"/>
-    <w:lsdException w:name="index 4" w:semiHidden="1" w:unhideWhenUsed="1"/>
-    <w:lsdException w:name="index 5" w:semiHidden="1" w:unhideWhenUsed="1"/>
-    <w:lsdException w:name="index 6" w:semiHidden="1" w:unhideWhenUsed="1"/>
-    <w:lsdException w:name="index 7" w:semiHidden="1" w:unhideWhenUsed="1"/>
-    <w:lsdException w:name="index 8" w:semiHidden="1" w:unhideWhenUsed="1"/>
-    <w:lsdException w:name="index 9" w:semiHidden="1" w:unhideWhenUsed="1"/>
-    <w:lsdException w:name="toc 1" w:semiHidden="1" w:uiPriority="39" w:unhideWhenUsed="1"/>
-    <w:lsdException w:name="toc 2" w:semiHidden="1" w:uiPriority="39" w:unhideWhenUsed="1"/>
-    <w:lsdException w:name="toc 3" w:semiHidden="1" w:uiPriority="39" w:unhideWhenUsed="1"/>
-    <w:lsdException w:name="toc 4" w:semiHidden="1" w:uiPriority="39" w:unhideWhenUsed="1"/>
-    <w:lsdException w:name="toc 5" w:semiHidden="1" w:uiPriority="39" w:unhideWhenUsed="1"/>
-    <w:lsdException w:name="toc 6" w:semiHidden="1" w:uiPriority="39" w:unhideWhenUsed="1"/>
-    <w:lsdException w:name="toc 7" w:semiHidden="1" w:uiPriority="39" w:unhideWhenUsed="1"/>
-    <w:lsdException w:name="toc 8" w:semiHidden="1" w:uiPriority="39" w:unhideWhenUsed="1"/>
-    <w:lsdException w:name="toc 9" w:semiHidden="1" w:uiPriority="39" w:unhideWhenUsed="1"/>
-    <w:lsdException w:name="Normal Indent" w:semiHidden="1" w:unhideWhenUsed="1"/>
-    <w:lsdException w:name="footnote text" w:semiHidden="1" w:unhideWhenUsed="1"/>
-    <w:lsdException w:name="annotation text" w:semiHidden="1" w:unhideWhenUsed="1"/>
-    <w:lsdException w:name="header" w:semiHidden="1" w:unhideWhenUsed="1"/>
-    <w:lsdException w:name="footer" w:semiHidden="1" w:unhideWhenUsed="1"/>
-    <w:lsdException w:name="index heading" w:semiHidden="1" w:unhideWhenUsed="1"/>
-    <w:lsdException w:name="caption" w:semiHidden="1" w:uiPriority="35" w:unhideWhenUsed="1" w:qFormat="1"/>
-    <w:lsdException w:name="table of figures" w:semiHidden="1" w:unhideWhenUsed="1"/>
-    <w:lsdException w:name="envelope address" w:semiHidden="1" w:unhideWhenUsed="1"/>
-    <w:lsdException w:name="envelope return" w:semiHidden="1" w:unhideWhenUsed="1"/>
-    <w:lsdException w:name="footnote reference" w:semiHidden="1" w:unhideWhenUsed="1"/>
-    <w:lsdException w:name="annotation reference" w:semiHidden="1" w:unhideWhenUsed="1"/>
-    <w:lsdException w:name="line number" w:semiHidden="1" w:unhideWhenUsed="1"/>
-    <w:lsdException w:name="page number" w:semiHidden="1" w:unhideWhenUsed="1"/>
-    <w:lsdException w:name="endnote reference" w:semiHidden="1" w:unhideWhenUsed="1"/>
-    <w:lsdException w:name="endnote text" w:semiHidden="1" w:unhideWhenUsed="1"/>
-    <w:lsdException w:name="table of authorities" w:semiHidden="1" w:unhideWhenUsed="1"/>
-    <w:lsdException w:name="macro" w:semiHidden="1" w:unhideWhenUsed="1"/>
-    <w:lsdException w:name="toa heading" w:semiHidden="1" w:unhideWhenUsed="1"/>
-    <w:lsdException w:name="List" w:semiHidden="1" w:unhideWhenUsed="1"/>
-    <w:lsdException w:name="List Bullet" w:semiHidden="1" w:unhideWhenUsed="1"/>
-    <w:lsdException w:name="List Number" w:semiHidden="1" w:unhideWhenUsed="1"/>
-    <w:lsdException w:name="List 2" w:semiHidden="1" w:unhideWhenUsed="1"/>
-    <w:lsdException w:name="List 3" w:semiHidden="1" w:unhideWhenUsed="1"/>
-    <w:lsdException w:name="List 4" w:semiHidden="1" w:unhideWhenUsed="1"/>
-    <w:lsdException w:name="List 5" w:semiHidden="1" w:unhideWhenUsed="1"/>
-    <w:lsdException w:name="List Bullet 2" w:semiHidden="1" w:unhideWhenUsed="1"/>
-    <w:lsdException w:name="List Bullet 3" w:semiHidden="1" w:unhideWhenUsed="1"/>
-    <w:lsdException w:name="List Bullet 4" w:semiHidden="1" w:unhideWhenUsed="1"/>
-    <w:lsdException w:name="List Bullet 5" w:semiHidden="1" w:unhideWhenUsed="1"/>
-    <w:lsdException w:name="List Number 2" w:semiHidden="1" w:unhideWhenUsed="1"/>
-    <w:lsdException w:name="List Number 3" w:semiHidden="1" w:unhideWhenUsed="1"/>
-    <w:lsdException w:name="List Number 4" w:semiHidden="1" w:unhideWhenUsed="1"/>
-    <w:lsdException w:name="List Number 5" w:semiHidden="1" w:unhideWhenUsed="1"/>
-    <w:lsdException w:name="Title" w:uiPriority="10" w:qFormat="1"/>
-    <w:lsdException w:name="Closing" w:semiHidden="1" w:unhideWhenUsed="1"/>
-    <w:lsdException w:name="Signature" w:semiHidden="1" w:unhideWhenUsed="1"/>
-    <w:lsdException w:name="Default Paragraph Font" w:semiHidden="1" w:uiPriority="1" w:unhideWhenUsed="1"/>
-    <w:lsdException w:name="Body Text" w:semiHidden="1" w:unhideWhenUsed="1"/>
-    <w:lsdException w:name="Body Text Indent" w:semiHidden="1" w:unhideWhenUsed="1"/>
-    <w:lsdException w:name="List Continue" w:semiHidden="1" w:unhideWhenUsed="1"/>
-    <w:lsdException w:name="List Continue 2" w:semiHidden="1" w:unhideWhenUsed="1"/>
-    <w:lsdException w:name="List Continue 3" w:semiHidden="1" w:unhideWhenUsed="1"/>
-    <w:lsdException w:name="List Continue 4" w:semiHidden="1" w:unhideWhenUsed="1"/>
-    <w:lsdException w:name="List Continue 5" w:semiHidden="1" w:unhideWhenUsed="1"/>
-    <w:lsdException w:name="Message Header" w:semiHidden="1" w:unhideWhenUsed="1"/>
-    <w:lsdException w:name="Subtitle" w:uiPriority="11" w:qFormat="1"/>
-    <w:lsdException w:name="Salutation" w:semiHidden="1" w:unhideWhenUsed="1"/>
-    <w:lsdException w:name="Date" w:semiHidden="1" w:unhideWhenUsed="1"/>
-    <w:lsdException w:name="Body Text First Indent" w:semiHidden="1" w:unhideWhenUsed="1"/>
-    <w:lsdException w:name="Body Text First Indent 2" w:semiHidden="1" w:unhideWhenUsed="1"/>
-    <w:lsdException w:name="Note Heading" w:semiHidden="1" w:unhideWhenUsed="1"/>
-    <w:lsdException w:name="Body Text 2" w:semiHidden="1" w:unhideWhenUsed="1"/>
-    <w:lsdException w:name="Body Text 3" w:semiHidden="1" w:unhideWhenUsed="1"/>
-    <w:lsdException w:name="Body Text Indent 2" w:semiHidden="1" w:unhideWhenUsed="1"/>
-    <w:lsdException w:name="Body Text Indent 3" w:semiHidden="1" w:unhideWhenUsed="1"/>
-    <w:lsdException w:name="Block Text" w:semiHidden="1" w:unhideWhenUsed="1"/>
-    <w:lsdException w:name="Hyperlink" w:semiHidden="1" w:unhideWhenUsed="1"/>
-    <w:lsdException w:name="FollowedHyperlink" w:semiHidden="1" w:unhideWhenUsed="1"/>
-    <w:lsdException w:name="Strong" w:uiPriority="22" w:qFormat="1"/>
-    <w:lsdException w:name="Emphasis" w:uiPriority="20" w:qFormat="1"/>
-    <w:lsdException w:name="Document Map" w:semiHidden="1" w:unhideWhenUsed="1"/>
-    <w:lsdException w:name="Plain Text" w:semiHidden="1" w:unhideWhenUsed="1"/>
-    <w:lsdException w:name="E-mail Signature" w:semiHidden="1" w:unhideWhenUsed="1"/>
-    <w:lsdException w:name="HTML Top of Form" w:semiHidden="1" w:unhideWhenUsed="1"/>
-    <w:lsdException w:name="HTML Bottom of Form" w:semiHidden="1" w:unhideWhenUsed="1"/>
-    <w:lsdException w:name="Normal (Web)" w:semiHidden="1" w:unhideWhenUsed="1"/>
-    <w:lsdException w:name="HTML Acronym" w:semiHidden="1" w:unhideWhenUsed="1"/>
-    <w:lsdException w:name="HTML Address" w:semiHidden="1" w:unhideWhenUsed="1"/>
-    <w:lsdException w:name="HTML Cite" w:semiHidden="1" w:unhideWhenUsed="1"/>
-    <w:lsdException w:name="HTML Code" w:semiHidden="1" w:unhideWhenUsed="1"/>
-    <w:lsdException w:name="HTML Definition" w:semiHidden="1" w:unhideWhenUsed="1"/>
-    <w:lsdException w:name="HTML Keyboard" w:semiHidden="1" w:unhideWhenUsed="1"/>
-    <w:lsdException w:name="HTML Preformatted" w:semiHidden="1" w:unhideWhenUsed="1"/>
-    <w:lsdException w:name="HTML Sample" w:semiHidden="1" w:unhideWhenUsed="1"/>
-    <w:lsdException w:name="HTML Typewriter" w:semiHidden="1" w:unhideWhenUsed="1"/>
-    <w:lsdException w:name="HTML Variable" w:semiHidden="1" w:unhideWhenUsed="1"/>
-    <w:lsdException w:name="Normal Table" w:semiHidden="1" w:unhideWhenUsed="1"/>
-    <w:lsdException w:name="annotation subject" w:semiHidden="1" w:unhideWhenUsed="1"/>
-    <w:lsdException w:name="No List" w:semiHidden="1" w:unhideWhenUsed="1"/>
-    <w:lsdException w:name="Outline List 1" w:semiHidden="1" w:unhideWhenUsed="1"/>
-    <w:lsdException w:name="Outline List 2" w:semiHidden="1" w:unhideWhenUsed="1"/>
-    <w:lsdException w:name="Outline List 3" w:semiHidden="1" w:unhideWhenUsed="1"/>
-    <w:lsdException w:name="Table Simple 1" w:semiHidden="1" w:unhideWhenUsed="1"/>
-    <w:lsdException w:name="Table Simple 2" w:semiHidden="1" w:unhideWhenUsed="1"/>
-    <w:lsdException w:name="Table Simple 3" w:semiHidden="1" w:unhideWhenUsed="1"/>
-    <w:lsdException w:name="Table Classic 1" w:semiHidden="1" w:unhideWhenUsed="1"/>
-    <w:lsdException w:name="Table Classic 2" w:semiHidden="1" w:unhideWhenUsed="1"/>
-    <w:lsdException w:name="Table Classic 3" w:semiHidden="1" w:unhideWhenUsed="1"/>
-    <w:lsdException w:name="Table Classic 4" w:semiHidden="1" w:unhideWhenUsed="1"/>
-    <w:lsdException w:name="Table Colorful 1" w:semiHidden="1" w:unhideWhenUsed="1"/>
-    <w:lsdException w:name="Table Colorful 2" w:semiHidden="1" w:unhideWhenUsed="1"/>
-    <w:lsdException w:name="Table Colorful 3" w:semiHidden="1" w:unhideWhenUsed="1"/>
-    <w:lsdException w:name="Table Columns 1" w:semiHidden="1" w:unhideWhenUsed="1"/>
-    <w:lsdException w:name="Table Columns 2" w:semiHidden="1" w:unhideWhenUsed="1"/>
-    <w:lsdException w:name="Table Columns 3" w:semiHidden="1" w:unhideWhenUsed="1"/>
-    <w:lsdException w:name="Table Columns 4" w:semiHidden="1" w:unhideWhenUsed="1"/>
-    <w:lsdException w:name="Table Columns 5" w:semiHidden="1" w:unhideWhenUsed="1"/>
-    <w:lsdException w:name="Table Grid 1" w:semiHidden="1" w:unhideWhenUsed="1"/>
-    <w:lsdException w:name="Table Grid 2" w:semiHidden="1" w:unhideWhenUsed="1"/>
-    <w:lsdException w:name="Table Grid 3" w:semiHidden="1" w:unhideWhenUsed="1"/>
-    <w:lsdException w:name="Table Grid 4" w:semiHidden="1" w:unhideWhenUsed="1"/>
-    <w:lsdException w:name="Table Grid 5" w:semiHidden="1" w:unhideWhenUsed="1"/>
-    <w:lsdException w:name="Table Grid 6" w:semiHidden="1" w:unhideWhenUsed="1"/>
-    <w:lsdException w:name="Table Grid 7" w:semiHidden="1" w:unhideWhenUsed="1"/>
-    <w:lsdException w:name="Table Grid 8" w:semiHidden="1" w:unhideWhenUsed="1"/>
-    <w:lsdException w:name="Table List 1" w:semiHidden="1" w:unhideWhenUsed="1"/>
-    <w:lsdException w:name="Table List 2" w:semiHidden="1" w:unhideWhenUsed="1"/>
-    <w:lsdException w:name="Table List 3" w:semiHidden="1" w:unhideWhenUsed="1"/>
-    <w:lsdException w:name="Table List 4" w:semiHidden="1" w:unhideWhenUsed="1"/>
-    <w:lsdException w:name="Table List 5" w:semiHidden="1" w:unhideWhenUsed="1"/>
-    <w:lsdException w:name="Table List 6" w:semiHidden="1" w:unhideWhenUsed="1"/>
-    <w:lsdException w:name="Table List 7" w:semiHidden="1" w:unhideWhenUsed="1"/>
-    <w:lsdException w:name="Table List 8" w:semiHidden="1" w:unhideWhenUsed="1"/>
-    <w:lsdException w:name="Table 3D effects 1" w:semiHidden="1" w:unhideWhenUsed="1"/>
-    <w:lsdException w:name="Table 3D effects 2" w:semiHidden="1" w:unhideWhenUsed="1"/>
-    <w:lsdException w:name="Table 3D effects 3" w:semiHidden="1" w:unhideWhenUsed="1"/>
-    <w:lsdException w:name="Table Contemporary" w:semiHidden="1" w:unhideWhenUsed="1"/>
-    <w:lsdException w:name="Table Elegant" w:semiHidden="1" w:unhideWhenUsed="1"/>
-    <w:lsdException w:name="Table Professional" w:semiHidden="1" w:unhideWhenUsed="1"/>
-    <w:lsdException w:name="Table Subtle 1" w:semiHidden="1" w:unhideWhenUsed="1"/>
-    <w:lsdException w:name="Table Subtle 2" w:semiHidden="1" w:unhideWhenUsed="1"/>
-    <w:lsdException w:name="Table Web 1" w:semiHidden="1" w:unhideWhenUsed="1"/>
-    <w:lsdException w:name="Table Web 2" w:semiHidden="1" w:unhideWhenUsed="1"/>
-    <w:lsdException w:name="Table Web 3" w:semiHidden="1" w:unhideWhenUsed="1"/>
-    <w:lsdException w:name="Balloon Text" w:semiHidden="1" w:unhideWhenUsed="1"/>
-    <w:lsdException w:name="Table Grid" w:uiPriority="39"/>
-    <w:lsdException w:name="Table Theme" w:semiHidden="1" w:unhideWhenUsed="1"/>
-    <w:lsdException w:name="Placeholder Text" w:semiHidden="1"/>
-    <w:lsdException w:name="No Spacing" w:uiPriority="1" w:qFormat="1"/>
-    <w:lsdException w:name="Light Shading" w:uiPriority="60"/>
-    <w:lsdException w:name="Light List" w:uiPriority="61"/>
-    <w:lsdException w:name="Light Grid" w:uiPriority="62"/>
-    <w:lsdException w:name="Medium Shading 1" w:uiPriority="63"/>
-    <w:lsdException w:name="Medium Shading 2" w:uiPriority="64"/>
-    <w:lsdException w:name="Medium List 1" w:uiPriority="65"/>
-    <w:lsdException w:name="Medium List 2" w:uiPriority="66"/>
-    <w:lsdException w:name="Medium Grid 1" w:uiPriority="67"/>
-    <w:lsdException w:name="Medium Grid 2" w:uiPriority="68"/>
-    <w:lsdException w:name="Medium Grid 3" w:uiPriority="69"/>
-    <w:lsdException w:name="Dark List" w:uiPriority="70"/>
-    <w:lsdException w:name="Colorful Shading" w:uiPriority="71"/>
-    <w:lsdException w:name="Colorful List" w:uiPriority="72"/>
-    <w:lsdException w:name="Colorful Grid" w:uiPriority="73"/>
-    <w:lsdException w:name="Light Shading Accent 1" w:uiPriority="60"/>
-    <w:lsdException w:name="Light List Accent 1" w:uiPriority="61"/>
-    <w:lsdException w:name="Light Grid Accent 1" w:uiPriority="62"/>
-    <w:lsdException w:name="Medium Shading 1 Accent 1" w:uiPriority="63"/>
-    <w:lsdException w:name="Medium Shading 2 Accent 1" w:uiPriority="64"/>
-    <w:lsdException w:name="Medium List 1 Accent 1" w:uiPriority="65"/>
-    <w:lsdException w:name="Revision" w:semiHidden="1"/>
-    <w:lsdException w:name="List Paragraph" w:uiPriority="34" w:qFormat="1"/>
-    <w:lsdException w:name="Quote" w:uiPriority="29" w:qFormat="1"/>
-    <w:lsdException w:name="Intense Quote" w:uiPriority="30" w:qFormat="1"/>
-    <w:lsdException w:name="Medium List 2 Accent 1" w:uiPriority="66"/>
-    <w:lsdException w:name="Medium Grid 1 Accent 1" w:uiPriority="67"/>
-    <w:lsdException w:name="Medium Grid 2 Accent 1" w:uiPriority="68"/>
-    <w:lsdException w:name="Medium Grid 3 Accent 1" w:uiPriority="69"/>
-    <w:lsdException w:name="Dark List Accent 1" w:uiPriority="70"/>
-    <w:lsdException w:name="Colorful Shading Accent 1" w:uiPriority="71"/>
-    <w:lsdException w:name="Colorful List Accent 1" w:uiPriority="72"/>
-    <w:lsdException w:name="Colorful Grid Accent 1" w:uiPriority="73"/>
-    <w:lsdException w:name="Light Shading Accent 2" w:uiPriority="60"/>
-    <w:lsdException w:name="Light List Accent 2" w:uiPriority="61"/>
-    <w:lsdException w:name="Light Grid Accent 2" w:uiPriority="62"/>
-    <w:lsdException w:name="Medium Shading 1 Accent 2" w:uiPriority="63"/>
-    <w:lsdException w:name="Medium Shading 2 Accent 2" w:uiPriority="64"/>
-    <w:lsdException w:name="Medium List 1 Accent 2" w:uiPriority="65"/>
-    <w:lsdException w:name="Medium List 2 Accent 2" w:uiPriority="66"/>
-    <w:lsdException w:name="Medium Grid 1 Accent 2" w:uiPriority="67"/>
-    <w:lsdException w:name="Medium Grid 2 Accent 2" w:uiPriority="68"/>
-    <w:lsdException w:name="Medium Grid 3 Accent 2" w:uiPriority="69"/>
-    <w:lsdException w:name="Dark List Accent 2" w:uiPriority="70"/>
-    <w:lsdException w:name="Colorful Shading Accent 2" w:uiPriority="71"/>
-    <w:lsdException w:name="Colorful List Accent 2" w:uiPriority="72"/>
-    <w:lsdException w:name="Colorful Grid Accent 2" w:uiPriority="73"/>
-    <w:lsdException w:name="Light Shading Accent 3" w:uiPriority="60"/>
-    <w:lsdException w:name="Light List Accent 3" w:uiPriority="61"/>
-    <w:lsdException w:name="Light Grid Accent 3" w:uiPriority="62"/>
-    <w:lsdException w:name="Medium Shading 1 Accent 3" w:uiPriority="63"/>
-    <w:lsdException w:name="Medium Shading 2 Accent 3" w:uiPriority="64"/>
-    <w:lsdException w:name="Medium List 1 Accent 3" w:uiPriority="65"/>
-    <w:lsdException w:name="Medium List 2 Accent 3" w:uiPriority="66"/>
-    <w:lsdException w:name="Medium Grid 1 Accent 3" w:uiPriority="67"/>
-    <w:lsdException w:name="Medium Grid 2 Accent 3" w:uiPriority="68"/>
-    <w:lsdException w:name="Medium Grid 3 Accent 3" w:uiPriority="69"/>
-    <w:lsdException w:name="Dark List Accent 3" w:uiPriority="70"/>
-    <w:lsdException w:name="Colorful Shading Accent 3" w:uiPriority="71"/>
-    <w:lsdException w:name="Colorful List Accent 3" w:uiPriority="72"/>
-    <w:lsdException w:name="Colorful Grid Accent 3" w:uiPriority="73"/>
-    <w:lsdException w:name="Light Shading Accent 4" w:uiPriority="60"/>
-    <w:lsdException w:name="Light List Accent 4" w:uiPriority="61"/>
-    <w:lsdException w:name="Light Grid Accent 4" w:uiPriority="62"/>
-    <w:lsdException w:name="Medium Shading 1 Accent 4" w:uiPriority="63"/>
-    <w:lsdException w:name="Medium Shading 2 Accent 4" w:uiPriority="64"/>
-    <w:lsdException w:name="Medium List 1 Accent 4" w:uiPriority="65"/>
-    <w:lsdException w:name="Medium List 2 Accent 4" w:uiPriority="66"/>
-    <w:lsdException w:name="Medium Grid 1 Accent 4" w:uiPriority="67"/>
-    <w:lsdException w:name="Medium Grid 2 Accent 4" w:uiPriority="68"/>
-    <w:lsdException w:name="Medium Grid 3 Accent 4" w:uiPriority="69"/>
-    <w:lsdException w:name="Dark List Accent 4" w:uiPriority="70"/>
-    <w:lsdException w:name="Colorful Shading Accent 4" w:uiPriority="71"/>
-    <w:lsdException w:name="Colorful List Accent 4" w:uiPriority="72"/>
-    <w:lsdException w:name="Colorful Grid Accent 4" w:uiPriority="73"/>
-    <w:lsdException w:name="Light Shading Accent 5" w:uiPriority="60"/>
-    <w:lsdException w:name="Light List Accent 5" w:uiPriority="61"/>
-    <w:lsdException w:name="Light Grid Accent 5" w:uiPriority="62"/>
-    <w:lsdException w:name="Medium Shading 1 Accent 5" w:uiPriority="63"/>
-    <w:lsdException w:name="Medium Shading 2 Accent 5" w:uiPriority="64"/>
-    <w:lsdException w:name="Medium List 1 Accent 5" w:uiPriority="65"/>
-    <w:lsdException w:name="Medium List 2 Accent 5" w:uiPriority="66"/>
-    <w:lsdException w:name="Medium Grid 1 Accent 5" w:uiPriority="67"/>
-    <w:lsdException w:name="Medium Grid 2 Accent 5" w:uiPriority="68"/>
-    <w:lsdException w:name="Medium Grid 3 Accent 5" w:uiPriority="69"/>
-    <w:lsdException w:name="Dark List Accent 5" w:uiPriority="70"/>
-    <w:lsdException w:name="Colorful Shading Accent 5" w:uiPriority="71"/>
-    <w:lsdException w:name="Colorful List Accent 5" w:uiPriority="72"/>
-    <w:lsdException w:name="Colorful Grid Accent 5" w:uiPriority="73"/>
-    <w:lsdException w:name="Light Shading Accent 6" w:uiPriority="60"/>
-    <w:lsdException w:name="Light List Accent 6" w:uiPriority="61"/>
-    <w:lsdException w:name="Light Grid Accent 6" w:uiPriority="62"/>
-    <w:lsdException w:name="Medium Shading 1 Accent 6" w:uiPriority="63"/>
-    <w:lsdException w:name="Medium Shading 2 Accent 6" w:uiPriority="64"/>
-    <w:lsdException w:name="Medium List 1 Accent 6" w:uiPriority="65"/>
-    <w:lsdException w:name="Medium List 2 Accent 6" w:uiPriority="66"/>
-    <w:lsdException w:name="Medium Grid 1 Accent 6" w:uiPriority="67"/>
-    <w:lsdException w:name="Medium Grid 2 Accent 6" w:uiPriority="68"/>
-    <w:lsdException w:name="Medium Grid 3 Accent 6" w:uiPriority="69"/>
-    <w:lsdException w:name="Dark List Accent 6" w:uiPriority="70"/>
-    <w:lsdException w:name="Colorful Shading Accent 6" w:uiPriority="71"/>
-    <w:lsdException w:name="Colorful List Accent 6" w:uiPriority="72"/>
-    <w:lsdException w:name="Colorful Grid Accent 6" w:uiPriority="73"/>
-    <w:lsdException w:name="Subtle Emphasis" w:uiPriority="19" w:qFormat="1"/>
-    <w:lsdException w:name="Intense Emphasis" w:uiPriority="21" w:qFormat="1"/>
-    <w:lsdException w:name="Subtle Reference" w:uiPriority="31" w:qFormat="1"/>
-    <w:lsdException w:name="Intense Reference" w:uiPriority="32" w:qFormat="1"/>
-    <w:lsdException w:name="Book Title" w:uiPriority="33" w:qFormat="1"/>
-    <w:lsdException w:name="Bibliography" w:semiHidden="1" w:uiPriority="37" w:unhideWhenUsed="1"/>
-    <w:lsdException w:name="TOC Heading" w:semiHidden="1" w:uiPriority="39" w:unhideWhenUsed="1" w:qFormat="1"/>
-    <w:lsdException w:name="Plain Table 1" w:uiPriority="41"/>
-    <w:lsdException w:name="Plain Table 2" w:uiPriority="42"/>
-    <w:lsdException w:name="Plain Table 3" w:uiPriority="43"/>
-    <w:lsdException w:name="Plain Table 4" w:uiPriority="44"/>
-    <w:lsdException w:name="Plain Table 5" w:uiPriority="45"/>
-    <w:lsdException w:name="Grid Table Light" w:uiPriority="40"/>
-    <w:lsdException w:name="Grid Table 1 Light" w:uiPriority="46"/>
-    <w:lsdException w:name="Grid Table 2" w:uiPriority="47"/>
-    <w:lsdException w:name="Grid Table 3" w:uiPriority="48"/>
-    <w:lsdException w:name="Grid Table 4" w:uiPriority="49"/>
-    <w:lsdException w:name="Grid Table 5 Dark" w:uiPriority="50"/>
-    <w:lsdException w:name="Grid Table 6 Colorful" w:uiPriority="51"/>
-    <w:lsdException w:name="Grid Table 7 Colorful" w:uiPriority="52"/>
-    <w:lsdException w:name="Grid Table 1 Light Accent 1" w:uiPriority="46"/>
-    <w:lsdException w:name="Grid Table 2 Accent 1" w:uiPriority="47"/>
-    <w:lsdException w:name="Grid Table 3 Accent 1" w:uiPriority="48"/>
-    <w:lsdException w:name="Grid Table 4 Accent 1" w:uiPriority="49"/>
-    <w:lsdException w:name="Grid Table 5 Dark Accent 1" w:uiPriority="50"/>
-    <w:lsdException w:name="Grid Table 6 Colorful Accent 1" w:uiPriority="51"/>
-    <w:lsdException w:name="Grid Table 7 Colorful Accent 1" w:uiPriority="52"/>
-    <w:lsdException w:name="Grid Table 1 Light Accent 2" w:uiPriority="46"/>
-    <w:lsdException w:name="Grid Table 2 Accent 2" w:uiPriority="47"/>
-    <w:lsdException w:name="Grid Table 3 Accent 2" w:uiPriority="48"/>
-    <w:lsdException w:name="Grid Table 4 Accent 2" w:uiPriority="49"/>
-    <w:lsdException w:name="Grid Table 5 Dark Accent 2" w:uiPriority="50"/>
-    <w:lsdException w:name="Grid Table 6 Colorful Accent 2" w:uiPriority="51"/>
-    <w:lsdException w:name="Grid Table 7 Colorful Accent 2" w:uiPriority="52"/>
-    <w:lsdException w:name="Grid Table 1 Light Accent 3" w:uiPriority="46"/>
-    <w:lsdException w:name="Grid Table 2 Accent 3" w:uiPriority="47"/>
-    <w:lsdException w:name="Grid Table 3 Accent 3" w:uiPriority="48"/>
-    <w:lsdException w:name="Grid Table 4 Accent 3" w:uiPriority="49"/>
-    <w:lsdException w:name="Grid Table 5 Dark Accent 3" w:uiPriority="50"/>
-    <w:lsdException w:name="Grid Table 6 Colorful Accent 3" w:uiPriority="51"/>
-    <w:lsdException w:name="Grid Table 7 Colorful Accent 3" w:uiPriority="52"/>
-    <w:lsdException w:name="Grid Table 1 Light Accent 4" w:uiPriority="46"/>
-    <w:lsdException w:name="Grid Table 2 Accent 4" w:uiPriority="47"/>
-    <w:lsdException w:name="Grid Table 3 Accent 4" w:uiPriority="48"/>
-    <w:lsdException w:name="Grid Table 4 Accent 4" w:uiPriority="49"/>
-    <w:lsdException w:name="Grid Table 5 Dark Accent 4" w:uiPriority="50"/>
-    <w:lsdException w:name="Grid Table 6 Colorful Accent 4" w:uiPriority="51"/>
-    <w:lsdException w:name="Grid Table 7 Colorful Accent 4" w:uiPriority="52"/>
-    <w:lsdException w:name="Grid Table 1 Light Accent 5" w:uiPriority="46"/>
-    <w:lsdException w:name="Grid Table 2 Accent 5" w:uiPriority="47"/>
-    <w:lsdException w:name="Grid Table 3 Accent 5" w:uiPriority="48"/>
-    <w:lsdException w:name="Grid Table 4 Accent 5" w:uiPriority="49"/>
-    <w:lsdException w:name="Grid Table 5 Dark Accent 5" w:uiPriority="50"/>
-    <w:lsdException w:name="Grid Table 6 Colorful Accent 5" w:uiPriority="51"/>
-    <w:lsdException w:name="Grid Table 7 Colorful Accent 5" w:uiPriority="52"/>
-    <w:lsdException w:name="Grid Table 1 Light Accent 6" w:uiPriority="46"/>
-    <w:lsdException w:name="Grid Table 2 Accent 6" w:uiPriority="47"/>
-    <w:lsdException w:name="Grid Table 3 Accent 6" w:uiPriority="48"/>
-    <w:lsdException w:name="Grid Table 4 Accent 6" w:uiPriority="49"/>
-    <w:lsdException w:name="Grid Table 5 Dark Accent 6" w:uiPriority="50"/>
-    <w:lsdException w:name="Grid Table 6 Colorful Accent 6" w:uiPriority="51"/>
-    <w:lsdException w:name="Grid Table 7 Colorful Accent 6" w:uiPriority="52"/>
-    <w:lsdException w:name="List Table 1 Light" w:uiPriority="46"/>
-    <w:lsdException w:name="List Table 2" w:uiPriority="47"/>
-    <w:lsdException w:name="List Table 3" w:uiPriority="48"/>
-    <w:lsdException w:name="List Table 4" w:uiPriority="49"/>
-    <w:lsdException w:name="List Table 5 Dark" w:uiPriority="50"/>
-    <w:lsdException w:name="List Table 6 Colorful" w:uiPriority="51"/>
-    <w:lsdException w:name="List Table 7 Colorful" w:uiPriority="52"/>
-    <w:lsdException w:name="List Table 1 Light Accent 1" w:uiPriority="46"/>
-    <w:lsdException w:name="List Table 2 Accent 1" w:uiPriority="47"/>
-    <w:lsdException w:name="List Table 3 Accent 1" w:uiPriority="48"/>
-    <w:lsdException w:name="List Table 4 Accent 1" w:uiPriority="49"/>
-    <w:lsdException w:name="List Table 5 Dark Accent 1" w:uiPriority="50"/>
-    <w:lsdException w:name="List Table 6 Colorful Accent 1" w:uiPriority="51"/>
-    <w:lsdException w:name="List Table 7 Colorful Accent 1" w:uiPriority="52"/>
-    <w:lsdException w:name="List Table 1 Light Accent 2" w:uiPriority="46"/>
-    <w:lsdException w:name="List Table 2 Accent 2" w:uiPriority="47"/>
-    <w:lsdException w:name="List Table 3 Accent 2" w:uiPriority="48"/>
-    <w:lsdException w:name="List Table 4 Accent 2" w:uiPriority="49"/>
-    <w:lsdException w:name="List Table 5 Dark Accent 2" w:uiPriority="50"/>
-    <w:lsdException w:name="List Table 6 Colorful Accent 2" w:uiPriority="51"/>
-    <w:lsdException w:name="List Table 7 Colorful Accent 2" w:uiPriority="52"/>
-    <w:lsdException w:name="List Table 1 Light Accent 3" w:uiPriority="46"/>
-    <w:lsdException w:name="List Table 2 Accent 3" w:uiPriority="47"/>
-    <w:lsdException w:name="List Table 3 Accent 3" w:uiPriority="48"/>
-    <w:lsdException w:name="List Table 4 Accent 3" w:uiPriority="49"/>
-    <w:lsdException w:name="List Table 5 Dark Accent 3" w:uiPriority="50"/>
-    <w:lsdException w:name="List Table 6 Colorful Accent 3" w:uiPriority="51"/>
-    <w:lsdException w:name="List Table 7 Colorful Accent 3" w:uiPriority="52"/>
-    <w:lsdException w:name="List Table 1 Light Accent 4" w:uiPriority="46"/>
-    <w:lsdException w:name="List Table 2 Accent 4" w:uiPriority="47"/>
-    <w:lsdException w:name="List Table 3 Accent 4" w:uiPriority="48"/>
-    <w:lsdException w:name="List Table 4 Accent 4" w:uiPriority="49"/>
-    <w:lsdException w:name="List Table 5 Dark Accent 4" w:uiPriority="50"/>
-    <w:lsdException w:name="List Table 6 Colorful Accent 4" w:uiPriority="51"/>
-    <w:lsdException w:name="List Table 7 Colorful Accent 4" w:uiPriority="52"/>
-    <w:lsdException w:name="List Table 1 Light Accent 5" w:uiPriority="46"/>
-    <w:lsdException w:name="List Table 2 Accent 5" w:uiPriority="47"/>
-    <w:lsdException w:name="List Table 3 Accent 5" w:uiPriority="48"/>
-    <w:lsdException w:name="List Table 4 Accent 5" w:uiPriority="49"/>
-    <w:lsdException w:name="List Table 5 Dark Accent 5" w:uiPriority="50"/>
-    <w:lsdException w:name="List Table 6 Colorful Accent 5" w:uiPriority="51"/>
-    <w:lsdException w:name="List Table 7 Colorful Accent 5" w:uiPriority="52"/>
-    <w:lsdException w:name="List Table 1 Light Accent 6" w:uiPriority="46"/>
-    <w:lsdException w:name="List Table 2 Accent 6" w:uiPriority="47"/>
-    <w:lsdException w:name="List Table 3 Accent 6" w:uiPriority="48"/>
-    <w:lsdException w:name="List Table 4 Accent 6" w:uiPriority="49"/>
-    <w:lsdException w:name="List Table 5 Dark Accent 6" w:uiPriority="50"/>
-    <w:lsdException w:name="List Table 6 Colorful Accent 6" w:uiPriority="51"/>
-    <w:lsdException w:name="List Table 7 Colorful Accent 6" w:uiPriority="52"/>
+  <w:latentStyles w:defLockedState="0" w:defUIPriority="99" w:defSemiHidden="1" w:defUnhideWhenUsed="1" w:defQFormat="0" w:count="267">
+    <w:lsdException w:name="Normal" w:semiHidden="0" w:uiPriority="0" w:unhideWhenUsed="0" w:qFormat="1"/>
+    <w:lsdException w:name="heading 1" w:semiHidden="0" w:uiPriority="9" w:unhideWhenUsed="0" w:qFormat="1"/>
+    <w:lsdException w:name="heading 2" w:uiPriority="9" w:qFormat="1"/>
+    <w:lsdException w:name="heading 3" w:uiPriority="9" w:qFormat="1"/>
+    <w:lsdException w:name="heading 4" w:uiPriority="9" w:qFormat="1"/>
+    <w:lsdException w:name="heading 5" w:uiPriority="9" w:qFormat="1"/>
+    <w:lsdException w:name="heading 6" w:uiPriority="9" w:qFormat="1"/>
+    <w:lsdException w:name="heading 7" w:uiPriority="9" w:qFormat="1"/>
+    <w:lsdException w:name="heading 8" w:uiPriority="9" w:qFormat="1"/>
+    <w:lsdException w:name="heading 9" w:uiPriority="9" w:qFormat="1"/>
+    <w:lsdException w:name="toc 1" w:uiPriority="39"/>
+    <w:lsdException w:name="toc 2" w:uiPriority="39"/>
+    <w:lsdException w:name="toc 3" w:uiPriority="39"/>
+    <w:lsdException w:name="toc 4" w:uiPriority="39"/>
+    <w:lsdException w:name="toc 5" w:uiPriority="39"/>
+    <w:lsdException w:name="toc 6" w:uiPriority="39"/>
+    <w:lsdException w:name="toc 7" w:uiPriority="39"/>
+    <w:lsdException w:name="toc 8" w:uiPriority="39"/>
+    <w:lsdException w:name="toc 9" w:uiPriority="39"/>
+    <w:lsdException w:name="caption" w:uiPriority="35" w:qFormat="1"/>
+    <w:lsdException w:name="Title" w:semiHidden="0" w:uiPriority="10" w:unhideWhenUsed="0" w:qFormat="1"/>
+    <w:lsdException w:name="Default Paragraph Font" w:uiPriority="1"/>
+    <w:lsdException w:name="Subtitle" w:semiHidden="0" w:uiPriority="11" w:unhideWhenUsed="0" w:qFormat="1"/>
+    <w:lsdException w:name="Strong" w:semiHidden="0" w:uiPriority="22" w:unhideWhenUsed="0" w:qFormat="1"/>
+    <w:lsdException w:name="Emphasis" w:semiHidden="0" w:uiPriority="20" w:unhideWhenUsed="0" w:qFormat="1"/>
+    <w:lsdException w:name="Table Grid" w:semiHidden="0" w:uiPriority="39" w:unhideWhenUsed="0"/>
+    <w:lsdException w:name="Placeholder Text" w:unhideWhenUsed="0"/>
+    <w:lsdException w:name="No Spacing" w:semiHidden="0" w:uiPriority="1" w:unhideWhenUsed="0" w:qFormat="1"/>
+    <w:lsdException w:name="Light Shading" w:semiHidden="0" w:uiPriority="60" w:unhideWhenUsed="0"/>
+    <w:lsdException w:name="Light List" w:semiHidden="0" w:uiPriority="61" w:unhideWhenUsed="0"/>
+    <w:lsdException w:name="Light Grid" w:semiHidden="0" w:uiPriority="62" w:unhideWhenUsed="0"/>
+    <w:lsdException w:name="Medium Shading 1" w:semiHidden="0" w:uiPriority="63" w:unhideWhenUsed="0"/>
+    <w:lsdException w:name="Medium Shading 2" w:semiHidden="0" w:uiPriority="64" w:unhideWhenUsed="0"/>
+    <w:lsdException w:name="Medium List 1" w:semiHidden="0" w:uiPriority="65" w:unhideWhenUsed="0"/>
+    <w:lsdException w:name="Medium List 2" w:semiHidden="0" w:uiPriority="66" w:unhideWhenUsed="0"/>
+    <w:lsdException w:name="Medium Grid 1" w:semiHidden="0" w:uiPriority="67" w:unhideWhenUsed="0"/>
+    <w:lsdException w:name="Medium Grid 2" w:semiHidden="0" w:uiPriority="68" w:unhideWhenUsed="0"/>
+    <w:lsdException w:name="Medium Grid 3" w:semiHidden="0" w:uiPriority="69" w:unhideWhenUsed="0"/>
+    <w:lsdException w:name="Dark List" w:semiHidden="0" w:uiPriority="70" w:unhideWhenUsed="0"/>
+    <w:lsdException w:name="Colorful Shading" w:semiHidden="0" w:uiPriority="71" w:unhideWhenUsed="0"/>
+    <w:lsdException w:name="Colorful List" w:semiHidden="0" w:uiPriority="72" w:unhideWhenUsed="0"/>
+    <w:lsdException w:name="Colorful Grid" w:semiHidden="0" w:uiPriority="73" w:unhideWhenUsed="0"/>
+    <w:lsdException w:name="Light Shading Accent 1" w:semiHidden="0" w:uiPriority="60" w:unhideWhenUsed="0"/>
+    <w:lsdException w:name="Light List Accent 1" w:semiHidden="0" w:uiPriority="61" w:unhideWhenUsed="0"/>
+    <w:lsdException w:name="Light Grid Accent 1" w:semiHidden="0" w:uiPriority="62" w:unhideWhenUsed="0"/>
+    <w:lsdException w:name="Medium Shading 1 Accent 1" w:semiHidden="0" w:uiPriority="63" w:unhideWhenUsed="0"/>
+    <w:lsdException w:name="Medium Shading 2 Accent 1" w:semiHidden="0" w:uiPriority="64" w:unhideWhenUsed="0"/>
+    <w:lsdException w:name="Medium List 1 Accent 1" w:semiHidden="0" w:uiPriority="65" w:unhideWhenUsed="0"/>
+    <w:lsdException w:name="Revision" w:unhideWhenUsed="0"/>
+    <w:lsdException w:name="List Paragraph" w:semiHidden="0" w:uiPriority="34" w:unhideWhenUsed="0" w:qFormat="1"/>
+    <w:lsdException w:name="Quote" w:semiHidden="0" w:uiPriority="29" w:unhideWhenUsed="0" w:qFormat="1"/>
+    <w:lsdException w:name="Intense Quote" w:semiHidden="0" w:uiPriority="30" w:unhideWhenUsed="0" w:qFormat="1"/>
+    <w:lsdException w:name="Medium List 2 Accent 1" w:semiHidden="0" w:uiPriority="66" w:unhideWhenUsed="0"/>
+    <w:lsdException w:name="Medium Grid 1 Accent 1" w:semiHidden="0" w:uiPriority="67" w:unhideWhenUsed="0"/>
+    <w:lsdException w:name="Medium Grid 2 Accent 1" w:semiHidden="0" w:uiPriority="68" w:unhideWhenUsed="0"/>
+    <w:lsdException w:name="Medium Grid 3 Accent 1" w:semiHidden="0" w:uiPriority="69" w:unhideWhenUsed="0"/>
+    <w:lsdException w:name="Dark List Accent 1" w:semiHidden="0" w:uiPriority="70" w:unhideWhenUsed="0"/>
+    <w:lsdException w:name="Colorful Shading Accent 1" w:semiHidden="0" w:uiPriority="71" w:unhideWhenUsed="0"/>
+    <w:lsdException w:name="Colorful List Accent 1" w:semiHidden="0" w:uiPriority="72" w:unhideWhenUsed="0"/>
+    <w:lsdException w:name="Colorful Grid Accent 1" w:semiHidden="0" w:uiPriority="73" w:unhideWhenUsed="0"/>
+    <w:lsdException w:name="Light Shading Accent 2" w:semiHidden="0" w:uiPriority="60" w:unhideWhenUsed="0"/>
+    <w:lsdException w:name="Light List Accent 2" w:semiHidden="0" w:uiPriority="61" w:unhideWhenUsed="0"/>
+    <w:lsdException w:name="Light Grid Accent 2" w:semiHidden="0" w:uiPriority="62" w:unhideWhenUsed="0"/>
+    <w:lsdException w:name="Medium Shading 1 Accent 2" w:semiHidden="0" w:uiPriority="63" w:unhideWhenUsed="0"/>
+    <w:lsdException w:name="Medium Shading 2 Accent 2" w:semiHidden="0" w:uiPriority="64" w:unhideWhenUsed="0"/>
+    <w:lsdException w:name="Medium List 1 Accent 2" w:semiHidden="0" w:uiPriority="65" w:unhideWhenUsed="0"/>
+    <w:lsdException w:name="Medium List 2 Accent 2" w:semiHidden="0" w:uiPriority="66" w:unhideWhenUsed="0"/>
+    <w:lsdException w:name="Medium Grid 1 Accent 2" w:semiHidden="0" w:uiPriority="67" w:unhideWhenUsed="0"/>
+    <w:lsdException w:name="Medium Grid 2 Accent 2" w:semiHidden="0" w:uiPriority="68" w:unhideWhenUsed="0"/>
+    <w:lsdException w:name="Medium Grid 3 Accent 2" w:semiHidden="0" w:uiPriority="69" w:unhideWhenUsed="0"/>
+    <w:lsdException w:name="Dark List Accent 2" w:semiHidden="0" w:uiPriority="70" w:unhideWhenUsed="0"/>
+    <w:lsdException w:name="Colorful Shading Accent 2" w:semiHidden="0" w:uiPriority="71" w:unhideWhenUsed="0"/>
+    <w:lsdException w:name="Colorful List Accent 2" w:semiHidden="0" w:uiPriority="72" w:unhideWhenUsed="0"/>
+    <w:lsdException w:name="Colorful Grid Accent 2" w:semiHidden="0" w:uiPriority="73" w:unhideWhenUsed="0"/>
+    <w:lsdException w:name="Light Shading Accent 3" w:semiHidden="0" w:uiPriority="60" w:unhideWhenUsed="0"/>
+    <w:lsdException w:name="Light List Accent 3" w:semiHidden="0" w:uiPriority="61" w:unhideWhenUsed="0"/>
+    <w:lsdException w:name="Light Grid Accent 3" w:semiHidden="0" w:uiPriority="62" w:unhideWhenUsed="0"/>
+    <w:lsdException w:name="Medium Shading 1 Accent 3" w:semiHidden="0" w:uiPriority="63" w:unhideWhenUsed="0"/>
+    <w:lsdException w:name="Medium Shading 2 Accent 3" w:semiHidden="0" w:uiPriority="64" w:unhideWhenUsed="0"/>
+    <w:lsdException w:name="Medium List 1 Accent 3" w:semiHidden="0" w:uiPriority="65" w:unhideWhenUsed="0"/>
+    <w:lsdException w:name="Medium List 2 Accent 3" w:semiHidden="0" w:uiPriority="66" w:unhideWhenUsed="0"/>
+    <w:lsdException w:name="Medium Grid 1 Accent 3" w:semiHidden="0" w:uiPriority="67" w:unhideWhenUsed="0"/>
+    <w:lsdException w:name="Medium Grid 2 Accent 3" w:semiHidden="0" w:uiPriority="68" w:unhideWhenUsed="0"/>
+    <w:lsdException w:name="Medium Grid 3 Accent 3" w:semiHidden="0" w:uiPriority="69" w:unhideWhenUsed="0"/>
+    <w:lsdException w:name="Dark List Accent 3" w:semiHidden="0" w:uiPriority="70" w:unhideWhenUsed="0"/>
+    <w:lsdException w:name="Colorful Shading Accent 3" w:semiHidden="0" w:uiPriority="71" w:unhideWhenUsed="0"/>
+    <w:lsdException w:name="Colorful List Accent 3" w:semiHidden="0" w:uiPriority="72" w:unhideWhenUsed="0"/>
+    <w:lsdException w:name="Colorful Grid Accent 3" w:semiHidden="0" w:uiPriority="73" w:unhideWhenUsed="0"/>
+    <w:lsdException w:name="Light Shading Accent 4" w:semiHidden="0" w:uiPriority="60" w:unhideWhenUsed="0"/>
+    <w:lsdException w:name="Light List Accent 4" w:semiHidden="0" w:uiPriority="61" w:unhideWhenUsed="0"/>
+    <w:lsdException w:name="Light Grid Accent 4" w:semiHidden="0" w:uiPriority="62" w:unhideWhenUsed="0"/>
+    <w:lsdException w:name="Medium Shading 1 Accent 4" w:semiHidden="0" w:uiPriority="63" w:unhideWhenUsed="0"/>
+    <w:lsdException w:name="Medium Shading 2 Accent 4" w:semiHidden="0" w:uiPriority="64" w:unhideWhenUsed="0"/>
+    <w:lsdException w:name="Medium List 1 Accent 4" w:semiHidden="0" w:uiPriority="65" w:unhideWhenUsed="0"/>
+    <w:lsdException w:name="Medium List 2 Accent 4" w:semiHidden="0" w:uiPriority="66" w:unhideWhenUsed="0"/>
+    <w:lsdException w:name="Medium Grid 1 Accent 4" w:semiHidden="0" w:uiPriority="67" w:unhideWhenUsed="0"/>
+    <w:lsdException w:name="Medium Grid 2 Accent 4" w:semiHidden="0" w:uiPriority="68" w:unhideWhenUsed="0"/>
+    <w:lsdException w:name="Medium Grid 3 Accent 4" w:semiHidden="0" w:uiPriority="69" w:unhideWhenUsed="0"/>
+    <w:lsdException w:name="Dark List Accent 4" w:semiHidden="0" w:uiPriority="70" w:unhideWhenUsed="0"/>
+    <w:lsdException w:name="Colorful Shading Accent 4" w:semiHidden="0" w:uiPriority="71" w:unhideWhenUsed="0"/>
+    <w:lsdException w:name="Colorful List Accent 4" w:semiHidden="0" w:uiPriority="72" w:unhideWhenUsed="0"/>
+    <w:lsdException w:name="Colorful Grid Accent 4" w:semiHidden="0" w:uiPriority="73" w:unhideWhenUsed="0"/>
+    <w:lsdException w:name="Light Shading Accent 5" w:semiHidden="0" w:uiPriority="60" w:unhideWhenUsed="0"/>
+    <w:lsdException w:name="Light List Accent 5" w:semiHidden="0" w:uiPriority="61" w:unhideWhenUsed="0"/>
+    <w:lsdException w:name="Light Grid Accent 5" w:semiHidden="0" w:uiPriority="62" w:unhideWhenUsed="0"/>
+    <w:lsdException w:name="Medium Shading 1 Accent 5" w:semiHidden="0" w:uiPriority="63" w:unhideWhenUsed="0"/>
+    <w:lsdException w:name="Medium Shading 2 Accent 5" w:semiHidden="0" w:uiPriority="64" w:unhideWhenUsed="0"/>
+    <w:lsdException w:name="Medium List 1 Accent 5" w:semiHidden="0" w:uiPriority="65" w:unhideWhenUsed="0"/>
+    <w:lsdException w:name="Medium List 2 Accent 5" w:semiHidden="0" w:uiPriority="66" w:unhideWhenUsed="0"/>
+    <w:lsdException w:name="Medium Grid 1 Accent 5" w:semiHidden="0" w:uiPriority="67" w:unhideWhenUsed="0"/>
+    <w:lsdException w:name="Medium Grid 2 Accent 5" w:semiHidden="0" w:uiPriority="68" w:unhideWhenUsed="0"/>
+    <w:lsdException w:name="Medium Grid 3 Accent 5" w:semiHidden="0" w:uiPriority="69" w:unhideWhenUsed="0"/>
+    <w:lsdException w:name="Dark List Accent 5" w:semiHidden="0" w:uiPriority="70" w:unhideWhenUsed="0"/>
+    <w:lsdException w:name="Colorful Shading Accent 5" w:semiHidden="0" w:uiPriority="71" w:unhideWhenUsed="0"/>
+    <w:lsdException w:name="Colorful List Accent 5" w:semiHidden="0" w:uiPriority="72" w:unhideWhenUsed="0"/>
+    <w:lsdException w:name="Colorful Grid Accent 5" w:semiHidden="0" w:uiPriority="73" w:unhideWhenUsed="0"/>
+    <w:lsdException w:name="Light Shading Accent 6" w:semiHidden="0" w:uiPriority="60" w:unhideWhenUsed="0"/>
+    <w:lsdException w:name="Light List Accent 6" w:semiHidden="0" w:uiPriority="61" w:unhideWhenUsed="0"/>
+    <w:lsdException w:name="Light Grid Accent 6" w:semiHidden="0" w:uiPriority="62" w:unhideWhenUsed="0"/>
+    <w:lsdException w:name="Medium Shading 1 Accent 6" w:semiHidden="0" w:uiPriority="63" w:unhideWhenUsed="0"/>
+    <w:lsdException w:name="Medium Shading 2 Accent 6" w:semiHidden="0" w:uiPriority="64" w:unhideWhenUsed="0"/>
+    <w:lsdException w:name="Medium List 1 Accent 6" w:semiHidden="0" w:uiPriority="65" w:unhideWhenUsed="0"/>
+    <w:lsdException w:name="Medium List 2 Accent 6" w:semiHidden="0" w:uiPriority="66" w:unhideWhenUsed="0"/>
+    <w:lsdException w:name="Medium Grid 1 Accent 6" w:semiHidden="0" w:uiPriority="67" w:unhideWhenUsed="0"/>
+    <w:lsdException w:name="Medium Grid 2 Accent 6" w:semiHidden="0" w:uiPriority="68" w:unhideWhenUsed="0"/>
+    <w:lsdException w:name="Medium Grid 3 Accent 6" w:semiHidden="0" w:uiPriority="69" w:unhideWhenUsed="0"/>
+    <w:lsdException w:name="Dark List Accent 6" w:semiHidden="0" w:uiPriority="70" w:unhideWhenUsed="0"/>
+    <w:lsdException w:name="Colorful Shading Accent 6" w:semiHidden="0" w:uiPriority="71" w:unhideWhenUsed="0"/>
+    <w:lsdException w:name="Colorful List Accent 6" w:semiHidden="0" w:uiPriority="72" w:unhideWhenUsed="0"/>
+    <w:lsdException w:name="Colorful Grid Accent 6" w:semiHidden="0" w:uiPriority="73" w:unhideWhenUsed="0"/>
+    <w:lsdException w:name="Subtle Emphasis" w:semiHidden="0" w:uiPriority="19" w:unhideWhenUsed="0" w:qFormat="1"/>
+    <w:lsdException w:name="Intense Emphasis" w:semiHidden="0" w:uiPriority="21" w:unhideWhenUsed="0" w:qFormat="1"/>
+    <w:lsdException w:name="Subtle Reference" w:semiHidden="0" w:uiPriority="31" w:unhideWhenUsed="0" w:qFormat="1"/>
+    <w:lsdException w:name="Intense Reference" w:semiHidden="0" w:uiPriority="32" w:unhideWhenUsed="0" w:qFormat="1"/>
+    <w:lsdException w:name="Book Title" w:semiHidden="0" w:uiPriority="33" w:unhideWhenUsed="0" w:qFormat="1"/>
+    <w:lsdException w:name="Bibliography" w:uiPriority="37"/>
+    <w:lsdException w:name="TOC Heading" w:uiPriority="39" w:qFormat="1"/>
+  </w:latentStyles>
+  <w:style w:type="paragraph" w:default="1" w:styleId="Normal">
+    <w:name w:val="Normal"/>
+    <w:qFormat/>
+  </w:style>
+  <w:style w:type="paragraph" w:styleId="Titre1">
+    <w:name w:val="heading 1"/>
+    <w:basedOn w:val="Normal"/>
+    <w:next w:val="Normal"/>
+    <w:link w:val="Titre1Car"/>
+    <w:uiPriority w:val="9"/>
+    <w:qFormat/>
+    <w:rsid w:val="005122FA"/>
+    <w:pPr>
+      <w:keepNext/>
+      <w:keepLines/>
+      <w:spacing w:before="240" w:after="0"/>
+      <w:outlineLvl w:val="0"/>
+    </w:pPr>
+    <w:rPr>
+      <w:rFonts w:asciiTheme="majorHAnsi" w:eastAsiaTheme="majorEastAsia" w:hAnsiTheme="majorHAnsi" w:cstheme="majorBidi"/>
+      <w:color w:val="2E74B5" w:themeColor="accent1" w:themeShade="BF"/>
+      <w:sz w:val="32"/>
+      <w:szCs w:val="32"/>
+    </w:rPr>
+  </w:style>
+  <w:style w:type="paragraph" w:styleId="Titre2">
+    <w:name w:val="heading 2"/>
+    <w:basedOn w:val="Normal"/>
+    <w:next w:val="Normal"/>
+    <w:link w:val="Titre2Car"/>
+    <w:uiPriority w:val="9"/>
+    <w:unhideWhenUsed/>
+    <w:qFormat/>
+    <w:rsid w:val="009D7237"/>
+    <w:pPr>
+      <w:keepNext/>
+      <w:keepLines/>
+      <w:spacing w:before="40" w:after="0"/>
+      <w:outlineLvl w:val="1"/>
+    </w:pPr>
+    <w:rPr>
+      <w:rFonts w:asciiTheme="majorHAnsi" w:eastAsiaTheme="majorEastAsia" w:hAnsiTheme="majorHAnsi" w:cstheme="majorBidi"/>
+      <w:color w:val="2E74B5" w:themeColor="accent1" w:themeShade="BF"/>
+      <w:sz w:val="26"/>
+      <w:szCs w:val="26"/>
+    </w:rPr>
+  </w:style>
+  <w:style w:type="character" w:default="1" w:styleId="Policepardfaut">
+    <w:name w:val="Default Paragraph Font"/>
+    <w:uiPriority w:val="1"/>
+    <w:semiHidden/>
+    <w:unhideWhenUsed/>
+  </w:style>
+  <w:style w:type="table" w:default="1" w:styleId="TableauNormal">
+    <w:name w:val="Normal Table"/>
+    <w:uiPriority w:val="99"/>
+    <w:semiHidden/>
+    <w:unhideWhenUsed/>
+    <w:tblPr>
+      <w:tblInd w:w="0" w:type="dxa"/>
+      <w:tblCellMar>
+        <w:top w:w="0" w:type="dxa"/>
+        <w:left w:w="108" w:type="dxa"/>
+        <w:bottom w:w="0" w:type="dxa"/>
+        <w:right w:w="108" w:type="dxa"/>
+      </w:tblCellMar>
+    </w:tblPr>
+  </w:style>
+  <w:style w:type="numbering" w:default="1" w:styleId="Aucuneliste">
+    <w:name w:val="No List"/>
+    <w:uiPriority w:val="99"/>
+    <w:semiHidden/>
+    <w:unhideWhenUsed/>
+  </w:style>
+  <w:style w:type="paragraph" w:styleId="Titre">
+    <w:name w:val="Title"/>
+    <w:basedOn w:val="Normal"/>
+    <w:next w:val="Normal"/>
+    <w:link w:val="TitreCar"/>
+    <w:uiPriority w:val="10"/>
+    <w:qFormat/>
+    <w:rsid w:val="005122FA"/>
+    <w:pPr>
+      <w:spacing w:after="0" w:line="240" w:lineRule="auto"/>
+      <w:contextualSpacing/>
+    </w:pPr>
+    <w:rPr>
+      <w:rFonts w:asciiTheme="majorHAnsi" w:eastAsiaTheme="majorEastAsia" w:hAnsiTheme="majorHAnsi" w:cstheme="majorBidi"/>
+      <w:spacing w:val="-10"/>
+      <w:kern w:val="28"/>
+      <w:sz w:val="56"/>
+      <w:szCs w:val="56"/>
+    </w:rPr>
+  </w:style>
+  <w:style w:type="character" w:customStyle="1" w:styleId="TitreCar">
+    <w:name w:val="Titre Car"/>
+    <w:basedOn w:val="Policepardfaut"/>
+    <w:link w:val="Titre"/>
+    <w:uiPriority w:val="10"/>
+    <w:rsid w:val="005122FA"/>
+    <w:rPr>
+      <w:rFonts w:asciiTheme="majorHAnsi" w:eastAsiaTheme="majorEastAsia" w:hAnsiTheme="majorHAnsi" w:cstheme="majorBidi"/>
+      <w:spacing w:val="-10"/>
+      <w:kern w:val="28"/>
+      <w:sz w:val="56"/>
+      <w:szCs w:val="56"/>
+    </w:rPr>
+  </w:style>
+  <w:style w:type="paragraph" w:styleId="En-tte">
+    <w:name w:val="header"/>
+    <w:basedOn w:val="Normal"/>
+    <w:link w:val="En-tteCar"/>
+    <w:uiPriority w:val="99"/>
+    <w:unhideWhenUsed/>
+    <w:rsid w:val="005122FA"/>
+    <w:pPr>
+      <w:tabs>
+        <w:tab w:val="center" w:pos="4536"/>
+        <w:tab w:val="right" w:pos="9072"/>
+      </w:tabs>
+      <w:spacing w:after="0" w:line="240" w:lineRule="auto"/>
+    </w:pPr>
+  </w:style>
+  <w:style w:type="character" w:customStyle="1" w:styleId="En-tteCar">
+    <w:name w:val="En-tête Car"/>
+    <w:basedOn w:val="Policepardfaut"/>
+    <w:link w:val="En-tte"/>
+    <w:uiPriority w:val="99"/>
+    <w:rsid w:val="005122FA"/>
+  </w:style>
+  <w:style w:type="paragraph" w:styleId="Pieddepage">
+    <w:name w:val="footer"/>
+    <w:basedOn w:val="Normal"/>
+    <w:link w:val="PieddepageCar"/>
+    <w:uiPriority w:val="99"/>
+    <w:unhideWhenUsed/>
+    <w:rsid w:val="005122FA"/>
+    <w:pPr>
+      <w:tabs>
+        <w:tab w:val="center" w:pos="4536"/>
+        <w:tab w:val="right" w:pos="9072"/>
+      </w:tabs>
+      <w:spacing w:after="0" w:line="240" w:lineRule="auto"/>
+    </w:pPr>
+  </w:style>
+  <w:style w:type="character" w:customStyle="1" w:styleId="PieddepageCar">
+    <w:name w:val="Pied de page Car"/>
+    <w:basedOn w:val="Policepardfaut"/>
+    <w:link w:val="Pieddepage"/>
+    <w:uiPriority w:val="99"/>
+    <w:rsid w:val="005122FA"/>
+  </w:style>
+  <w:style w:type="character" w:styleId="Emphaseple">
+    <w:name w:val="Subtle Emphasis"/>
+    <w:basedOn w:val="Policepardfaut"/>
+    <w:uiPriority w:val="19"/>
+    <w:qFormat/>
+    <w:rsid w:val="005122FA"/>
+    <w:rPr>
+      <w:i/>
+      <w:iCs/>
+      <w:color w:val="404040" w:themeColor="text1" w:themeTint="BF"/>
+    </w:rPr>
+  </w:style>
+  <w:style w:type="character" w:customStyle="1" w:styleId="Titre1Car">
+    <w:name w:val="Titre 1 Car"/>
+    <w:basedOn w:val="Policepardfaut"/>
+    <w:link w:val="Titre1"/>
+    <w:uiPriority w:val="9"/>
+    <w:rsid w:val="005122FA"/>
+    <w:rPr>
+      <w:rFonts w:asciiTheme="majorHAnsi" w:eastAsiaTheme="majorEastAsia" w:hAnsiTheme="majorHAnsi" w:cstheme="majorBidi"/>
+      <w:color w:val="2E74B5" w:themeColor="accent1" w:themeShade="BF"/>
+      <w:sz w:val="32"/>
+      <w:szCs w:val="32"/>
+    </w:rPr>
+  </w:style>
+  <w:style w:type="paragraph" w:styleId="Paragraphedeliste">
+    <w:name w:val="List Paragraph"/>
+    <w:basedOn w:val="Normal"/>
+    <w:uiPriority w:val="34"/>
+    <w:qFormat/>
+    <w:rsid w:val="005122FA"/>
+    <w:pPr>
+      <w:ind w:left="720"/>
+      <w:contextualSpacing/>
+    </w:pPr>
+  </w:style>
+  <w:style w:type="character" w:customStyle="1" w:styleId="Titre2Car">
+    <w:name w:val="Titre 2 Car"/>
+    <w:basedOn w:val="Policepardfaut"/>
+    <w:link w:val="Titre2"/>
+    <w:uiPriority w:val="9"/>
+    <w:rsid w:val="009D7237"/>
+    <w:rPr>
+      <w:rFonts w:asciiTheme="majorHAnsi" w:eastAsiaTheme="majorEastAsia" w:hAnsiTheme="majorHAnsi" w:cstheme="majorBidi"/>
+      <w:color w:val="2E74B5" w:themeColor="accent1" w:themeShade="BF"/>
+      <w:sz w:val="26"/>
+      <w:szCs w:val="26"/>
+    </w:rPr>
+  </w:style>
+</w:styles>
+</file>
+
+<file path=word/stylesWithEffects.xml><?xml version="1.0" encoding="utf-8"?>
+<w:styles xmlns:wpc="http://schemas.microsoft.com/office/word/2010/wordprocessingCanvas" xmlns:mc="http://schemas.openxmlformats.org/markup-compatibility/2006" xmlns:o="urn:schemas-microsoft-com:office:office" xmlns:r="http://schemas.openxmlformats.org/officeDocument/2006/relationships" xmlns:m="http://schemas.openxmlformats.org/officeDocument/2006/math" xmlns:v="urn:schemas-microsoft-com:vml" xmlns:wp14="http://schemas.microsoft.com/office/word/2010/wordprocessingDrawing" xmlns:wp="http://schemas.openxmlformats.org/drawingml/2006/wordprocessingDrawing" xmlns:w10="urn:schemas-microsoft-com:office:word" xmlns:w="http://schemas.openxmlformats.org/wordprocessingml/2006/main" xmlns:w14="http://schemas.microsoft.com/office/word/2010/wordml" xmlns:wpg="http://schemas.microsoft.com/office/word/2010/wordprocessingGroup" xmlns:wpi="http://schemas.microsoft.com/office/word/2010/wordprocessingInk" xmlns:wne="http://schemas.microsoft.com/office/word/2006/wordml" xmlns:wps="http://schemas.microsoft.com/office/word/2010/wordprocessingShape" mc:Ignorable="w14 wp14">
+  <w:docDefaults>
+    <w:rPrDefault>
+      <w:rPr>
+        <w:rFonts w:asciiTheme="minorHAnsi" w:eastAsiaTheme="minorHAnsi" w:hAnsiTheme="minorHAnsi" w:cstheme="minorBidi"/>
+        <w:sz w:val="22"/>
+        <w:szCs w:val="22"/>
+        <w:lang w:val="fr-CH" w:eastAsia="en-US" w:bidi="ar-SA"/>
+      </w:rPr>
+    </w:rPrDefault>
+    <w:pPrDefault>
+      <w:pPr>
+        <w:spacing w:after="160" w:line="259" w:lineRule="auto"/>
+      </w:pPr>
+    </w:pPrDefault>
+  </w:docDefaults>
+  <w:latentStyles w:defLockedState="0" w:defUIPriority="99" w:defSemiHidden="1" w:defUnhideWhenUsed="1" w:defQFormat="0" w:count="267">
+    <w:lsdException w:name="Normal" w:semiHidden="0" w:uiPriority="0" w:unhideWhenUsed="0" w:qFormat="1"/>
+    <w:lsdException w:name="heading 1" w:semiHidden="0" w:uiPriority="9" w:unhideWhenUsed="0" w:qFormat="1"/>
+    <w:lsdException w:name="heading 2" w:uiPriority="9" w:qFormat="1"/>
+    <w:lsdException w:name="heading 3" w:uiPriority="9" w:qFormat="1"/>
+    <w:lsdException w:name="heading 4" w:uiPriority="9" w:qFormat="1"/>
+    <w:lsdException w:name="heading 5" w:uiPriority="9" w:qFormat="1"/>
+    <w:lsdException w:name="heading 6" w:uiPriority="9" w:qFormat="1"/>
+    <w:lsdException w:name="heading 7" w:uiPriority="9" w:qFormat="1"/>
+    <w:lsdException w:name="heading 8" w:uiPriority="9" w:qFormat="1"/>
+    <w:lsdException w:name="heading 9" w:uiPriority="9" w:qFormat="1"/>
+    <w:lsdException w:name="toc 1" w:uiPriority="39"/>
+    <w:lsdException w:name="toc 2" w:uiPriority="39"/>
+    <w:lsdException w:name="toc 3" w:uiPriority="39"/>
+    <w:lsdException w:name="toc 4" w:uiPriority="39"/>
+    <w:lsdException w:name="toc 5" w:uiPriority="39"/>
+    <w:lsdException w:name="toc 6" w:uiPriority="39"/>
+    <w:lsdException w:name="toc 7" w:uiPriority="39"/>
+    <w:lsdException w:name="toc 8" w:uiPriority="39"/>
+    <w:lsdException w:name="toc 9" w:uiPriority="39"/>
+    <w:lsdException w:name="caption" w:uiPriority="35" w:qFormat="1"/>
+    <w:lsdException w:name="Title" w:semiHidden="0" w:uiPriority="10" w:unhideWhenUsed="0" w:qFormat="1"/>
+    <w:lsdException w:name="Default Paragraph Font" w:uiPriority="1"/>
+    <w:lsdException w:name="Subtitle" w:semiHidden="0" w:uiPriority="11" w:unhideWhenUsed="0" w:qFormat="1"/>
+    <w:lsdException w:name="Strong" w:semiHidden="0" w:uiPriority="22" w:unhideWhenUsed="0" w:qFormat="1"/>
+    <w:lsdException w:name="Emphasis" w:semiHidden="0" w:uiPriority="20" w:unhideWhenUsed="0" w:qFormat="1"/>
+    <w:lsdException w:name="Table Grid" w:semiHidden="0" w:uiPriority="39" w:unhideWhenUsed="0"/>
+    <w:lsdException w:name="Placeholder Text" w:unhideWhenUsed="0"/>
+    <w:lsdException w:name="No Spacing" w:semiHidden="0" w:uiPriority="1" w:unhideWhenUsed="0" w:qFormat="1"/>
+    <w:lsdException w:name="Light Shading" w:semiHidden="0" w:uiPriority="60" w:unhideWhenUsed="0"/>
+    <w:lsdException w:name="Light List" w:semiHidden="0" w:uiPriority="61" w:unhideWhenUsed="0"/>
+    <w:lsdException w:name="Light Grid" w:semiHidden="0" w:uiPriority="62" w:unhideWhenUsed="0"/>
+    <w:lsdException w:name="Medium Shading 1" w:semiHidden="0" w:uiPriority="63" w:unhideWhenUsed="0"/>
+    <w:lsdException w:name="Medium Shading 2" w:semiHidden="0" w:uiPriority="64" w:unhideWhenUsed="0"/>
+    <w:lsdException w:name="Medium List 1" w:semiHidden="0" w:uiPriority="65" w:unhideWhenUsed="0"/>
+    <w:lsdException w:name="Medium List 2" w:semiHidden="0" w:uiPriority="66" w:unhideWhenUsed="0"/>
+    <w:lsdException w:name="Medium Grid 1" w:semiHidden="0" w:uiPriority="67" w:unhideWhenUsed="0"/>
+    <w:lsdException w:name="Medium Grid 2" w:semiHidden="0" w:uiPriority="68" w:unhideWhenUsed="0"/>
+    <w:lsdException w:name="Medium Grid 3" w:semiHidden="0" w:uiPriority="69" w:unhideWhenUsed="0"/>
+    <w:lsdException w:name="Dark List" w:semiHidden="0" w:uiPriority="70" w:unhideWhenUsed="0"/>
+    <w:lsdException w:name="Colorful Shading" w:semiHidden="0" w:uiPriority="71" w:unhideWhenUsed="0"/>
+    <w:lsdException w:name="Colorful List" w:semiHidden="0" w:uiPriority="72" w:unhideWhenUsed="0"/>
+    <w:lsdException w:name="Colorful Grid" w:semiHidden="0" w:uiPriority="73" w:unhideWhenUsed="0"/>
+    <w:lsdException w:name="Light Shading Accent 1" w:semiHidden="0" w:uiPriority="60" w:unhideWhenUsed="0"/>
+    <w:lsdException w:name="Light List Accent 1" w:semiHidden="0" w:uiPriority="61" w:unhideWhenUsed="0"/>
+    <w:lsdException w:name="Light Grid Accent 1" w:semiHidden="0" w:uiPriority="62" w:unhideWhenUsed="0"/>
+    <w:lsdException w:name="Medium Shading 1 Accent 1" w:semiHidden="0" w:uiPriority="63" w:unhideWhenUsed="0"/>
+    <w:lsdException w:name="Medium Shading 2 Accent 1" w:semiHidden="0" w:uiPriority="64" w:unhideWhenUsed="0"/>
+    <w:lsdException w:name="Medium List 1 Accent 1" w:semiHidden="0" w:uiPriority="65" w:unhideWhenUsed="0"/>
+    <w:lsdException w:name="Revision" w:unhideWhenUsed="0"/>
+    <w:lsdException w:name="List Paragraph" w:semiHidden="0" w:uiPriority="34" w:unhideWhenUsed="0" w:qFormat="1"/>
+    <w:lsdException w:name="Quote" w:semiHidden="0" w:uiPriority="29" w:unhideWhenUsed="0" w:qFormat="1"/>
+    <w:lsdException w:name="Intense Quote" w:semiHidden="0" w:uiPriority="30" w:unhideWhenUsed="0" w:qFormat="1"/>
+    <w:lsdException w:name="Medium List 2 Accent 1" w:semiHidden="0" w:uiPriority="66" w:unhideWhenUsed="0"/>
+    <w:lsdException w:name="Medium Grid 1 Accent 1" w:semiHidden="0" w:uiPriority="67" w:unhideWhenUsed="0"/>
+    <w:lsdException w:name="Medium Grid 2 Accent 1" w:semiHidden="0" w:uiPriority="68" w:unhideWhenUsed="0"/>
+    <w:lsdException w:name="Medium Grid 3 Accent 1" w:semiHidden="0" w:uiPriority="69" w:unhideWhenUsed="0"/>
+    <w:lsdException w:name="Dark List Accent 1" w:semiHidden="0" w:uiPriority="70" w:unhideWhenUsed="0"/>
+    <w:lsdException w:name="Colorful Shading Accent 1" w:semiHidden="0" w:uiPriority="71" w:unhideWhenUsed="0"/>
+    <w:lsdException w:name="Colorful List Accent 1" w:semiHidden="0" w:uiPriority="72" w:unhideWhenUsed="0"/>
+    <w:lsdException w:name="Colorful Grid Accent 1" w:semiHidden="0" w:uiPriority="73" w:unhideWhenUsed="0"/>
+    <w:lsdException w:name="Light Shading Accent 2" w:semiHidden="0" w:uiPriority="60" w:unhideWhenUsed="0"/>
+    <w:lsdException w:name="Light List Accent 2" w:semiHidden="0" w:uiPriority="61" w:unhideWhenUsed="0"/>
+    <w:lsdException w:name="Light Grid Accent 2" w:semiHidden="0" w:uiPriority="62" w:unhideWhenUsed="0"/>
+    <w:lsdException w:name="Medium Shading 1 Accent 2" w:semiHidden="0" w:uiPriority="63" w:unhideWhenUsed="0"/>
+    <w:lsdException w:name="Medium Shading 2 Accent 2" w:semiHidden="0" w:uiPriority="64" w:unhideWhenUsed="0"/>
+    <w:lsdException w:name="Medium List 1 Accent 2" w:semiHidden="0" w:uiPriority="65" w:unhideWhenUsed="0"/>
+    <w:lsdException w:name="Medium List 2 Accent 2" w:semiHidden="0" w:uiPriority="66" w:unhideWhenUsed="0"/>
+    <w:lsdException w:name="Medium Grid 1 Accent 2" w:semiHidden="0" w:uiPriority="67" w:unhideWhenUsed="0"/>
+    <w:lsdException w:name="Medium Grid 2 Accent 2" w:semiHidden="0" w:uiPriority="68" w:unhideWhenUsed="0"/>
+    <w:lsdException w:name="Medium Grid 3 Accent 2" w:semiHidden="0" w:uiPriority="69" w:unhideWhenUsed="0"/>
+    <w:lsdException w:name="Dark List Accent 2" w:semiHidden="0" w:uiPriority="70" w:unhideWhenUsed="0"/>
+    <w:lsdException w:name="Colorful Shading Accent 2" w:semiHidden="0" w:uiPriority="71" w:unhideWhenUsed="0"/>
+    <w:lsdException w:name="Colorful List Accent 2" w:semiHidden="0" w:uiPriority="72" w:unhideWhenUsed="0"/>
+    <w:lsdException w:name="Colorful Grid Accent 2" w:semiHidden="0" w:uiPriority="73" w:unhideWhenUsed="0"/>
+    <w:lsdException w:name="Light Shading Accent 3" w:semiHidden="0" w:uiPriority="60" w:unhideWhenUsed="0"/>
+    <w:lsdException w:name="Light List Accent 3" w:semiHidden="0" w:uiPriority="61" w:unhideWhenUsed="0"/>
+    <w:lsdException w:name="Light Grid Accent 3" w:semiHidden="0" w:uiPriority="62" w:unhideWhenUsed="0"/>
+    <w:lsdException w:name="Medium Shading 1 Accent 3" w:semiHidden="0" w:uiPriority="63" w:unhideWhenUsed="0"/>
+    <w:lsdException w:name="Medium Shading 2 Accent 3" w:semiHidden="0" w:uiPriority="64" w:unhideWhenUsed="0"/>
+    <w:lsdException w:name="Medium List 1 Accent 3" w:semiHidden="0" w:uiPriority="65" w:unhideWhenUsed="0"/>
+    <w:lsdException w:name="Medium List 2 Accent 3" w:semiHidden="0" w:uiPriority="66" w:unhideWhenUsed="0"/>
+    <w:lsdException w:name="Medium Grid 1 Accent 3" w:semiHidden="0" w:uiPriority="67" w:unhideWhenUsed="0"/>
+    <w:lsdException w:name="Medium Grid 2 Accent 3" w:semiHidden="0" w:uiPriority="68" w:unhideWhenUsed="0"/>
+    <w:lsdException w:name="Medium Grid 3 Accent 3" w:semiHidden="0" w:uiPriority="69" w:unhideWhenUsed="0"/>
+    <w:lsdException w:name="Dark List Accent 3" w:semiHidden="0" w:uiPriority="70" w:unhideWhenUsed="0"/>
+    <w:lsdException w:name="Colorful Shading Accent 3" w:semiHidden="0" w:uiPriority="71" w:unhideWhenUsed="0"/>
+    <w:lsdException w:name="Colorful List Accent 3" w:semiHidden="0" w:uiPriority="72" w:unhideWhenUsed="0"/>
+    <w:lsdException w:name="Colorful Grid Accent 3" w:semiHidden="0" w:uiPriority="73" w:unhideWhenUsed="0"/>
+    <w:lsdException w:name="Light Shading Accent 4" w:semiHidden="0" w:uiPriority="60" w:unhideWhenUsed="0"/>
+    <w:lsdException w:name="Light List Accent 4" w:semiHidden="0" w:uiPriority="61" w:unhideWhenUsed="0"/>
+    <w:lsdException w:name="Light Grid Accent 4" w:semiHidden="0" w:uiPriority="62" w:unhideWhenUsed="0"/>
+    <w:lsdException w:name="Medium Shading 1 Accent 4" w:semiHidden="0" w:uiPriority="63" w:unhideWhenUsed="0"/>
+    <w:lsdException w:name="Medium Shading 2 Accent 4" w:semiHidden="0" w:uiPriority="64" w:unhideWhenUsed="0"/>
+    <w:lsdException w:name="Medium List 1 Accent 4" w:semiHidden="0" w:uiPriority="65" w:unhideWhenUsed="0"/>
+    <w:lsdException w:name="Medium List 2 Accent 4" w:semiHidden="0" w:uiPriority="66" w:unhideWhenUsed="0"/>
+    <w:lsdException w:name="Medium Grid 1 Accent 4" w:semiHidden="0" w:uiPriority="67" w:unhideWhenUsed="0"/>
+    <w:lsdException w:name="Medium Grid 2 Accent 4" w:semiHidden="0" w:uiPriority="68" w:unhideWhenUsed="0"/>
+    <w:lsdException w:name="Medium Grid 3 Accent 4" w:semiHidden="0" w:uiPriority="69" w:unhideWhenUsed="0"/>
+    <w:lsdException w:name="Dark List Accent 4" w:semiHidden="0" w:uiPriority="70" w:unhideWhenUsed="0"/>
+    <w:lsdException w:name="Colorful Shading Accent 4" w:semiHidden="0" w:uiPriority="71" w:unhideWhenUsed="0"/>
+    <w:lsdException w:name="Colorful List Accent 4" w:semiHidden="0" w:uiPriority="72" w:unhideWhenUsed="0"/>
+    <w:lsdException w:name="Colorful Grid Accent 4" w:semiHidden="0" w:uiPriority="73" w:unhideWhenUsed="0"/>
+    <w:lsdException w:name="Light Shading Accent 5" w:semiHidden="0" w:uiPriority="60" w:unhideWhenUsed="0"/>
+    <w:lsdException w:name="Light List Accent 5" w:semiHidden="0" w:uiPriority="61" w:unhideWhenUsed="0"/>
+    <w:lsdException w:name="Light Grid Accent 5" w:semiHidden="0" w:uiPriority="62" w:unhideWhenUsed="0"/>
+    <w:lsdException w:name="Medium Shading 1 Accent 5" w:semiHidden="0" w:uiPriority="63" w:unhideWhenUsed="0"/>
+    <w:lsdException w:name="Medium Shading 2 Accent 5" w:semiHidden="0" w:uiPriority="64" w:unhideWhenUsed="0"/>
+    <w:lsdException w:name="Medium List 1 Accent 5" w:semiHidden="0" w:uiPriority="65" w:unhideWhenUsed="0"/>
+    <w:lsdException w:name="Medium List 2 Accent 5" w:semiHidden="0" w:uiPriority="66" w:unhideWhenUsed="0"/>
+    <w:lsdException w:name="Medium Grid 1 Accent 5" w:semiHidden="0" w:uiPriority="67" w:unhideWhenUsed="0"/>
+    <w:lsdException w:name="Medium Grid 2 Accent 5" w:semiHidden="0" w:uiPriority="68" w:unhideWhenUsed="0"/>
+    <w:lsdException w:name="Medium Grid 3 Accent 5" w:semiHidden="0" w:uiPriority="69" w:unhideWhenUsed="0"/>
+    <w:lsdException w:name="Dark List Accent 5" w:semiHidden="0" w:uiPriority="70" w:unhideWhenUsed="0"/>
+    <w:lsdException w:name="Colorful Shading Accent 5" w:semiHidden="0" w:uiPriority="71" w:unhideWhenUsed="0"/>
+    <w:lsdException w:name="Colorful List Accent 5" w:semiHidden="0" w:uiPriority="72" w:unhideWhenUsed="0"/>
+    <w:lsdException w:name="Colorful Grid Accent 5" w:semiHidden="0" w:uiPriority="73" w:unhideWhenUsed="0"/>
+    <w:lsdException w:name="Light Shading Accent 6" w:semiHidden="0" w:uiPriority="60" w:unhideWhenUsed="0"/>
+    <w:lsdException w:name="Light List Accent 6" w:semiHidden="0" w:uiPriority="61" w:unhideWhenUsed="0"/>
+    <w:lsdException w:name="Light Grid Accent 6" w:semiHidden="0" w:uiPriority="62" w:unhideWhenUsed="0"/>
+    <w:lsdException w:name="Medium Shading 1 Accent 6" w:semiHidden="0" w:uiPriority="63" w:unhideWhenUsed="0"/>
+    <w:lsdException w:name="Medium Shading 2 Accent 6" w:semiHidden="0" w:uiPriority="64" w:unhideWhenUsed="0"/>
+    <w:lsdException w:name="Medium List 1 Accent 6" w:semiHidden="0" w:uiPriority="65" w:unhideWhenUsed="0"/>
+    <w:lsdException w:name="Medium List 2 Accent 6" w:semiHidden="0" w:uiPriority="66" w:unhideWhenUsed="0"/>
+    <w:lsdException w:name="Medium Grid 1 Accent 6" w:semiHidden="0" w:uiPriority="67" w:unhideWhenUsed="0"/>
+    <w:lsdException w:name="Medium Grid 2 Accent 6" w:semiHidden="0" w:uiPriority="68" w:unhideWhenUsed="0"/>
+    <w:lsdException w:name="Medium Grid 3 Accent 6" w:semiHidden="0" w:uiPriority="69" w:unhideWhenUsed="0"/>
+    <w:lsdException w:name="Dark List Accent 6" w:semiHidden="0" w:uiPriority="70" w:unhideWhenUsed="0"/>
+    <w:lsdException w:name="Colorful Shading Accent 6" w:semiHidden="0" w:uiPriority="71" w:unhideWhenUsed="0"/>
+    <w:lsdException w:name="Colorful List Accent 6" w:semiHidden="0" w:uiPriority="72" w:unhideWhenUsed="0"/>
+    <w:lsdException w:name="Colorful Grid Accent 6" w:semiHidden="0" w:uiPriority="73" w:unhideWhenUsed="0"/>
+    <w:lsdException w:name="Subtle Emphasis" w:semiHidden="0" w:uiPriority="19" w:unhideWhenUsed="0" w:qFormat="1"/>
+    <w:lsdException w:name="Intense Emphasis" w:semiHidden="0" w:uiPriority="21" w:unhideWhenUsed="0" w:qFormat="1"/>
+    <w:lsdException w:name="Subtle Reference" w:semiHidden="0" w:uiPriority="31" w:unhideWhenUsed="0" w:qFormat="1"/>
+    <w:lsdException w:name="Intense Reference" w:semiHidden="0" w:uiPriority="32" w:unhideWhenUsed="0" w:qFormat="1"/>
+    <w:lsdException w:name="Book Title" w:semiHidden="0" w:uiPriority="33" w:unhideWhenUsed="0" w:qFormat="1"/>
+    <w:lsdException w:name="Bibliography" w:uiPriority="37"/>
+    <w:lsdException w:name="TOC Heading" w:uiPriority="39" w:qFormat="1"/>
   </w:latentStyles>
   <w:style w:type="paragraph" w:default="1" w:styleId="Normal">
     <w:name w:val="Normal"/>
@@ -1418,7 +1680,7 @@
   <a:extraClrSchemeLst/>
   <a:extLst>
     <a:ext uri="{05A4C25C-085E-4340-85A3-A5531E510DB2}">
-      <thm15:themeFamily xmlns:thm15="http://schemas.microsoft.com/office/thememl/2012/main" name="Office Theme" id="{62F939B6-93AF-4DB8-9C6B-D6C7DFDC589F}" vid="{4A3C46E8-61CC-4603-A589-7422A47A8E4A}"/>
+      <thm15:themeFamily xmlns:thm15="http://schemas.microsoft.com/office/thememl/2012/main" xmlns="" name="Office Theme" id="{62F939B6-93AF-4DB8-9C6B-D6C7DFDC589F}" vid="{4A3C46E8-61CC-4603-A589-7422A47A8E4A}"/>
     </a:ext>
   </a:extLst>
 </a:theme>

--- a/rapport/rapport.docx
+++ b/rapport/rapport.docx
@@ -1,34 +1,33 @@
 
 <file path=word/document.xml><?xml version="1.0" encoding="utf-8"?>
-<w:document xmlns:wpc="http://schemas.microsoft.com/office/word/2010/wordprocessingCanvas" xmlns:mc="http://schemas.openxmlformats.org/markup-compatibility/2006" xmlns:o="urn:schemas-microsoft-com:office:office" xmlns:r="http://schemas.openxmlformats.org/officeDocument/2006/relationships" xmlns:m="http://schemas.openxmlformats.org/officeDocument/2006/math" xmlns:v="urn:schemas-microsoft-com:vml" xmlns:wp14="http://schemas.microsoft.com/office/word/2010/wordprocessingDrawing" xmlns:wp="http://schemas.openxmlformats.org/drawingml/2006/wordprocessingDrawing" xmlns:w10="urn:schemas-microsoft-com:office:word" xmlns:w="http://schemas.openxmlformats.org/wordprocessingml/2006/main" xmlns:w14="http://schemas.microsoft.com/office/word/2010/wordml" xmlns:wpg="http://schemas.microsoft.com/office/word/2010/wordprocessingGroup" xmlns:wpi="http://schemas.microsoft.com/office/word/2010/wordprocessingInk" xmlns:wne="http://schemas.microsoft.com/office/word/2006/wordml" xmlns:wps="http://schemas.microsoft.com/office/word/2010/wordprocessingShape" mc:Ignorable="w14 wp14">
+<w:document xmlns:wpc="http://schemas.microsoft.com/office/word/2010/wordprocessingCanvas" xmlns:mc="http://schemas.openxmlformats.org/markup-compatibility/2006" xmlns:o="urn:schemas-microsoft-com:office:office" xmlns:r="http://schemas.openxmlformats.org/officeDocument/2006/relationships" xmlns:m="http://schemas.openxmlformats.org/officeDocument/2006/math" xmlns:v="urn:schemas-microsoft-com:vml" xmlns:wp14="http://schemas.microsoft.com/office/word/2010/wordprocessingDrawing" xmlns:wp="http://schemas.openxmlformats.org/drawingml/2006/wordprocessingDrawing" xmlns:w10="urn:schemas-microsoft-com:office:word" xmlns:w="http://schemas.openxmlformats.org/wordprocessingml/2006/main" xmlns:w14="http://schemas.microsoft.com/office/word/2010/wordml" xmlns:w15="http://schemas.microsoft.com/office/word/2012/wordml" xmlns:wpg="http://schemas.microsoft.com/office/word/2010/wordprocessingGroup" xmlns:wpi="http://schemas.microsoft.com/office/word/2010/wordprocessingInk" xmlns:wne="http://schemas.microsoft.com/office/word/2006/wordml" xmlns:wps="http://schemas.microsoft.com/office/word/2010/wordprocessingShape" mc:Ignorable="w14 w15 wp14">
   <w:body>
     <w:p>
       <w:pPr>
         <w:pStyle w:val="Titre"/>
-      </w:pPr>
+        <w:rPr>
+          <w:lang w:val="en-US"/>
+        </w:rPr>
+      </w:pPr>
+      <w:r>
+        <w:rPr>
+          <w:lang w:val="en-US"/>
+        </w:rPr>
+        <w:t xml:space="preserve">Using </w:t>
+      </w:r>
       <w:proofErr w:type="spellStart"/>
       <w:r>
-        <w:t>Using</w:t>
+        <w:rPr>
+          <w:lang w:val="en-US"/>
+        </w:rPr>
+        <w:t>Qt</w:t>
       </w:r>
       <w:proofErr w:type="spellEnd"/>
       <w:r>
-        <w:t xml:space="preserve"> </w:t>
-      </w:r>
-      <w:proofErr w:type="spellStart"/>
-      <w:r>
-        <w:t>Qt</w:t>
-      </w:r>
-      <w:proofErr w:type="spellEnd"/>
-      <w:r>
-        <w:t xml:space="preserve"> to </w:t>
-      </w:r>
-      <w:proofErr w:type="spellStart"/>
-      <w:r>
-        <w:t>build</w:t>
-      </w:r>
-      <w:proofErr w:type="spellEnd"/>
-      <w:r>
-        <w:t xml:space="preserve"> a first GUI</w:t>
+        <w:rPr>
+          <w:lang w:val="en-US"/>
+        </w:rPr>
+        <w:t xml:space="preserve"> to build a first GUI</w:t>
       </w:r>
     </w:p>
     <w:p>
@@ -138,15 +137,7 @@
     </w:p>
     <w:p>
       <w:r>
-        <w:t xml:space="preserve">L’interface étant le point central de ce laboratoire, nous avons consacré plus de temps que </w:t>
-      </w:r>
-      <w:proofErr w:type="gramStart"/>
-      <w:r>
-        <w:t>d’habitude</w:t>
-      </w:r>
-      <w:proofErr w:type="gramEnd"/>
-      <w:r>
-        <w:t xml:space="preserve"> à sa confection. Voici le résultat que nous avons obtenu.</w:t>
+        <w:t>L’interface étant le point central de ce laboratoire, nous avons consacré plus de temps que d’habitude à sa confection. Voici le résultat que nous avons obtenu.</w:t>
       </w:r>
     </w:p>
     <w:p>
@@ -175,7 +166,7 @@
             <o:lock v:ext="edit" aspectratio="t"/>
           </v:shapetype>
           <v:shape id="_x0000_i1025" type="#_x0000_t75" style="width:490.5pt;height:273.75pt">
-            <v:imagedata r:id="rId8" o:title="interface"/>
+            <v:imagedata r:id="rId7" o:title="interface"/>
             <v:shadow on="t" opacity=".5" offset="-6pt,6pt"/>
           </v:shape>
         </w:pict>
@@ -310,7 +301,7 @@
       <w:r>
         <w:pict>
           <v:shape id="_x0000_i1026" type="#_x0000_t75" style="width:184.5pt;height:27.75pt">
-            <v:imagedata r:id="rId9" o:title="qprocess"/>
+            <v:imagedata r:id="rId8" o:title="qprocess"/>
           </v:shape>
         </w:pict>
       </w:r>
@@ -338,7 +329,7 @@
       <w:r>
         <w:pict>
           <v:shape id="_x0000_i1027" type="#_x0000_t75" style="width:252pt;height:15pt">
-            <v:imagedata r:id="rId10" o:title="output"/>
+            <v:imagedata r:id="rId9" o:title="output"/>
           </v:shape>
         </w:pict>
       </w:r>
@@ -377,7 +368,7 @@
       <w:r>
         <w:pict>
           <v:shape id="_x0000_i1028" type="#_x0000_t75" style="width:328.5pt;height:17.25pt">
-            <v:imagedata r:id="rId11" o:title="fielname"/>
+            <v:imagedata r:id="rId10" o:title="fielname"/>
           </v:shape>
         </w:pict>
       </w:r>
@@ -389,7 +380,7 @@
       <w:r>
         <w:pict>
           <v:shape id="_x0000_i1029" type="#_x0000_t75" style="width:391.5pt;height:12.75pt">
-            <v:imagedata r:id="rId12" o:title="directory"/>
+            <v:imagedata r:id="rId11" o:title="directory"/>
           </v:shape>
         </w:pict>
       </w:r>
@@ -403,41 +394,128 @@
       </w:r>
     </w:p>
     <w:p/>
-    <w:p/>
-    <w:p/>
+    <w:p>
+      <w:pPr>
+        <w:rPr>
+          <w:rFonts w:asciiTheme="majorHAnsi" w:eastAsiaTheme="majorEastAsia" w:hAnsiTheme="majorHAnsi" w:cstheme="majorBidi"/>
+          <w:color w:val="2E74B5" w:themeColor="accent1" w:themeShade="BF"/>
+          <w:sz w:val="32"/>
+          <w:szCs w:val="32"/>
+        </w:rPr>
+      </w:pPr>
+      <w:r>
+        <w:br w:type="page"/>
+      </w:r>
+    </w:p>
     <w:p>
       <w:pPr>
         <w:pStyle w:val="Titre1"/>
-        <w:rPr>
-          <w:b/>
-          <w:color w:val="FF0000"/>
-        </w:rPr>
-      </w:pPr>
+      </w:pPr>
+      <w:r>
+        <w:lastRenderedPageBreak/>
+        <w:t>Checklist design</w:t>
+      </w:r>
+    </w:p>
+    <w:p>
+      <w:r>
+        <w:t xml:space="preserve">1 : </w:t>
+      </w:r>
+      <w:proofErr w:type="spellStart"/>
+      <w:r>
+        <w:t>Discoverability</w:t>
+      </w:r>
+      <w:proofErr w:type="spellEnd"/>
+    </w:p>
+    <w:p>
+      <w:r>
+        <w:t>Il est possible de voir aisément dans quel état est l’application, grâce au différents pop-ups.</w:t>
+      </w:r>
+    </w:p>
+    <w:p>
+      <w:r>
+        <w:t>2 : Feedback</w:t>
+      </w:r>
+    </w:p>
+    <w:p>
+      <w:r>
+        <w:t>Même réponse que pour avant.</w:t>
+      </w:r>
+    </w:p>
+    <w:p>
+      <w:r>
+        <w:t xml:space="preserve">3 : </w:t>
+      </w:r>
+      <w:proofErr w:type="spellStart"/>
+      <w:r>
+        <w:t>Conceptual</w:t>
+      </w:r>
+      <w:proofErr w:type="spellEnd"/>
+      <w:r>
+        <w:t xml:space="preserve"> model</w:t>
+      </w:r>
+    </w:p>
+    <w:p>
+      <w:r>
+        <w:t>Nous avons utilisé les bons types de champs pour représenter les informations. Et nous n’avons pas jugé utile d’ajouter des pictogrammes.</w:t>
+      </w:r>
+    </w:p>
+    <w:p>
+      <w:r>
+        <w:t>4 : Affordances</w:t>
+      </w:r>
+    </w:p>
+    <w:p>
+      <w:r>
+        <w:t>Même réponse qu’avant les champs que nous avons utilisés sont les plus approprié pour chaque fonction.</w:t>
+      </w:r>
+    </w:p>
+    <w:p>
+      <w:r>
+        <w:t xml:space="preserve">5 : </w:t>
+      </w:r>
+      <w:proofErr w:type="spellStart"/>
+      <w:r>
+        <w:t>Signifiers</w:t>
+      </w:r>
+      <w:proofErr w:type="spellEnd"/>
+    </w:p>
+    <w:p>
+      <w:r>
+        <w:t>Etant donné que nous avons peu d’entrées possibles dans notre application, nous n’avons pas eu besoin d’expliquer beaucoup de chose à l’utilisateur.</w:t>
+      </w:r>
+    </w:p>
+    <w:p>
+      <w:r>
+        <w:t xml:space="preserve">6 : </w:t>
+      </w:r>
+      <w:proofErr w:type="spellStart"/>
+      <w:r>
+        <w:t>Mapping</w:t>
+      </w:r>
+      <w:proofErr w:type="spellEnd"/>
+    </w:p>
+    <w:p>
+      <w:r>
+        <w:t>Nous avons placé les champs dans l’ordre de lecture. C’est-à-dire que les premiers champs à remplir sont en haut à gauche.</w:t>
+      </w:r>
+    </w:p>
+    <w:p>
+      <w:r>
+        <w:t xml:space="preserve">7 : </w:t>
+      </w:r>
+      <w:proofErr w:type="spellStart"/>
+      <w:r>
+        <w:t>Constraints</w:t>
+      </w:r>
+      <w:proofErr w:type="spellEnd"/>
+    </w:p>
+    <w:p>
+      <w:r>
+        <w:t>Les types des champs que nous avons choisis limitent au maximum l’utilisateur. Par exemple, le compteur permet seulement de rentré une durée correcte.</w:t>
+      </w:r>
       <w:bookmarkStart w:id="0" w:name="_GoBack"/>
-      <w:r>
-        <w:rPr>
-          <w:b/>
-          <w:color w:val="FF0000"/>
-        </w:rPr>
-        <w:lastRenderedPageBreak/>
-        <w:t>Parler de la checklist pour le design</w:t>
-      </w:r>
-    </w:p>
-    <w:bookmarkEnd w:id="0"/>
-    <w:p>
-      <w:pPr>
-        <w:pStyle w:val="Titre1"/>
-      </w:pPr>
-    </w:p>
-    <w:p>
-      <w:pPr>
-        <w:pStyle w:val="Titre1"/>
-      </w:pPr>
-      <w:r>
-        <w:t>Conclusion</w:t>
-      </w:r>
-    </w:p>
-    <w:p/>
+      <w:bookmarkEnd w:id="0"/>
+    </w:p>
     <w:p>
       <w:pPr>
         <w:rPr>
@@ -446,17 +524,9 @@
         </w:rPr>
       </w:pPr>
     </w:p>
-    <w:p>
-      <w:pPr>
-        <w:rPr>
-          <w:sz w:val="28"/>
-          <w:szCs w:val="28"/>
-        </w:rPr>
-      </w:pPr>
-    </w:p>
     <w:sectPr>
-      <w:headerReference w:type="default" r:id="rId13"/>
-      <w:footerReference w:type="default" r:id="rId14"/>
+      <w:headerReference w:type="default" r:id="rId12"/>
+      <w:footerReference w:type="default" r:id="rId13"/>
       <w:pgSz w:w="11906" w:h="16838"/>
       <w:pgMar w:top="1417" w:right="1417" w:bottom="1417" w:left="1417" w:header="708" w:footer="708" w:gutter="0"/>
       <w:cols w:space="708"/>
@@ -467,7 +537,7 @@
 </file>
 
 <file path=word/endnotes.xml><?xml version="1.0" encoding="utf-8"?>
-<w:endnotes xmlns:wpc="http://schemas.microsoft.com/office/word/2010/wordprocessingCanvas" xmlns:mc="http://schemas.openxmlformats.org/markup-compatibility/2006" xmlns:o="urn:schemas-microsoft-com:office:office" xmlns:r="http://schemas.openxmlformats.org/officeDocument/2006/relationships" xmlns:m="http://schemas.openxmlformats.org/officeDocument/2006/math" xmlns:v="urn:schemas-microsoft-com:vml" xmlns:wp14="http://schemas.microsoft.com/office/word/2010/wordprocessingDrawing" xmlns:wp="http://schemas.openxmlformats.org/drawingml/2006/wordprocessingDrawing" xmlns:w10="urn:schemas-microsoft-com:office:word" xmlns:w="http://schemas.openxmlformats.org/wordprocessingml/2006/main" xmlns:w14="http://schemas.microsoft.com/office/word/2010/wordml" xmlns:wpg="http://schemas.microsoft.com/office/word/2010/wordprocessingGroup" xmlns:wpi="http://schemas.microsoft.com/office/word/2010/wordprocessingInk" xmlns:wne="http://schemas.microsoft.com/office/word/2006/wordml" xmlns:wps="http://schemas.microsoft.com/office/word/2010/wordprocessingShape" mc:Ignorable="w14 wp14">
+<w:endnotes xmlns:wpc="http://schemas.microsoft.com/office/word/2010/wordprocessingCanvas" xmlns:mc="http://schemas.openxmlformats.org/markup-compatibility/2006" xmlns:o="urn:schemas-microsoft-com:office:office" xmlns:r="http://schemas.openxmlformats.org/officeDocument/2006/relationships" xmlns:m="http://schemas.openxmlformats.org/officeDocument/2006/math" xmlns:v="urn:schemas-microsoft-com:vml" xmlns:wp14="http://schemas.microsoft.com/office/word/2010/wordprocessingDrawing" xmlns:wp="http://schemas.openxmlformats.org/drawingml/2006/wordprocessingDrawing" xmlns:w10="urn:schemas-microsoft-com:office:word" xmlns:w="http://schemas.openxmlformats.org/wordprocessingml/2006/main" xmlns:w14="http://schemas.microsoft.com/office/word/2010/wordml" xmlns:w15="http://schemas.microsoft.com/office/word/2012/wordml" xmlns:wpg="http://schemas.microsoft.com/office/word/2010/wordprocessingGroup" xmlns:wpi="http://schemas.microsoft.com/office/word/2010/wordprocessingInk" xmlns:wne="http://schemas.microsoft.com/office/word/2006/wordml" xmlns:wps="http://schemas.microsoft.com/office/word/2010/wordprocessingShape" mc:Ignorable="w14 w15 wp14">
   <w:endnote w:type="separator" w:id="-1">
     <w:p>
       <w:pPr>
@@ -492,7 +562,7 @@
 </file>
 
 <file path=word/footer1.xml><?xml version="1.0" encoding="utf-8"?>
-<w:ftr xmlns:wpc="http://schemas.microsoft.com/office/word/2010/wordprocessingCanvas" xmlns:mc="http://schemas.openxmlformats.org/markup-compatibility/2006" xmlns:o="urn:schemas-microsoft-com:office:office" xmlns:r="http://schemas.openxmlformats.org/officeDocument/2006/relationships" xmlns:m="http://schemas.openxmlformats.org/officeDocument/2006/math" xmlns:v="urn:schemas-microsoft-com:vml" xmlns:wp14="http://schemas.microsoft.com/office/word/2010/wordprocessingDrawing" xmlns:wp="http://schemas.openxmlformats.org/drawingml/2006/wordprocessingDrawing" xmlns:w10="urn:schemas-microsoft-com:office:word" xmlns:w="http://schemas.openxmlformats.org/wordprocessingml/2006/main" xmlns:w14="http://schemas.microsoft.com/office/word/2010/wordml" xmlns:wpg="http://schemas.microsoft.com/office/word/2010/wordprocessingGroup" xmlns:wpi="http://schemas.microsoft.com/office/word/2010/wordprocessingInk" xmlns:wne="http://schemas.microsoft.com/office/word/2006/wordml" xmlns:wps="http://schemas.microsoft.com/office/word/2010/wordprocessingShape" mc:Ignorable="w14 wp14">
+<w:ftr xmlns:wpc="http://schemas.microsoft.com/office/word/2010/wordprocessingCanvas" xmlns:mc="http://schemas.openxmlformats.org/markup-compatibility/2006" xmlns:o="urn:schemas-microsoft-com:office:office" xmlns:r="http://schemas.openxmlformats.org/officeDocument/2006/relationships" xmlns:m="http://schemas.openxmlformats.org/officeDocument/2006/math" xmlns:v="urn:schemas-microsoft-com:vml" xmlns:wp14="http://schemas.microsoft.com/office/word/2010/wordprocessingDrawing" xmlns:wp="http://schemas.openxmlformats.org/drawingml/2006/wordprocessingDrawing" xmlns:w10="urn:schemas-microsoft-com:office:word" xmlns:w="http://schemas.openxmlformats.org/wordprocessingml/2006/main" xmlns:w14="http://schemas.microsoft.com/office/word/2010/wordml" xmlns:w15="http://schemas.microsoft.com/office/word/2012/wordml" xmlns:wpg="http://schemas.microsoft.com/office/word/2010/wordprocessingGroup" xmlns:wpi="http://schemas.microsoft.com/office/word/2010/wordprocessingInk" xmlns:wne="http://schemas.microsoft.com/office/word/2006/wordml" xmlns:wps="http://schemas.microsoft.com/office/word/2010/wordprocessingShape" mc:Ignorable="w14 w15 wp14">
   <w:sdt>
     <w:sdtPr>
       <w:id w:val="194594551"/>
@@ -539,7 +609,7 @@
 </file>
 
 <file path=word/footnotes.xml><?xml version="1.0" encoding="utf-8"?>
-<w:footnotes xmlns:wpc="http://schemas.microsoft.com/office/word/2010/wordprocessingCanvas" xmlns:mc="http://schemas.openxmlformats.org/markup-compatibility/2006" xmlns:o="urn:schemas-microsoft-com:office:office" xmlns:r="http://schemas.openxmlformats.org/officeDocument/2006/relationships" xmlns:m="http://schemas.openxmlformats.org/officeDocument/2006/math" xmlns:v="urn:schemas-microsoft-com:vml" xmlns:wp14="http://schemas.microsoft.com/office/word/2010/wordprocessingDrawing" xmlns:wp="http://schemas.openxmlformats.org/drawingml/2006/wordprocessingDrawing" xmlns:w10="urn:schemas-microsoft-com:office:word" xmlns:w="http://schemas.openxmlformats.org/wordprocessingml/2006/main" xmlns:w14="http://schemas.microsoft.com/office/word/2010/wordml" xmlns:wpg="http://schemas.microsoft.com/office/word/2010/wordprocessingGroup" xmlns:wpi="http://schemas.microsoft.com/office/word/2010/wordprocessingInk" xmlns:wne="http://schemas.microsoft.com/office/word/2006/wordml" xmlns:wps="http://schemas.microsoft.com/office/word/2010/wordprocessingShape" mc:Ignorable="w14 wp14">
+<w:footnotes xmlns:wpc="http://schemas.microsoft.com/office/word/2010/wordprocessingCanvas" xmlns:mc="http://schemas.openxmlformats.org/markup-compatibility/2006" xmlns:o="urn:schemas-microsoft-com:office:office" xmlns:r="http://schemas.openxmlformats.org/officeDocument/2006/relationships" xmlns:m="http://schemas.openxmlformats.org/officeDocument/2006/math" xmlns:v="urn:schemas-microsoft-com:vml" xmlns:wp14="http://schemas.microsoft.com/office/word/2010/wordprocessingDrawing" xmlns:wp="http://schemas.openxmlformats.org/drawingml/2006/wordprocessingDrawing" xmlns:w10="urn:schemas-microsoft-com:office:word" xmlns:w="http://schemas.openxmlformats.org/wordprocessingml/2006/main" xmlns:w14="http://schemas.microsoft.com/office/word/2010/wordml" xmlns:w15="http://schemas.microsoft.com/office/word/2012/wordml" xmlns:wpg="http://schemas.microsoft.com/office/word/2010/wordprocessingGroup" xmlns:wpi="http://schemas.microsoft.com/office/word/2010/wordprocessingInk" xmlns:wne="http://schemas.microsoft.com/office/word/2006/wordml" xmlns:wps="http://schemas.microsoft.com/office/word/2010/wordprocessingShape" mc:Ignorable="w14 w15 wp14">
   <w:footnote w:type="separator" w:id="-1">
     <w:p>
       <w:pPr>
@@ -564,29 +634,21 @@
 </file>
 
 <file path=word/header1.xml><?xml version="1.0" encoding="utf-8"?>
-<w:hdr xmlns:wpc="http://schemas.microsoft.com/office/word/2010/wordprocessingCanvas" xmlns:mc="http://schemas.openxmlformats.org/markup-compatibility/2006" xmlns:o="urn:schemas-microsoft-com:office:office" xmlns:r="http://schemas.openxmlformats.org/officeDocument/2006/relationships" xmlns:m="http://schemas.openxmlformats.org/officeDocument/2006/math" xmlns:v="urn:schemas-microsoft-com:vml" xmlns:wp14="http://schemas.microsoft.com/office/word/2010/wordprocessingDrawing" xmlns:wp="http://schemas.openxmlformats.org/drawingml/2006/wordprocessingDrawing" xmlns:w10="urn:schemas-microsoft-com:office:word" xmlns:w="http://schemas.openxmlformats.org/wordprocessingml/2006/main" xmlns:w14="http://schemas.microsoft.com/office/word/2010/wordml" xmlns:wpg="http://schemas.microsoft.com/office/word/2010/wordprocessingGroup" xmlns:wpi="http://schemas.microsoft.com/office/word/2010/wordprocessingInk" xmlns:wne="http://schemas.microsoft.com/office/word/2006/wordml" xmlns:wps="http://schemas.microsoft.com/office/word/2010/wordprocessingShape" mc:Ignorable="w14 wp14">
+<w:hdr xmlns:wpc="http://schemas.microsoft.com/office/word/2010/wordprocessingCanvas" xmlns:mc="http://schemas.openxmlformats.org/markup-compatibility/2006" xmlns:o="urn:schemas-microsoft-com:office:office" xmlns:r="http://schemas.openxmlformats.org/officeDocument/2006/relationships" xmlns:m="http://schemas.openxmlformats.org/officeDocument/2006/math" xmlns:v="urn:schemas-microsoft-com:vml" xmlns:wp14="http://schemas.microsoft.com/office/word/2010/wordprocessingDrawing" xmlns:wp="http://schemas.openxmlformats.org/drawingml/2006/wordprocessingDrawing" xmlns:w10="urn:schemas-microsoft-com:office:word" xmlns:w="http://schemas.openxmlformats.org/wordprocessingml/2006/main" xmlns:w14="http://schemas.microsoft.com/office/word/2010/wordml" xmlns:w15="http://schemas.microsoft.com/office/word/2012/wordml" xmlns:wpg="http://schemas.microsoft.com/office/word/2010/wordprocessingGroup" xmlns:wpi="http://schemas.microsoft.com/office/word/2010/wordprocessingInk" xmlns:wne="http://schemas.microsoft.com/office/word/2006/wordml" xmlns:wps="http://schemas.microsoft.com/office/word/2010/wordprocessingShape" mc:Ignorable="w14 w15 wp14">
   <w:p>
     <w:pPr>
       <w:pStyle w:val="En-tte"/>
     </w:pPr>
     <w:r>
-      <w:t xml:space="preserve">Racine Raphaël &amp; </w:t>
-    </w:r>
-    <w:proofErr w:type="spellStart"/>
-    <w:r>
-      <w:t>Roubaty</w:t>
-    </w:r>
-    <w:proofErr w:type="spellEnd"/>
-    <w:r>
-      <w:t xml:space="preserve"> Anthony</w:t>
+      <w:t>Racine Raphaël &amp; Roubaty Anthony</w:t>
     </w:r>
   </w:p>
 </w:hdr>
 </file>
 
 <file path=word/numbering.xml><?xml version="1.0" encoding="utf-8"?>
-<w:numbering xmlns:wpc="http://schemas.microsoft.com/office/word/2010/wordprocessingCanvas" xmlns:mc="http://schemas.openxmlformats.org/markup-compatibility/2006" xmlns:o="urn:schemas-microsoft-com:office:office" xmlns:r="http://schemas.openxmlformats.org/officeDocument/2006/relationships" xmlns:m="http://schemas.openxmlformats.org/officeDocument/2006/math" xmlns:v="urn:schemas-microsoft-com:vml" xmlns:wp14="http://schemas.microsoft.com/office/word/2010/wordprocessingDrawing" xmlns:wp="http://schemas.openxmlformats.org/drawingml/2006/wordprocessingDrawing" xmlns:w10="urn:schemas-microsoft-com:office:word" xmlns:w="http://schemas.openxmlformats.org/wordprocessingml/2006/main" xmlns:w14="http://schemas.microsoft.com/office/word/2010/wordml" xmlns:wpg="http://schemas.microsoft.com/office/word/2010/wordprocessingGroup" xmlns:wpi="http://schemas.microsoft.com/office/word/2010/wordprocessingInk" xmlns:wne="http://schemas.microsoft.com/office/word/2006/wordml" xmlns:wps="http://schemas.microsoft.com/office/word/2010/wordprocessingShape" mc:Ignorable="w14 wp14">
-  <w:abstractNum w:abstractNumId="0">
+<w:numbering xmlns:wpc="http://schemas.microsoft.com/office/word/2010/wordprocessingCanvas" xmlns:mc="http://schemas.openxmlformats.org/markup-compatibility/2006" xmlns:o="urn:schemas-microsoft-com:office:office" xmlns:r="http://schemas.openxmlformats.org/officeDocument/2006/relationships" xmlns:m="http://schemas.openxmlformats.org/officeDocument/2006/math" xmlns:v="urn:schemas-microsoft-com:vml" xmlns:wp14="http://schemas.microsoft.com/office/word/2010/wordprocessingDrawing" xmlns:wp="http://schemas.openxmlformats.org/drawingml/2006/wordprocessingDrawing" xmlns:w10="urn:schemas-microsoft-com:office:word" xmlns:w="http://schemas.openxmlformats.org/wordprocessingml/2006/main" xmlns:w14="http://schemas.microsoft.com/office/word/2010/wordml" xmlns:w15="http://schemas.microsoft.com/office/word/2012/wordml" xmlns:wpg="http://schemas.microsoft.com/office/word/2010/wordprocessingGroup" xmlns:wpi="http://schemas.microsoft.com/office/word/2010/wordprocessingInk" xmlns:wne="http://schemas.microsoft.com/office/word/2006/wordml" xmlns:wps="http://schemas.microsoft.com/office/word/2010/wordprocessingShape" mc:Ignorable="w14 w15 wp14">
+  <w:abstractNum w:abstractNumId="0" w15:restartNumberingAfterBreak="0">
     <w:nsid w:val="6CF07097"/>
     <w:multiLevelType w:val="hybridMultilevel"/>
     <w:tmpl w:val="26BA0EAA"/>
@@ -706,7 +768,7 @@
 </file>
 
 <file path=word/styles.xml><?xml version="1.0" encoding="utf-8"?>
-<w:styles xmlns:mc="http://schemas.openxmlformats.org/markup-compatibility/2006" xmlns:r="http://schemas.openxmlformats.org/officeDocument/2006/relationships" xmlns:w="http://schemas.openxmlformats.org/wordprocessingml/2006/main" xmlns:w14="http://schemas.microsoft.com/office/word/2010/wordml" mc:Ignorable="w14">
+<w:styles xmlns:mc="http://schemas.openxmlformats.org/markup-compatibility/2006" xmlns:r="http://schemas.openxmlformats.org/officeDocument/2006/relationships" xmlns:w="http://schemas.openxmlformats.org/wordprocessingml/2006/main" xmlns:w14="http://schemas.microsoft.com/office/word/2010/wordml" xmlns:w15="http://schemas.microsoft.com/office/word/2012/wordml" mc:Ignorable="w14 w15">
   <w:docDefaults>
     <w:rPrDefault>
       <w:rPr>
@@ -722,504 +784,378 @@
       </w:pPr>
     </w:pPrDefault>
   </w:docDefaults>
-  <w:latentStyles w:defLockedState="0" w:defUIPriority="99" w:defSemiHidden="1" w:defUnhideWhenUsed="1" w:defQFormat="0" w:count="267">
-    <w:lsdException w:name="Normal" w:semiHidden="0" w:uiPriority="0" w:unhideWhenUsed="0" w:qFormat="1"/>
-    <w:lsdException w:name="heading 1" w:semiHidden="0" w:uiPriority="9" w:unhideWhenUsed="0" w:qFormat="1"/>
-    <w:lsdException w:name="heading 2" w:uiPriority="9" w:qFormat="1"/>
-    <w:lsdException w:name="heading 3" w:uiPriority="9" w:qFormat="1"/>
-    <w:lsdException w:name="heading 4" w:uiPriority="9" w:qFormat="1"/>
-    <w:lsdException w:name="heading 5" w:uiPriority="9" w:qFormat="1"/>
-    <w:lsdException w:name="heading 6" w:uiPriority="9" w:qFormat="1"/>
-    <w:lsdException w:name="heading 7" w:uiPriority="9" w:qFormat="1"/>
-    <w:lsdException w:name="heading 8" w:uiPriority="9" w:qFormat="1"/>
-    <w:lsdException w:name="heading 9" w:uiPriority="9" w:qFormat="1"/>
-    <w:lsdException w:name="toc 1" w:uiPriority="39"/>
-    <w:lsdException w:name="toc 2" w:uiPriority="39"/>
-    <w:lsdException w:name="toc 3" w:uiPriority="39"/>
-    <w:lsdException w:name="toc 4" w:uiPriority="39"/>
-    <w:lsdException w:name="toc 5" w:uiPriority="39"/>
-    <w:lsdException w:name="toc 6" w:uiPriority="39"/>
-    <w:lsdException w:name="toc 7" w:uiPriority="39"/>
-    <w:lsdException w:name="toc 8" w:uiPriority="39"/>
-    <w:lsdException w:name="toc 9" w:uiPriority="39"/>
-    <w:lsdException w:name="caption" w:uiPriority="35" w:qFormat="1"/>
-    <w:lsdException w:name="Title" w:semiHidden="0" w:uiPriority="10" w:unhideWhenUsed="0" w:qFormat="1"/>
-    <w:lsdException w:name="Default Paragraph Font" w:uiPriority="1"/>
-    <w:lsdException w:name="Subtitle" w:semiHidden="0" w:uiPriority="11" w:unhideWhenUsed="0" w:qFormat="1"/>
-    <w:lsdException w:name="Strong" w:semiHidden="0" w:uiPriority="22" w:unhideWhenUsed="0" w:qFormat="1"/>
-    <w:lsdException w:name="Emphasis" w:semiHidden="0" w:uiPriority="20" w:unhideWhenUsed="0" w:qFormat="1"/>
-    <w:lsdException w:name="Table Grid" w:semiHidden="0" w:uiPriority="39" w:unhideWhenUsed="0"/>
-    <w:lsdException w:name="Placeholder Text" w:unhideWhenUsed="0"/>
-    <w:lsdException w:name="No Spacing" w:semiHidden="0" w:uiPriority="1" w:unhideWhenUsed="0" w:qFormat="1"/>
-    <w:lsdException w:name="Light Shading" w:semiHidden="0" w:uiPriority="60" w:unhideWhenUsed="0"/>
-    <w:lsdException w:name="Light List" w:semiHidden="0" w:uiPriority="61" w:unhideWhenUsed="0"/>
-    <w:lsdException w:name="Light Grid" w:semiHidden="0" w:uiPriority="62" w:unhideWhenUsed="0"/>
-    <w:lsdException w:name="Medium Shading 1" w:semiHidden="0" w:uiPriority="63" w:unhideWhenUsed="0"/>
-    <w:lsdException w:name="Medium Shading 2" w:semiHidden="0" w:uiPriority="64" w:unhideWhenUsed="0"/>
-    <w:lsdException w:name="Medium List 1" w:semiHidden="0" w:uiPriority="65" w:unhideWhenUsed="0"/>
-    <w:lsdException w:name="Medium List 2" w:semiHidden="0" w:uiPriority="66" w:unhideWhenUsed="0"/>
-    <w:lsdException w:name="Medium Grid 1" w:semiHidden="0" w:uiPriority="67" w:unhideWhenUsed="0"/>
-    <w:lsdException w:name="Medium Grid 2" w:semiHidden="0" w:uiPriority="68" w:unhideWhenUsed="0"/>
-    <w:lsdException w:name="Medium Grid 3" w:semiHidden="0" w:uiPriority="69" w:unhideWhenUsed="0"/>
-    <w:lsdException w:name="Dark List" w:semiHidden="0" w:uiPriority="70" w:unhideWhenUsed="0"/>
-    <w:lsdException w:name="Colorful Shading" w:semiHidden="0" w:uiPriority="71" w:unhideWhenUsed="0"/>
-    <w:lsdException w:name="Colorful List" w:semiHidden="0" w:uiPriority="72" w:unhideWhenUsed="0"/>
-    <w:lsdException w:name="Colorful Grid" w:semiHidden="0" w:uiPriority="73" w:unhideWhenUsed="0"/>
-    <w:lsdException w:name="Light Shading Accent 1" w:semiHidden="0" w:uiPriority="60" w:unhideWhenUsed="0"/>
-    <w:lsdException w:name="Light List Accent 1" w:semiHidden="0" w:uiPriority="61" w:unhideWhenUsed="0"/>
-    <w:lsdException w:name="Light Grid Accent 1" w:semiHidden="0" w:uiPriority="62" w:unhideWhenUsed="0"/>
-    <w:lsdException w:name="Medium Shading 1 Accent 1" w:semiHidden="0" w:uiPriority="63" w:unhideWhenUsed="0"/>
-    <w:lsdException w:name="Medium Shading 2 Accent 1" w:semiHidden="0" w:uiPriority="64" w:unhideWhenUsed="0"/>
-    <w:lsdException w:name="Medium List 1 Accent 1" w:semiHidden="0" w:uiPriority="65" w:unhideWhenUsed="0"/>
-    <w:lsdException w:name="Revision" w:unhideWhenUsed="0"/>
-    <w:lsdException w:name="List Paragraph" w:semiHidden="0" w:uiPriority="34" w:unhideWhenUsed="0" w:qFormat="1"/>
-    <w:lsdException w:name="Quote" w:semiHidden="0" w:uiPriority="29" w:unhideWhenUsed="0" w:qFormat="1"/>
-    <w:lsdException w:name="Intense Quote" w:semiHidden="0" w:uiPriority="30" w:unhideWhenUsed="0" w:qFormat="1"/>
-    <w:lsdException w:name="Medium List 2 Accent 1" w:semiHidden="0" w:uiPriority="66" w:unhideWhenUsed="0"/>
-    <w:lsdException w:name="Medium Grid 1 Accent 1" w:semiHidden="0" w:uiPriority="67" w:unhideWhenUsed="0"/>
-    <w:lsdException w:name="Medium Grid 2 Accent 1" w:semiHidden="0" w:uiPriority="68" w:unhideWhenUsed="0"/>
-    <w:lsdException w:name="Medium Grid 3 Accent 1" w:semiHidden="0" w:uiPriority="69" w:unhideWhenUsed="0"/>
-    <w:lsdException w:name="Dark List Accent 1" w:semiHidden="0" w:uiPriority="70" w:unhideWhenUsed="0"/>
-    <w:lsdException w:name="Colorful Shading Accent 1" w:semiHidden="0" w:uiPriority="71" w:unhideWhenUsed="0"/>
-    <w:lsdException w:name="Colorful List Accent 1" w:semiHidden="0" w:uiPriority="72" w:unhideWhenUsed="0"/>
-    <w:lsdException w:name="Colorful Grid Accent 1" w:semiHidden="0" w:uiPriority="73" w:unhideWhenUsed="0"/>
-    <w:lsdException w:name="Light Shading Accent 2" w:semiHidden="0" w:uiPriority="60" w:unhideWhenUsed="0"/>
-    <w:lsdException w:name="Light List Accent 2" w:semiHidden="0" w:uiPriority="61" w:unhideWhenUsed="0"/>
-    <w:lsdException w:name="Light Grid Accent 2" w:semiHidden="0" w:uiPriority="62" w:unhideWhenUsed="0"/>
-    <w:lsdException w:name="Medium Shading 1 Accent 2" w:semiHidden="0" w:uiPriority="63" w:unhideWhenUsed="0"/>
-    <w:lsdException w:name="Medium Shading 2 Accent 2" w:semiHidden="0" w:uiPriority="64" w:unhideWhenUsed="0"/>
-    <w:lsdException w:name="Medium List 1 Accent 2" w:semiHidden="0" w:uiPriority="65" w:unhideWhenUsed="0"/>
-    <w:lsdException w:name="Medium List 2 Accent 2" w:semiHidden="0" w:uiPriority="66" w:unhideWhenUsed="0"/>
-    <w:lsdException w:name="Medium Grid 1 Accent 2" w:semiHidden="0" w:uiPriority="67" w:unhideWhenUsed="0"/>
-    <w:lsdException w:name="Medium Grid 2 Accent 2" w:semiHidden="0" w:uiPriority="68" w:unhideWhenUsed="0"/>
-    <w:lsdException w:name="Medium Grid 3 Accent 2" w:semiHidden="0" w:uiPriority="69" w:unhideWhenUsed="0"/>
-    <w:lsdException w:name="Dark List Accent 2" w:semiHidden="0" w:uiPriority="70" w:unhideWhenUsed="0"/>
-    <w:lsdException w:name="Colorful Shading Accent 2" w:semiHidden="0" w:uiPriority="71" w:unhideWhenUsed="0"/>
-    <w:lsdException w:name="Colorful List Accent 2" w:semiHidden="0" w:uiPriority="72" w:unhideWhenUsed="0"/>
-    <w:lsdException w:name="Colorful Grid Accent 2" w:semiHidden="0" w:uiPriority="73" w:unhideWhenUsed="0"/>
-    <w:lsdException w:name="Light Shading Accent 3" w:semiHidden="0" w:uiPriority="60" w:unhideWhenUsed="0"/>
-    <w:lsdException w:name="Light List Accent 3" w:semiHidden="0" w:uiPriority="61" w:unhideWhenUsed="0"/>
-    <w:lsdException w:name="Light Grid Accent 3" w:semiHidden="0" w:uiPriority="62" w:unhideWhenUsed="0"/>
-    <w:lsdException w:name="Medium Shading 1 Accent 3" w:semiHidden="0" w:uiPriority="63" w:unhideWhenUsed="0"/>
-    <w:lsdException w:name="Medium Shading 2 Accent 3" w:semiHidden="0" w:uiPriority="64" w:unhideWhenUsed="0"/>
-    <w:lsdException w:name="Medium List 1 Accent 3" w:semiHidden="0" w:uiPriority="65" w:unhideWhenUsed="0"/>
-    <w:lsdException w:name="Medium List 2 Accent 3" w:semiHidden="0" w:uiPriority="66" w:unhideWhenUsed="0"/>
-    <w:lsdException w:name="Medium Grid 1 Accent 3" w:semiHidden="0" w:uiPriority="67" w:unhideWhenUsed="0"/>
-    <w:lsdException w:name="Medium Grid 2 Accent 3" w:semiHidden="0" w:uiPriority="68" w:unhideWhenUsed="0"/>
-    <w:lsdException w:name="Medium Grid 3 Accent 3" w:semiHidden="0" w:uiPriority="69" w:unhideWhenUsed="0"/>
-    <w:lsdException w:name="Dark List Accent 3" w:semiHidden="0" w:uiPriority="70" w:unhideWhenUsed="0"/>
-    <w:lsdException w:name="Colorful Shading Accent 3" w:semiHidden="0" w:uiPriority="71" w:unhideWhenUsed="0"/>
-    <w:lsdException w:name="Colorful List Accent 3" w:semiHidden="0" w:uiPriority="72" w:unhideWhenUsed="0"/>
-    <w:lsdException w:name="Colorful Grid Accent 3" w:semiHidden="0" w:uiPriority="73" w:unhideWhenUsed="0"/>
-    <w:lsdException w:name="Light Shading Accent 4" w:semiHidden="0" w:uiPriority="60" w:unhideWhenUsed="0"/>
-    <w:lsdException w:name="Light List Accent 4" w:semiHidden="0" w:uiPriority="61" w:unhideWhenUsed="0"/>
-    <w:lsdException w:name="Light Grid Accent 4" w:semiHidden="0" w:uiPriority="62" w:unhideWhenUsed="0"/>
-    <w:lsdException w:name="Medium Shading 1 Accent 4" w:semiHidden="0" w:uiPriority="63" w:unhideWhenUsed="0"/>
-    <w:lsdException w:name="Medium Shading 2 Accent 4" w:semiHidden="0" w:uiPriority="64" w:unhideWhenUsed="0"/>
-    <w:lsdException w:name="Medium List 1 Accent 4" w:semiHidden="0" w:uiPriority="65" w:unhideWhenUsed="0"/>
-    <w:lsdException w:name="Medium List 2 Accent 4" w:semiHidden="0" w:uiPriority="66" w:unhideWhenUsed="0"/>
-    <w:lsdException w:name="Medium Grid 1 Accent 4" w:semiHidden="0" w:uiPriority="67" w:unhideWhenUsed="0"/>
-    <w:lsdException w:name="Medium Grid 2 Accent 4" w:semiHidden="0" w:uiPriority="68" w:unhideWhenUsed="0"/>
-    <w:lsdException w:name="Medium Grid 3 Accent 4" w:semiHidden="0" w:uiPriority="69" w:unhideWhenUsed="0"/>
-    <w:lsdException w:name="Dark List Accent 4" w:semiHidden="0" w:uiPriority="70" w:unhideWhenUsed="0"/>
-    <w:lsdException w:name="Colorful Shading Accent 4" w:semiHidden="0" w:uiPriority="71" w:unhideWhenUsed="0"/>
-    <w:lsdException w:name="Colorful List Accent 4" w:semiHidden="0" w:uiPriority="72" w:unhideWhenUsed="0"/>
-    <w:lsdException w:name="Colorful Grid Accent 4" w:semiHidden="0" w:uiPriority="73" w:unhideWhenUsed="0"/>
-    <w:lsdException w:name="Light Shading Accent 5" w:semiHidden="0" w:uiPriority="60" w:unhideWhenUsed="0"/>
-    <w:lsdException w:name="Light List Accent 5" w:semiHidden="0" w:uiPriority="61" w:unhideWhenUsed="0"/>
-    <w:lsdException w:name="Light Grid Accent 5" w:semiHidden="0" w:uiPriority="62" w:unhideWhenUsed="0"/>
-    <w:lsdException w:name="Medium Shading 1 Accent 5" w:semiHidden="0" w:uiPriority="63" w:unhideWhenUsed="0"/>
-    <w:lsdException w:name="Medium Shading 2 Accent 5" w:semiHidden="0" w:uiPriority="64" w:unhideWhenUsed="0"/>
-    <w:lsdException w:name="Medium List 1 Accent 5" w:semiHidden="0" w:uiPriority="65" w:unhideWhenUsed="0"/>
-    <w:lsdException w:name="Medium List 2 Accent 5" w:semiHidden="0" w:uiPriority="66" w:unhideWhenUsed="0"/>
-    <w:lsdException w:name="Medium Grid 1 Accent 5" w:semiHidden="0" w:uiPriority="67" w:unhideWhenUsed="0"/>
-    <w:lsdException w:name="Medium Grid 2 Accent 5" w:semiHidden="0" w:uiPriority="68" w:unhideWhenUsed="0"/>
-    <w:lsdException w:name="Medium Grid 3 Accent 5" w:semiHidden="0" w:uiPriority="69" w:unhideWhenUsed="0"/>
-    <w:lsdException w:name="Dark List Accent 5" w:semiHidden="0" w:uiPriority="70" w:unhideWhenUsed="0"/>
-    <w:lsdException w:name="Colorful Shading Accent 5" w:semiHidden="0" w:uiPriority="71" w:unhideWhenUsed="0"/>
-    <w:lsdException w:name="Colorful List Accent 5" w:semiHidden="0" w:uiPriority="72" w:unhideWhenUsed="0"/>
-    <w:lsdException w:name="Colorful Grid Accent 5" w:semiHidden="0" w:uiPriority="73" w:unhideWhenUsed="0"/>
-    <w:lsdException w:name="Light Shading Accent 6" w:semiHidden="0" w:uiPriority="60" w:unhideWhenUsed="0"/>
-    <w:lsdException w:name="Light List Accent 6" w:semiHidden="0" w:uiPriority="61" w:unhideWhenUsed="0"/>
-    <w:lsdException w:name="Light Grid Accent 6" w:semiHidden="0" w:uiPriority="62" w:unhideWhenUsed="0"/>
-    <w:lsdException w:name="Medium Shading 1 Accent 6" w:semiHidden="0" w:uiPriority="63" w:unhideWhenUsed="0"/>
-    <w:lsdException w:name="Medium Shading 2 Accent 6" w:semiHidden="0" w:uiPriority="64" w:unhideWhenUsed="0"/>
-    <w:lsdException w:name="Medium List 1 Accent 6" w:semiHidden="0" w:uiPriority="65" w:unhideWhenUsed="0"/>
-    <w:lsdException w:name="Medium List 2 Accent 6" w:semiHidden="0" w:uiPriority="66" w:unhideWhenUsed="0"/>
-    <w:lsdException w:name="Medium Grid 1 Accent 6" w:semiHidden="0" w:uiPriority="67" w:unhideWhenUsed="0"/>
-    <w:lsdException w:name="Medium Grid 2 Accent 6" w:semiHidden="0" w:uiPriority="68" w:unhideWhenUsed="0"/>
-    <w:lsdException w:name="Medium Grid 3 Accent 6" w:semiHidden="0" w:uiPriority="69" w:unhideWhenUsed="0"/>
-    <w:lsdException w:name="Dark List Accent 6" w:semiHidden="0" w:uiPriority="70" w:unhideWhenUsed="0"/>
-    <w:lsdException w:name="Colorful Shading Accent 6" w:semiHidden="0" w:uiPriority="71" w:unhideWhenUsed="0"/>
-    <w:lsdException w:name="Colorful List Accent 6" w:semiHidden="0" w:uiPriority="72" w:unhideWhenUsed="0"/>
-    <w:lsdException w:name="Colorful Grid Accent 6" w:semiHidden="0" w:uiPriority="73" w:unhideWhenUsed="0"/>
-    <w:lsdException w:name="Subtle Emphasis" w:semiHidden="0" w:uiPriority="19" w:unhideWhenUsed="0" w:qFormat="1"/>
-    <w:lsdException w:name="Intense Emphasis" w:semiHidden="0" w:uiPriority="21" w:unhideWhenUsed="0" w:qFormat="1"/>
-    <w:lsdException w:name="Subtle Reference" w:semiHidden="0" w:uiPriority="31" w:unhideWhenUsed="0" w:qFormat="1"/>
-    <w:lsdException w:name="Intense Reference" w:semiHidden="0" w:uiPriority="32" w:unhideWhenUsed="0" w:qFormat="1"/>
-    <w:lsdException w:name="Book Title" w:semiHidden="0" w:uiPriority="33" w:unhideWhenUsed="0" w:qFormat="1"/>
-    <w:lsdException w:name="Bibliography" w:uiPriority="37"/>
-    <w:lsdException w:name="TOC Heading" w:uiPriority="39" w:qFormat="1"/>
-  </w:latentStyles>
-  <w:style w:type="paragraph" w:default="1" w:styleId="Normal">
-    <w:name w:val="Normal"/>
-    <w:qFormat/>
-  </w:style>
-  <w:style w:type="paragraph" w:styleId="Titre1">
-    <w:name w:val="heading 1"/>
-    <w:basedOn w:val="Normal"/>
-    <w:next w:val="Normal"/>
-    <w:link w:val="Titre1Car"/>
-    <w:uiPriority w:val="9"/>
-    <w:qFormat/>
-    <w:rsid w:val="005122FA"/>
-    <w:pPr>
-      <w:keepNext/>
-      <w:keepLines/>
-      <w:spacing w:before="240" w:after="0"/>
-      <w:outlineLvl w:val="0"/>
-    </w:pPr>
-    <w:rPr>
-      <w:rFonts w:asciiTheme="majorHAnsi" w:eastAsiaTheme="majorEastAsia" w:hAnsiTheme="majorHAnsi" w:cstheme="majorBidi"/>
-      <w:color w:val="2E74B5" w:themeColor="accent1" w:themeShade="BF"/>
-      <w:sz w:val="32"/>
-      <w:szCs w:val="32"/>
-    </w:rPr>
-  </w:style>
-  <w:style w:type="paragraph" w:styleId="Titre2">
-    <w:name w:val="heading 2"/>
-    <w:basedOn w:val="Normal"/>
-    <w:next w:val="Normal"/>
-    <w:link w:val="Titre2Car"/>
-    <w:uiPriority w:val="9"/>
-    <w:unhideWhenUsed/>
-    <w:qFormat/>
-    <w:rsid w:val="009D7237"/>
-    <w:pPr>
-      <w:keepNext/>
-      <w:keepLines/>
-      <w:spacing w:before="40" w:after="0"/>
-      <w:outlineLvl w:val="1"/>
-    </w:pPr>
-    <w:rPr>
-      <w:rFonts w:asciiTheme="majorHAnsi" w:eastAsiaTheme="majorEastAsia" w:hAnsiTheme="majorHAnsi" w:cstheme="majorBidi"/>
-      <w:color w:val="2E74B5" w:themeColor="accent1" w:themeShade="BF"/>
-      <w:sz w:val="26"/>
-      <w:szCs w:val="26"/>
-    </w:rPr>
-  </w:style>
-  <w:style w:type="character" w:default="1" w:styleId="Policepardfaut">
-    <w:name w:val="Default Paragraph Font"/>
-    <w:uiPriority w:val="1"/>
-    <w:semiHidden/>
-    <w:unhideWhenUsed/>
-  </w:style>
-  <w:style w:type="table" w:default="1" w:styleId="TableauNormal">
-    <w:name w:val="Normal Table"/>
-    <w:uiPriority w:val="99"/>
-    <w:semiHidden/>
-    <w:unhideWhenUsed/>
-    <w:tblPr>
-      <w:tblInd w:w="0" w:type="dxa"/>
-      <w:tblCellMar>
-        <w:top w:w="0" w:type="dxa"/>
-        <w:left w:w="108" w:type="dxa"/>
-        <w:bottom w:w="0" w:type="dxa"/>
-        <w:right w:w="108" w:type="dxa"/>
-      </w:tblCellMar>
-    </w:tblPr>
-  </w:style>
-  <w:style w:type="numbering" w:default="1" w:styleId="Aucuneliste">
-    <w:name w:val="No List"/>
-    <w:uiPriority w:val="99"/>
-    <w:semiHidden/>
-    <w:unhideWhenUsed/>
-  </w:style>
-  <w:style w:type="paragraph" w:styleId="Titre">
-    <w:name w:val="Title"/>
-    <w:basedOn w:val="Normal"/>
-    <w:next w:val="Normal"/>
-    <w:link w:val="TitreCar"/>
-    <w:uiPriority w:val="10"/>
-    <w:qFormat/>
-    <w:rsid w:val="005122FA"/>
-    <w:pPr>
-      <w:spacing w:after="0" w:line="240" w:lineRule="auto"/>
-      <w:contextualSpacing/>
-    </w:pPr>
-    <w:rPr>
-      <w:rFonts w:asciiTheme="majorHAnsi" w:eastAsiaTheme="majorEastAsia" w:hAnsiTheme="majorHAnsi" w:cstheme="majorBidi"/>
-      <w:spacing w:val="-10"/>
-      <w:kern w:val="28"/>
-      <w:sz w:val="56"/>
-      <w:szCs w:val="56"/>
-    </w:rPr>
-  </w:style>
-  <w:style w:type="character" w:customStyle="1" w:styleId="TitreCar">
-    <w:name w:val="Titre Car"/>
-    <w:basedOn w:val="Policepardfaut"/>
-    <w:link w:val="Titre"/>
-    <w:uiPriority w:val="10"/>
-    <w:rsid w:val="005122FA"/>
-    <w:rPr>
-      <w:rFonts w:asciiTheme="majorHAnsi" w:eastAsiaTheme="majorEastAsia" w:hAnsiTheme="majorHAnsi" w:cstheme="majorBidi"/>
-      <w:spacing w:val="-10"/>
-      <w:kern w:val="28"/>
-      <w:sz w:val="56"/>
-      <w:szCs w:val="56"/>
-    </w:rPr>
-  </w:style>
-  <w:style w:type="paragraph" w:styleId="En-tte">
-    <w:name w:val="header"/>
-    <w:basedOn w:val="Normal"/>
-    <w:link w:val="En-tteCar"/>
-    <w:uiPriority w:val="99"/>
-    <w:unhideWhenUsed/>
-    <w:rsid w:val="005122FA"/>
-    <w:pPr>
-      <w:tabs>
-        <w:tab w:val="center" w:pos="4536"/>
-        <w:tab w:val="right" w:pos="9072"/>
-      </w:tabs>
-      <w:spacing w:after="0" w:line="240" w:lineRule="auto"/>
-    </w:pPr>
-  </w:style>
-  <w:style w:type="character" w:customStyle="1" w:styleId="En-tteCar">
-    <w:name w:val="En-tête Car"/>
-    <w:basedOn w:val="Policepardfaut"/>
-    <w:link w:val="En-tte"/>
-    <w:uiPriority w:val="99"/>
-    <w:rsid w:val="005122FA"/>
-  </w:style>
-  <w:style w:type="paragraph" w:styleId="Pieddepage">
-    <w:name w:val="footer"/>
-    <w:basedOn w:val="Normal"/>
-    <w:link w:val="PieddepageCar"/>
-    <w:uiPriority w:val="99"/>
-    <w:unhideWhenUsed/>
-    <w:rsid w:val="005122FA"/>
-    <w:pPr>
-      <w:tabs>
-        <w:tab w:val="center" w:pos="4536"/>
-        <w:tab w:val="right" w:pos="9072"/>
-      </w:tabs>
-      <w:spacing w:after="0" w:line="240" w:lineRule="auto"/>
-    </w:pPr>
-  </w:style>
-  <w:style w:type="character" w:customStyle="1" w:styleId="PieddepageCar">
-    <w:name w:val="Pied de page Car"/>
-    <w:basedOn w:val="Policepardfaut"/>
-    <w:link w:val="Pieddepage"/>
-    <w:uiPriority w:val="99"/>
-    <w:rsid w:val="005122FA"/>
-  </w:style>
-  <w:style w:type="character" w:styleId="Emphaseple">
-    <w:name w:val="Subtle Emphasis"/>
-    <w:basedOn w:val="Policepardfaut"/>
-    <w:uiPriority w:val="19"/>
-    <w:qFormat/>
-    <w:rsid w:val="005122FA"/>
-    <w:rPr>
-      <w:i/>
-      <w:iCs/>
-      <w:color w:val="404040" w:themeColor="text1" w:themeTint="BF"/>
-    </w:rPr>
-  </w:style>
-  <w:style w:type="character" w:customStyle="1" w:styleId="Titre1Car">
-    <w:name w:val="Titre 1 Car"/>
-    <w:basedOn w:val="Policepardfaut"/>
-    <w:link w:val="Titre1"/>
-    <w:uiPriority w:val="9"/>
-    <w:rsid w:val="005122FA"/>
-    <w:rPr>
-      <w:rFonts w:asciiTheme="majorHAnsi" w:eastAsiaTheme="majorEastAsia" w:hAnsiTheme="majorHAnsi" w:cstheme="majorBidi"/>
-      <w:color w:val="2E74B5" w:themeColor="accent1" w:themeShade="BF"/>
-      <w:sz w:val="32"/>
-      <w:szCs w:val="32"/>
-    </w:rPr>
-  </w:style>
-  <w:style w:type="paragraph" w:styleId="Paragraphedeliste">
-    <w:name w:val="List Paragraph"/>
-    <w:basedOn w:val="Normal"/>
-    <w:uiPriority w:val="34"/>
-    <w:qFormat/>
-    <w:rsid w:val="005122FA"/>
-    <w:pPr>
-      <w:ind w:left="720"/>
-      <w:contextualSpacing/>
-    </w:pPr>
-  </w:style>
-  <w:style w:type="character" w:customStyle="1" w:styleId="Titre2Car">
-    <w:name w:val="Titre 2 Car"/>
-    <w:basedOn w:val="Policepardfaut"/>
-    <w:link w:val="Titre2"/>
-    <w:uiPriority w:val="9"/>
-    <w:rsid w:val="009D7237"/>
-    <w:rPr>
-      <w:rFonts w:asciiTheme="majorHAnsi" w:eastAsiaTheme="majorEastAsia" w:hAnsiTheme="majorHAnsi" w:cstheme="majorBidi"/>
-      <w:color w:val="2E74B5" w:themeColor="accent1" w:themeShade="BF"/>
-      <w:sz w:val="26"/>
-      <w:szCs w:val="26"/>
-    </w:rPr>
-  </w:style>
-</w:styles>
-</file>
-
-<file path=word/stylesWithEffects.xml><?xml version="1.0" encoding="utf-8"?>
-<w:styles xmlns:wpc="http://schemas.microsoft.com/office/word/2010/wordprocessingCanvas" xmlns:mc="http://schemas.openxmlformats.org/markup-compatibility/2006" xmlns:o="urn:schemas-microsoft-com:office:office" xmlns:r="http://schemas.openxmlformats.org/officeDocument/2006/relationships" xmlns:m="http://schemas.openxmlformats.org/officeDocument/2006/math" xmlns:v="urn:schemas-microsoft-com:vml" xmlns:wp14="http://schemas.microsoft.com/office/word/2010/wordprocessingDrawing" xmlns:wp="http://schemas.openxmlformats.org/drawingml/2006/wordprocessingDrawing" xmlns:w10="urn:schemas-microsoft-com:office:word" xmlns:w="http://schemas.openxmlformats.org/wordprocessingml/2006/main" xmlns:w14="http://schemas.microsoft.com/office/word/2010/wordml" xmlns:wpg="http://schemas.microsoft.com/office/word/2010/wordprocessingGroup" xmlns:wpi="http://schemas.microsoft.com/office/word/2010/wordprocessingInk" xmlns:wne="http://schemas.microsoft.com/office/word/2006/wordml" xmlns:wps="http://schemas.microsoft.com/office/word/2010/wordprocessingShape" mc:Ignorable="w14 wp14">
-  <w:docDefaults>
-    <w:rPrDefault>
-      <w:rPr>
-        <w:rFonts w:asciiTheme="minorHAnsi" w:eastAsiaTheme="minorHAnsi" w:hAnsiTheme="minorHAnsi" w:cstheme="minorBidi"/>
-        <w:sz w:val="22"/>
-        <w:szCs w:val="22"/>
-        <w:lang w:val="fr-CH" w:eastAsia="en-US" w:bidi="ar-SA"/>
-      </w:rPr>
-    </w:rPrDefault>
-    <w:pPrDefault>
-      <w:pPr>
-        <w:spacing w:after="160" w:line="259" w:lineRule="auto"/>
-      </w:pPr>
-    </w:pPrDefault>
-  </w:docDefaults>
-  <w:latentStyles w:defLockedState="0" w:defUIPriority="99" w:defSemiHidden="1" w:defUnhideWhenUsed="1" w:defQFormat="0" w:count="267">
-    <w:lsdException w:name="Normal" w:semiHidden="0" w:uiPriority="0" w:unhideWhenUsed="0" w:qFormat="1"/>
-    <w:lsdException w:name="heading 1" w:semiHidden="0" w:uiPriority="9" w:unhideWhenUsed="0" w:qFormat="1"/>
-    <w:lsdException w:name="heading 2" w:uiPriority="9" w:qFormat="1"/>
-    <w:lsdException w:name="heading 3" w:uiPriority="9" w:qFormat="1"/>
-    <w:lsdException w:name="heading 4" w:uiPriority="9" w:qFormat="1"/>
-    <w:lsdException w:name="heading 5" w:uiPriority="9" w:qFormat="1"/>
-    <w:lsdException w:name="heading 6" w:uiPriority="9" w:qFormat="1"/>
-    <w:lsdException w:name="heading 7" w:uiPriority="9" w:qFormat="1"/>
-    <w:lsdException w:name="heading 8" w:uiPriority="9" w:qFormat="1"/>
-    <w:lsdException w:name="heading 9" w:uiPriority="9" w:qFormat="1"/>
-    <w:lsdException w:name="toc 1" w:uiPriority="39"/>
-    <w:lsdException w:name="toc 2" w:uiPriority="39"/>
-    <w:lsdException w:name="toc 3" w:uiPriority="39"/>
-    <w:lsdException w:name="toc 4" w:uiPriority="39"/>
-    <w:lsdException w:name="toc 5" w:uiPriority="39"/>
-    <w:lsdException w:name="toc 6" w:uiPriority="39"/>
-    <w:lsdException w:name="toc 7" w:uiPriority="39"/>
-    <w:lsdException w:name="toc 8" w:uiPriority="39"/>
-    <w:lsdException w:name="toc 9" w:uiPriority="39"/>
-    <w:lsdException w:name="caption" w:uiPriority="35" w:qFormat="1"/>
-    <w:lsdException w:name="Title" w:semiHidden="0" w:uiPriority="10" w:unhideWhenUsed="0" w:qFormat="1"/>
-    <w:lsdException w:name="Default Paragraph Font" w:uiPriority="1"/>
-    <w:lsdException w:name="Subtitle" w:semiHidden="0" w:uiPriority="11" w:unhideWhenUsed="0" w:qFormat="1"/>
-    <w:lsdException w:name="Strong" w:semiHidden="0" w:uiPriority="22" w:unhideWhenUsed="0" w:qFormat="1"/>
-    <w:lsdException w:name="Emphasis" w:semiHidden="0" w:uiPriority="20" w:unhideWhenUsed="0" w:qFormat="1"/>
-    <w:lsdException w:name="Table Grid" w:semiHidden="0" w:uiPriority="39" w:unhideWhenUsed="0"/>
-    <w:lsdException w:name="Placeholder Text" w:unhideWhenUsed="0"/>
-    <w:lsdException w:name="No Spacing" w:semiHidden="0" w:uiPriority="1" w:unhideWhenUsed="0" w:qFormat="1"/>
-    <w:lsdException w:name="Light Shading" w:semiHidden="0" w:uiPriority="60" w:unhideWhenUsed="0"/>
-    <w:lsdException w:name="Light List" w:semiHidden="0" w:uiPriority="61" w:unhideWhenUsed="0"/>
-    <w:lsdException w:name="Light Grid" w:semiHidden="0" w:uiPriority="62" w:unhideWhenUsed="0"/>
-    <w:lsdException w:name="Medium Shading 1" w:semiHidden="0" w:uiPriority="63" w:unhideWhenUsed="0"/>
-    <w:lsdException w:name="Medium Shading 2" w:semiHidden="0" w:uiPriority="64" w:unhideWhenUsed="0"/>
-    <w:lsdException w:name="Medium List 1" w:semiHidden="0" w:uiPriority="65" w:unhideWhenUsed="0"/>
-    <w:lsdException w:name="Medium List 2" w:semiHidden="0" w:uiPriority="66" w:unhideWhenUsed="0"/>
-    <w:lsdException w:name="Medium Grid 1" w:semiHidden="0" w:uiPriority="67" w:unhideWhenUsed="0"/>
-    <w:lsdException w:name="Medium Grid 2" w:semiHidden="0" w:uiPriority="68" w:unhideWhenUsed="0"/>
-    <w:lsdException w:name="Medium Grid 3" w:semiHidden="0" w:uiPriority="69" w:unhideWhenUsed="0"/>
-    <w:lsdException w:name="Dark List" w:semiHidden="0" w:uiPriority="70" w:unhideWhenUsed="0"/>
-    <w:lsdException w:name="Colorful Shading" w:semiHidden="0" w:uiPriority="71" w:unhideWhenUsed="0"/>
-    <w:lsdException w:name="Colorful List" w:semiHidden="0" w:uiPriority="72" w:unhideWhenUsed="0"/>
-    <w:lsdException w:name="Colorful Grid" w:semiHidden="0" w:uiPriority="73" w:unhideWhenUsed="0"/>
-    <w:lsdException w:name="Light Shading Accent 1" w:semiHidden="0" w:uiPriority="60" w:unhideWhenUsed="0"/>
-    <w:lsdException w:name="Light List Accent 1" w:semiHidden="0" w:uiPriority="61" w:unhideWhenUsed="0"/>
-    <w:lsdException w:name="Light Grid Accent 1" w:semiHidden="0" w:uiPriority="62" w:unhideWhenUsed="0"/>
-    <w:lsdException w:name="Medium Shading 1 Accent 1" w:semiHidden="0" w:uiPriority="63" w:unhideWhenUsed="0"/>
-    <w:lsdException w:name="Medium Shading 2 Accent 1" w:semiHidden="0" w:uiPriority="64" w:unhideWhenUsed="0"/>
-    <w:lsdException w:name="Medium List 1 Accent 1" w:semiHidden="0" w:uiPriority="65" w:unhideWhenUsed="0"/>
-    <w:lsdException w:name="Revision" w:unhideWhenUsed="0"/>
-    <w:lsdException w:name="List Paragraph" w:semiHidden="0" w:uiPriority="34" w:unhideWhenUsed="0" w:qFormat="1"/>
-    <w:lsdException w:name="Quote" w:semiHidden="0" w:uiPriority="29" w:unhideWhenUsed="0" w:qFormat="1"/>
-    <w:lsdException w:name="Intense Quote" w:semiHidden="0" w:uiPriority="30" w:unhideWhenUsed="0" w:qFormat="1"/>
-    <w:lsdException w:name="Medium List 2 Accent 1" w:semiHidden="0" w:uiPriority="66" w:unhideWhenUsed="0"/>
-    <w:lsdException w:name="Medium Grid 1 Accent 1" w:semiHidden="0" w:uiPriority="67" w:unhideWhenUsed="0"/>
-    <w:lsdException w:name="Medium Grid 2 Accent 1" w:semiHidden="0" w:uiPriority="68" w:unhideWhenUsed="0"/>
-    <w:lsdException w:name="Medium Grid 3 Accent 1" w:semiHidden="0" w:uiPriority="69" w:unhideWhenUsed="0"/>
-    <w:lsdException w:name="Dark List Accent 1" w:semiHidden="0" w:uiPriority="70" w:unhideWhenUsed="0"/>
-    <w:lsdException w:name="Colorful Shading Accent 1" w:semiHidden="0" w:uiPriority="71" w:unhideWhenUsed="0"/>
-    <w:lsdException w:name="Colorful List Accent 1" w:semiHidden="0" w:uiPriority="72" w:unhideWhenUsed="0"/>
-    <w:lsdException w:name="Colorful Grid Accent 1" w:semiHidden="0" w:uiPriority="73" w:unhideWhenUsed="0"/>
-    <w:lsdException w:name="Light Shading Accent 2" w:semiHidden="0" w:uiPriority="60" w:unhideWhenUsed="0"/>
-    <w:lsdException w:name="Light List Accent 2" w:semiHidden="0" w:uiPriority="61" w:unhideWhenUsed="0"/>
-    <w:lsdException w:name="Light Grid Accent 2" w:semiHidden="0" w:uiPriority="62" w:unhideWhenUsed="0"/>
-    <w:lsdException w:name="Medium Shading 1 Accent 2" w:semiHidden="0" w:uiPriority="63" w:unhideWhenUsed="0"/>
-    <w:lsdException w:name="Medium Shading 2 Accent 2" w:semiHidden="0" w:uiPriority="64" w:unhideWhenUsed="0"/>
-    <w:lsdException w:name="Medium List 1 Accent 2" w:semiHidden="0" w:uiPriority="65" w:unhideWhenUsed="0"/>
-    <w:lsdException w:name="Medium List 2 Accent 2" w:semiHidden="0" w:uiPriority="66" w:unhideWhenUsed="0"/>
-    <w:lsdException w:name="Medium Grid 1 Accent 2" w:semiHidden="0" w:uiPriority="67" w:unhideWhenUsed="0"/>
-    <w:lsdException w:name="Medium Grid 2 Accent 2" w:semiHidden="0" w:uiPriority="68" w:unhideWhenUsed="0"/>
-    <w:lsdException w:name="Medium Grid 3 Accent 2" w:semiHidden="0" w:uiPriority="69" w:unhideWhenUsed="0"/>
-    <w:lsdException w:name="Dark List Accent 2" w:semiHidden="0" w:uiPriority="70" w:unhideWhenUsed="0"/>
-    <w:lsdException w:name="Colorful Shading Accent 2" w:semiHidden="0" w:uiPriority="71" w:unhideWhenUsed="0"/>
-    <w:lsdException w:name="Colorful List Accent 2" w:semiHidden="0" w:uiPriority="72" w:unhideWhenUsed="0"/>
-    <w:lsdException w:name="Colorful Grid Accent 2" w:semiHidden="0" w:uiPriority="73" w:unhideWhenUsed="0"/>
-    <w:lsdException w:name="Light Shading Accent 3" w:semiHidden="0" w:uiPriority="60" w:unhideWhenUsed="0"/>
-    <w:lsdException w:name="Light List Accent 3" w:semiHidden="0" w:uiPriority="61" w:unhideWhenUsed="0"/>
-    <w:lsdException w:name="Light Grid Accent 3" w:semiHidden="0" w:uiPriority="62" w:unhideWhenUsed="0"/>
-    <w:lsdException w:name="Medium Shading 1 Accent 3" w:semiHidden="0" w:uiPriority="63" w:unhideWhenUsed="0"/>
-    <w:lsdException w:name="Medium Shading 2 Accent 3" w:semiHidden="0" w:uiPriority="64" w:unhideWhenUsed="0"/>
-    <w:lsdException w:name="Medium List 1 Accent 3" w:semiHidden="0" w:uiPriority="65" w:unhideWhenUsed="0"/>
-    <w:lsdException w:name="Medium List 2 Accent 3" w:semiHidden="0" w:uiPriority="66" w:unhideWhenUsed="0"/>
-    <w:lsdException w:name="Medium Grid 1 Accent 3" w:semiHidden="0" w:uiPriority="67" w:unhideWhenUsed="0"/>
-    <w:lsdException w:name="Medium Grid 2 Accent 3" w:semiHidden="0" w:uiPriority="68" w:unhideWhenUsed="0"/>
-    <w:lsdException w:name="Medium Grid 3 Accent 3" w:semiHidden="0" w:uiPriority="69" w:unhideWhenUsed="0"/>
-    <w:lsdException w:name="Dark List Accent 3" w:semiHidden="0" w:uiPriority="70" w:unhideWhenUsed="0"/>
-    <w:lsdException w:name="Colorful Shading Accent 3" w:semiHidden="0" w:uiPriority="71" w:unhideWhenUsed="0"/>
-    <w:lsdException w:name="Colorful List Accent 3" w:semiHidden="0" w:uiPriority="72" w:unhideWhenUsed="0"/>
-    <w:lsdException w:name="Colorful Grid Accent 3" w:semiHidden="0" w:uiPriority="73" w:unhideWhenUsed="0"/>
-    <w:lsdException w:name="Light Shading Accent 4" w:semiHidden="0" w:uiPriority="60" w:unhideWhenUsed="0"/>
-    <w:lsdException w:name="Light List Accent 4" w:semiHidden="0" w:uiPriority="61" w:unhideWhenUsed="0"/>
-    <w:lsdException w:name="Light Grid Accent 4" w:semiHidden="0" w:uiPriority="62" w:unhideWhenUsed="0"/>
-    <w:lsdException w:name="Medium Shading 1 Accent 4" w:semiHidden="0" w:uiPriority="63" w:unhideWhenUsed="0"/>
-    <w:lsdException w:name="Medium Shading 2 Accent 4" w:semiHidden="0" w:uiPriority="64" w:unhideWhenUsed="0"/>
-    <w:lsdException w:name="Medium List 1 Accent 4" w:semiHidden="0" w:uiPriority="65" w:unhideWhenUsed="0"/>
-    <w:lsdException w:name="Medium List 2 Accent 4" w:semiHidden="0" w:uiPriority="66" w:unhideWhenUsed="0"/>
-    <w:lsdException w:name="Medium Grid 1 Accent 4" w:semiHidden="0" w:uiPriority="67" w:unhideWhenUsed="0"/>
-    <w:lsdException w:name="Medium Grid 2 Accent 4" w:semiHidden="0" w:uiPriority="68" w:unhideWhenUsed="0"/>
-    <w:lsdException w:name="Medium Grid 3 Accent 4" w:semiHidden="0" w:uiPriority="69" w:unhideWhenUsed="0"/>
-    <w:lsdException w:name="Dark List Accent 4" w:semiHidden="0" w:uiPriority="70" w:unhideWhenUsed="0"/>
-    <w:lsdException w:name="Colorful Shading Accent 4" w:semiHidden="0" w:uiPriority="71" w:unhideWhenUsed="0"/>
-    <w:lsdException w:name="Colorful List Accent 4" w:semiHidden="0" w:uiPriority="72" w:unhideWhenUsed="0"/>
-    <w:lsdException w:name="Colorful Grid Accent 4" w:semiHidden="0" w:uiPriority="73" w:unhideWhenUsed="0"/>
-    <w:lsdException w:name="Light Shading Accent 5" w:semiHidden="0" w:uiPriority="60" w:unhideWhenUsed="0"/>
-    <w:lsdException w:name="Light List Accent 5" w:semiHidden="0" w:uiPriority="61" w:unhideWhenUsed="0"/>
-    <w:lsdException w:name="Light Grid Accent 5" w:semiHidden="0" w:uiPriority="62" w:unhideWhenUsed="0"/>
-    <w:lsdException w:name="Medium Shading 1 Accent 5" w:semiHidden="0" w:uiPriority="63" w:unhideWhenUsed="0"/>
-    <w:lsdException w:name="Medium Shading 2 Accent 5" w:semiHidden="0" w:uiPriority="64" w:unhideWhenUsed="0"/>
-    <w:lsdException w:name="Medium List 1 Accent 5" w:semiHidden="0" w:uiPriority="65" w:unhideWhenUsed="0"/>
-    <w:lsdException w:name="Medium List 2 Accent 5" w:semiHidden="0" w:uiPriority="66" w:unhideWhenUsed="0"/>
-    <w:lsdException w:name="Medium Grid 1 Accent 5" w:semiHidden="0" w:uiPriority="67" w:unhideWhenUsed="0"/>
-    <w:lsdException w:name="Medium Grid 2 Accent 5" w:semiHidden="0" w:uiPriority="68" w:unhideWhenUsed="0"/>
-    <w:lsdException w:name="Medium Grid 3 Accent 5" w:semiHidden="0" w:uiPriority="69" w:unhideWhenUsed="0"/>
-    <w:lsdException w:name="Dark List Accent 5" w:semiHidden="0" w:uiPriority="70" w:unhideWhenUsed="0"/>
-    <w:lsdException w:name="Colorful Shading Accent 5" w:semiHidden="0" w:uiPriority="71" w:unhideWhenUsed="0"/>
-    <w:lsdException w:name="Colorful List Accent 5" w:semiHidden="0" w:uiPriority="72" w:unhideWhenUsed="0"/>
-    <w:lsdException w:name="Colorful Grid Accent 5" w:semiHidden="0" w:uiPriority="73" w:unhideWhenUsed="0"/>
-    <w:lsdException w:name="Light Shading Accent 6" w:semiHidden="0" w:uiPriority="60" w:unhideWhenUsed="0"/>
-    <w:lsdException w:name="Light List Accent 6" w:semiHidden="0" w:uiPriority="61" w:unhideWhenUsed="0"/>
-    <w:lsdException w:name="Light Grid Accent 6" w:semiHidden="0" w:uiPriority="62" w:unhideWhenUsed="0"/>
-    <w:lsdException w:name="Medium Shading 1 Accent 6" w:semiHidden="0" w:uiPriority="63" w:unhideWhenUsed="0"/>
-    <w:lsdException w:name="Medium Shading 2 Accent 6" w:semiHidden="0" w:uiPriority="64" w:unhideWhenUsed="0"/>
-    <w:lsdException w:name="Medium List 1 Accent 6" w:semiHidden="0" w:uiPriority="65" w:unhideWhenUsed="0"/>
-    <w:lsdException w:name="Medium List 2 Accent 6" w:semiHidden="0" w:uiPriority="66" w:unhideWhenUsed="0"/>
-    <w:lsdException w:name="Medium Grid 1 Accent 6" w:semiHidden="0" w:uiPriority="67" w:unhideWhenUsed="0"/>
-    <w:lsdException w:name="Medium Grid 2 Accent 6" w:semiHidden="0" w:uiPriority="68" w:unhideWhenUsed="0"/>
-    <w:lsdException w:name="Medium Grid 3 Accent 6" w:semiHidden="0" w:uiPriority="69" w:unhideWhenUsed="0"/>
-    <w:lsdException w:name="Dark List Accent 6" w:semiHidden="0" w:uiPriority="70" w:unhideWhenUsed="0"/>
-    <w:lsdException w:name="Colorful Shading Accent 6" w:semiHidden="0" w:uiPriority="71" w:unhideWhenUsed="0"/>
-    <w:lsdException w:name="Colorful List Accent 6" w:semiHidden="0" w:uiPriority="72" w:unhideWhenUsed="0"/>
-    <w:lsdException w:name="Colorful Grid Accent 6" w:semiHidden="0" w:uiPriority="73" w:unhideWhenUsed="0"/>
-    <w:lsdException w:name="Subtle Emphasis" w:semiHidden="0" w:uiPriority="19" w:unhideWhenUsed="0" w:qFormat="1"/>
-    <w:lsdException w:name="Intense Emphasis" w:semiHidden="0" w:uiPriority="21" w:unhideWhenUsed="0" w:qFormat="1"/>
-    <w:lsdException w:name="Subtle Reference" w:semiHidden="0" w:uiPriority="31" w:unhideWhenUsed="0" w:qFormat="1"/>
-    <w:lsdException w:name="Intense Reference" w:semiHidden="0" w:uiPriority="32" w:unhideWhenUsed="0" w:qFormat="1"/>
-    <w:lsdException w:name="Book Title" w:semiHidden="0" w:uiPriority="33" w:unhideWhenUsed="0" w:qFormat="1"/>
-    <w:lsdException w:name="Bibliography" w:uiPriority="37"/>
-    <w:lsdException w:name="TOC Heading" w:uiPriority="39" w:qFormat="1"/>
+  <w:latentStyles w:defLockedState="0" w:defUIPriority="99" w:defSemiHidden="0" w:defUnhideWhenUsed="0" w:defQFormat="0" w:count="371">
+    <w:lsdException w:name="Normal" w:uiPriority="0" w:qFormat="1"/>
+    <w:lsdException w:name="heading 1" w:uiPriority="9" w:qFormat="1"/>
+    <w:lsdException w:name="heading 2" w:semiHidden="1" w:uiPriority="9" w:unhideWhenUsed="1" w:qFormat="1"/>
+    <w:lsdException w:name="heading 3" w:semiHidden="1" w:uiPriority="9" w:unhideWhenUsed="1" w:qFormat="1"/>
+    <w:lsdException w:name="heading 4" w:semiHidden="1" w:uiPriority="9" w:unhideWhenUsed="1" w:qFormat="1"/>
+    <w:lsdException w:name="heading 5" w:semiHidden="1" w:uiPriority="9" w:unhideWhenUsed="1" w:qFormat="1"/>
+    <w:lsdException w:name="heading 6" w:semiHidden="1" w:uiPriority="9" w:unhideWhenUsed="1" w:qFormat="1"/>
+    <w:lsdException w:name="heading 7" w:semiHidden="1" w:uiPriority="9" w:unhideWhenUsed="1" w:qFormat="1"/>
+    <w:lsdException w:name="heading 8" w:semiHidden="1" w:uiPriority="9" w:unhideWhenUsed="1" w:qFormat="1"/>
+    <w:lsdException w:name="heading 9" w:semiHidden="1" w:uiPriority="9" w:unhideWhenUsed="1" w:qFormat="1"/>
+    <w:lsdException w:name="index 1" w:semiHidden="1" w:unhideWhenUsed="1"/>
+    <w:lsdException w:name="index 2" w:semiHidden="1" w:unhideWhenUsed="1"/>
+    <w:lsdException w:name="index 3" w:semiHidden="1" w:unhideWhenUsed="1"/>
+    <w:lsdException w:name="index 4" w:semiHidden="1" w:unhideWhenUsed="1"/>
+    <w:lsdException w:name="index 5" w:semiHidden="1" w:unhideWhenUsed="1"/>
+    <w:lsdException w:name="index 6" w:semiHidden="1" w:unhideWhenUsed="1"/>
+    <w:lsdException w:name="index 7" w:semiHidden="1" w:unhideWhenUsed="1"/>
+    <w:lsdException w:name="index 8" w:semiHidden="1" w:unhideWhenUsed="1"/>
+    <w:lsdException w:name="index 9" w:semiHidden="1" w:unhideWhenUsed="1"/>
+    <w:lsdException w:name="toc 1" w:semiHidden="1" w:uiPriority="39" w:unhideWhenUsed="1"/>
+    <w:lsdException w:name="toc 2" w:semiHidden="1" w:uiPriority="39" w:unhideWhenUsed="1"/>
+    <w:lsdException w:name="toc 3" w:semiHidden="1" w:uiPriority="39" w:unhideWhenUsed="1"/>
+    <w:lsdException w:name="toc 4" w:semiHidden="1" w:uiPriority="39" w:unhideWhenUsed="1"/>
+    <w:lsdException w:name="toc 5" w:semiHidden="1" w:uiPriority="39" w:unhideWhenUsed="1"/>
+    <w:lsdException w:name="toc 6" w:semiHidden="1" w:uiPriority="39" w:unhideWhenUsed="1"/>
+    <w:lsdException w:name="toc 7" w:semiHidden="1" w:uiPriority="39" w:unhideWhenUsed="1"/>
+    <w:lsdException w:name="toc 8" w:semiHidden="1" w:uiPriority="39" w:unhideWhenUsed="1"/>
+    <w:lsdException w:name="toc 9" w:semiHidden="1" w:uiPriority="39" w:unhideWhenUsed="1"/>
+    <w:lsdException w:name="Normal Indent" w:semiHidden="1" w:unhideWhenUsed="1"/>
+    <w:lsdException w:name="footnote text" w:semiHidden="1" w:unhideWhenUsed="1"/>
+    <w:lsdException w:name="annotation text" w:semiHidden="1" w:unhideWhenUsed="1"/>
+    <w:lsdException w:name="header" w:semiHidden="1" w:unhideWhenUsed="1"/>
+    <w:lsdException w:name="footer" w:semiHidden="1" w:unhideWhenUsed="1"/>
+    <w:lsdException w:name="index heading" w:semiHidden="1" w:unhideWhenUsed="1"/>
+    <w:lsdException w:name="caption" w:semiHidden="1" w:uiPriority="35" w:unhideWhenUsed="1" w:qFormat="1"/>
+    <w:lsdException w:name="table of figures" w:semiHidden="1" w:unhideWhenUsed="1"/>
+    <w:lsdException w:name="envelope address" w:semiHidden="1" w:unhideWhenUsed="1"/>
+    <w:lsdException w:name="envelope return" w:semiHidden="1" w:unhideWhenUsed="1"/>
+    <w:lsdException w:name="footnote reference" w:semiHidden="1" w:unhideWhenUsed="1"/>
+    <w:lsdException w:name="annotation reference" w:semiHidden="1" w:unhideWhenUsed="1"/>
+    <w:lsdException w:name="line number" w:semiHidden="1" w:unhideWhenUsed="1"/>
+    <w:lsdException w:name="page number" w:semiHidden="1" w:unhideWhenUsed="1"/>
+    <w:lsdException w:name="endnote reference" w:semiHidden="1" w:unhideWhenUsed="1"/>
+    <w:lsdException w:name="endnote text" w:semiHidden="1" w:unhideWhenUsed="1"/>
+    <w:lsdException w:name="table of authorities" w:semiHidden="1" w:unhideWhenUsed="1"/>
+    <w:lsdException w:name="macro" w:semiHidden="1" w:unhideWhenUsed="1"/>
+    <w:lsdException w:name="toa heading" w:semiHidden="1" w:unhideWhenUsed="1"/>
+    <w:lsdException w:name="List" w:semiHidden="1" w:unhideWhenUsed="1"/>
+    <w:lsdException w:name="List Bullet" w:semiHidden="1" w:unhideWhenUsed="1"/>
+    <w:lsdException w:name="List Number" w:semiHidden="1" w:unhideWhenUsed="1"/>
+    <w:lsdException w:name="List 2" w:semiHidden="1" w:unhideWhenUsed="1"/>
+    <w:lsdException w:name="List 3" w:semiHidden="1" w:unhideWhenUsed="1"/>
+    <w:lsdException w:name="List 4" w:semiHidden="1" w:unhideWhenUsed="1"/>
+    <w:lsdException w:name="List 5" w:semiHidden="1" w:unhideWhenUsed="1"/>
+    <w:lsdException w:name="List Bullet 2" w:semiHidden="1" w:unhideWhenUsed="1"/>
+    <w:lsdException w:name="List Bullet 3" w:semiHidden="1" w:unhideWhenUsed="1"/>
+    <w:lsdException w:name="List Bullet 4" w:semiHidden="1" w:unhideWhenUsed="1"/>
+    <w:lsdException w:name="List Bullet 5" w:semiHidden="1" w:unhideWhenUsed="1"/>
+    <w:lsdException w:name="List Number 2" w:semiHidden="1" w:unhideWhenUsed="1"/>
+    <w:lsdException w:name="List Number 3" w:semiHidden="1" w:unhideWhenUsed="1"/>
+    <w:lsdException w:name="List Number 4" w:semiHidden="1" w:unhideWhenUsed="1"/>
+    <w:lsdException w:name="List Number 5" w:semiHidden="1" w:unhideWhenUsed="1"/>
+    <w:lsdException w:name="Title" w:uiPriority="10" w:qFormat="1"/>
+    <w:lsdException w:name="Closing" w:semiHidden="1" w:unhideWhenUsed="1"/>
+    <w:lsdException w:name="Signature" w:semiHidden="1" w:unhideWhenUsed="1"/>
+    <w:lsdException w:name="Default Paragraph Font" w:semiHidden="1" w:uiPriority="1" w:unhideWhenUsed="1"/>
+    <w:lsdException w:name="Body Text" w:semiHidden="1" w:unhideWhenUsed="1"/>
+    <w:lsdException w:name="Body Text Indent" w:semiHidden="1" w:unhideWhenUsed="1"/>
+    <w:lsdException w:name="List Continue" w:semiHidden="1" w:unhideWhenUsed="1"/>
+    <w:lsdException w:name="List Continue 2" w:semiHidden="1" w:unhideWhenUsed="1"/>
+    <w:lsdException w:name="List Continue 3" w:semiHidden="1" w:unhideWhenUsed="1"/>
+    <w:lsdException w:name="List Continue 4" w:semiHidden="1" w:unhideWhenUsed="1"/>
+    <w:lsdException w:name="List Continue 5" w:semiHidden="1" w:unhideWhenUsed="1"/>
+    <w:lsdException w:name="Message Header" w:semiHidden="1" w:unhideWhenUsed="1"/>
+    <w:lsdException w:name="Subtitle" w:uiPriority="11" w:qFormat="1"/>
+    <w:lsdException w:name="Salutation" w:semiHidden="1" w:unhideWhenUsed="1"/>
+    <w:lsdException w:name="Date" w:semiHidden="1" w:unhideWhenUsed="1"/>
+    <w:lsdException w:name="Body Text First Indent" w:semiHidden="1" w:unhideWhenUsed="1"/>
+    <w:lsdException w:name="Body Text First Indent 2" w:semiHidden="1" w:unhideWhenUsed="1"/>
+    <w:lsdException w:name="Note Heading" w:semiHidden="1" w:unhideWhenUsed="1"/>
+    <w:lsdException w:name="Body Text 2" w:semiHidden="1" w:unhideWhenUsed="1"/>
+    <w:lsdException w:name="Body Text 3" w:semiHidden="1" w:unhideWhenUsed="1"/>
+    <w:lsdException w:name="Body Text Indent 2" w:semiHidden="1" w:unhideWhenUsed="1"/>
+    <w:lsdException w:name="Body Text Indent 3" w:semiHidden="1" w:unhideWhenUsed="1"/>
+    <w:lsdException w:name="Block Text" w:semiHidden="1" w:unhideWhenUsed="1"/>
+    <w:lsdException w:name="Hyperlink" w:semiHidden="1" w:unhideWhenUsed="1"/>
+    <w:lsdException w:name="FollowedHyperlink" w:semiHidden="1" w:unhideWhenUsed="1"/>
+    <w:lsdException w:name="Strong" w:uiPriority="22" w:qFormat="1"/>
+    <w:lsdException w:name="Emphasis" w:uiPriority="20" w:qFormat="1"/>
+    <w:lsdException w:name="Document Map" w:semiHidden="1" w:unhideWhenUsed="1"/>
+    <w:lsdException w:name="Plain Text" w:semiHidden="1" w:unhideWhenUsed="1"/>
+    <w:lsdException w:name="E-mail Signature" w:semiHidden="1" w:unhideWhenUsed="1"/>
+    <w:lsdException w:name="HTML Top of Form" w:semiHidden="1" w:unhideWhenUsed="1"/>
+    <w:lsdException w:name="HTML Bottom of Form" w:semiHidden="1" w:unhideWhenUsed="1"/>
+    <w:lsdException w:name="Normal (Web)" w:semiHidden="1" w:unhideWhenUsed="1"/>
+    <w:lsdException w:name="HTML Acronym" w:semiHidden="1" w:unhideWhenUsed="1"/>
+    <w:lsdException w:name="HTML Address" w:semiHidden="1" w:unhideWhenUsed="1"/>
+    <w:lsdException w:name="HTML Cite" w:semiHidden="1" w:unhideWhenUsed="1"/>
+    <w:lsdException w:name="HTML Code" w:semiHidden="1" w:unhideWhenUsed="1"/>
+    <w:lsdException w:name="HTML Definition" w:semiHidden="1" w:unhideWhenUsed="1"/>
+    <w:lsdException w:name="HTML Keyboard" w:semiHidden="1" w:unhideWhenUsed="1"/>
+    <w:lsdException w:name="HTML Preformatted" w:semiHidden="1" w:unhideWhenUsed="1"/>
+    <w:lsdException w:name="HTML Sample" w:semiHidden="1" w:unhideWhenUsed="1"/>
+    <w:lsdException w:name="HTML Typewriter" w:semiHidden="1" w:unhideWhenUsed="1"/>
+    <w:lsdException w:name="HTML Variable" w:semiHidden="1" w:unhideWhenUsed="1"/>
+    <w:lsdException w:name="Normal Table" w:semiHidden="1" w:unhideWhenUsed="1"/>
+    <w:lsdException w:name="annotation subject" w:semiHidden="1" w:unhideWhenUsed="1"/>
+    <w:lsdException w:name="No List" w:semiHidden="1" w:unhideWhenUsed="1"/>
+    <w:lsdException w:name="Outline List 1" w:semiHidden="1" w:unhideWhenUsed="1"/>
+    <w:lsdException w:name="Outline List 2" w:semiHidden="1" w:unhideWhenUsed="1"/>
+    <w:lsdException w:name="Outline List 3" w:semiHidden="1" w:unhideWhenUsed="1"/>
+    <w:lsdException w:name="Table Simple 1" w:semiHidden="1" w:unhideWhenUsed="1"/>
+    <w:lsdException w:name="Table Simple 2" w:semiHidden="1" w:unhideWhenUsed="1"/>
+    <w:lsdException w:name="Table Simple 3" w:semiHidden="1" w:unhideWhenUsed="1"/>
+    <w:lsdException w:name="Table Classic 1" w:semiHidden="1" w:unhideWhenUsed="1"/>
+    <w:lsdException w:name="Table Classic 2" w:semiHidden="1" w:unhideWhenUsed="1"/>
+    <w:lsdException w:name="Table Classic 3" w:semiHidden="1" w:unhideWhenUsed="1"/>
+    <w:lsdException w:name="Table Classic 4" w:semiHidden="1" w:unhideWhenUsed="1"/>
+    <w:lsdException w:name="Table Colorful 1" w:semiHidden="1" w:unhideWhenUsed="1"/>
+    <w:lsdException w:name="Table Colorful 2" w:semiHidden="1" w:unhideWhenUsed="1"/>
+    <w:lsdException w:name="Table Colorful 3" w:semiHidden="1" w:unhideWhenUsed="1"/>
+    <w:lsdException w:name="Table Columns 1" w:semiHidden="1" w:unhideWhenUsed="1"/>
+    <w:lsdException w:name="Table Columns 2" w:semiHidden="1" w:unhideWhenUsed="1"/>
+    <w:lsdException w:name="Table Columns 3" w:semiHidden="1" w:unhideWhenUsed="1"/>
+    <w:lsdException w:name="Table Columns 4" w:semiHidden="1" w:unhideWhenUsed="1"/>
+    <w:lsdException w:name="Table Columns 5" w:semiHidden="1" w:unhideWhenUsed="1"/>
+    <w:lsdException w:name="Table Grid 1" w:semiHidden="1" w:unhideWhenUsed="1"/>
+    <w:lsdException w:name="Table Grid 2" w:semiHidden="1" w:unhideWhenUsed="1"/>
+    <w:lsdException w:name="Table Grid 3" w:semiHidden="1" w:unhideWhenUsed="1"/>
+    <w:lsdException w:name="Table Grid 4" w:semiHidden="1" w:unhideWhenUsed="1"/>
+    <w:lsdException w:name="Table Grid 5" w:semiHidden="1" w:unhideWhenUsed="1"/>
+    <w:lsdException w:name="Table Grid 6" w:semiHidden="1" w:unhideWhenUsed="1"/>
+    <w:lsdException w:name="Table Grid 7" w:semiHidden="1" w:unhideWhenUsed="1"/>
+    <w:lsdException w:name="Table Grid 8" w:semiHidden="1" w:unhideWhenUsed="1"/>
+    <w:lsdException w:name="Table List 1" w:semiHidden="1" w:unhideWhenUsed="1"/>
+    <w:lsdException w:name="Table List 2" w:semiHidden="1" w:unhideWhenUsed="1"/>
+    <w:lsdException w:name="Table List 3" w:semiHidden="1" w:unhideWhenUsed="1"/>
+    <w:lsdException w:name="Table List 4" w:semiHidden="1" w:unhideWhenUsed="1"/>
+    <w:lsdException w:name="Table List 5" w:semiHidden="1" w:unhideWhenUsed="1"/>
+    <w:lsdException w:name="Table List 6" w:semiHidden="1" w:unhideWhenUsed="1"/>
+    <w:lsdException w:name="Table List 7" w:semiHidden="1" w:unhideWhenUsed="1"/>
+    <w:lsdException w:name="Table List 8" w:semiHidden="1" w:unhideWhenUsed="1"/>
+    <w:lsdException w:name="Table 3D effects 1" w:semiHidden="1" w:unhideWhenUsed="1"/>
+    <w:lsdException w:name="Table 3D effects 2" w:semiHidden="1" w:unhideWhenUsed="1"/>
+    <w:lsdException w:name="Table 3D effects 3" w:semiHidden="1" w:unhideWhenUsed="1"/>
+    <w:lsdException w:name="Table Contemporary" w:semiHidden="1" w:unhideWhenUsed="1"/>
+    <w:lsdException w:name="Table Elegant" w:semiHidden="1" w:unhideWhenUsed="1"/>
+    <w:lsdException w:name="Table Professional" w:semiHidden="1" w:unhideWhenUsed="1"/>
+    <w:lsdException w:name="Table Subtle 1" w:semiHidden="1" w:unhideWhenUsed="1"/>
+    <w:lsdException w:name="Table Subtle 2" w:semiHidden="1" w:unhideWhenUsed="1"/>
+    <w:lsdException w:name="Table Web 1" w:semiHidden="1" w:unhideWhenUsed="1"/>
+    <w:lsdException w:name="Table Web 2" w:semiHidden="1" w:unhideWhenUsed="1"/>
+    <w:lsdException w:name="Table Web 3" w:semiHidden="1" w:unhideWhenUsed="1"/>
+    <w:lsdException w:name="Balloon Text" w:semiHidden="1" w:unhideWhenUsed="1"/>
+    <w:lsdException w:name="Table Grid" w:uiPriority="39"/>
+    <w:lsdException w:name="Table Theme" w:semiHidden="1" w:unhideWhenUsed="1"/>
+    <w:lsdException w:name="Placeholder Text" w:semiHidden="1"/>
+    <w:lsdException w:name="No Spacing" w:uiPriority="1" w:qFormat="1"/>
+    <w:lsdException w:name="Light Shading" w:uiPriority="60"/>
+    <w:lsdException w:name="Light List" w:uiPriority="61"/>
+    <w:lsdException w:name="Light Grid" w:uiPriority="62"/>
+    <w:lsdException w:name="Medium Shading 1" w:uiPriority="63"/>
+    <w:lsdException w:name="Medium Shading 2" w:uiPriority="64"/>
+    <w:lsdException w:name="Medium List 1" w:uiPriority="65"/>
+    <w:lsdException w:name="Medium List 2" w:uiPriority="66"/>
+    <w:lsdException w:name="Medium Grid 1" w:uiPriority="67"/>
+    <w:lsdException w:name="Medium Grid 2" w:uiPriority="68"/>
+    <w:lsdException w:name="Medium Grid 3" w:uiPriority="69"/>
+    <w:lsdException w:name="Dark List" w:uiPriority="70"/>
+    <w:lsdException w:name="Colorful Shading" w:uiPriority="71"/>
+    <w:lsdException w:name="Colorful List" w:uiPriority="72"/>
+    <w:lsdException w:name="Colorful Grid" w:uiPriority="73"/>
+    <w:lsdException w:name="Light Shading Accent 1" w:uiPriority="60"/>
+    <w:lsdException w:name="Light List Accent 1" w:uiPriority="61"/>
+    <w:lsdException w:name="Light Grid Accent 1" w:uiPriority="62"/>
+    <w:lsdException w:name="Medium Shading 1 Accent 1" w:uiPriority="63"/>
+    <w:lsdException w:name="Medium Shading 2 Accent 1" w:uiPriority="64"/>
+    <w:lsdException w:name="Medium List 1 Accent 1" w:uiPriority="65"/>
+    <w:lsdException w:name="Revision" w:semiHidden="1"/>
+    <w:lsdException w:name="List Paragraph" w:uiPriority="34" w:qFormat="1"/>
+    <w:lsdException w:name="Quote" w:uiPriority="29" w:qFormat="1"/>
+    <w:lsdException w:name="Intense Quote" w:uiPriority="30" w:qFormat="1"/>
+    <w:lsdException w:name="Medium List 2 Accent 1" w:uiPriority="66"/>
+    <w:lsdException w:name="Medium Grid 1 Accent 1" w:uiPriority="67"/>
+    <w:lsdException w:name="Medium Grid 2 Accent 1" w:uiPriority="68"/>
+    <w:lsdException w:name="Medium Grid 3 Accent 1" w:uiPriority="69"/>
+    <w:lsdException w:name="Dark List Accent 1" w:uiPriority="70"/>
+    <w:lsdException w:name="Colorful Shading Accent 1" w:uiPriority="71"/>
+    <w:lsdException w:name="Colorful List Accent 1" w:uiPriority="72"/>
+    <w:lsdException w:name="Colorful Grid Accent 1" w:uiPriority="73"/>
+    <w:lsdException w:name="Light Shading Accent 2" w:uiPriority="60"/>
+    <w:lsdException w:name="Light List Accent 2" w:uiPriority="61"/>
+    <w:lsdException w:name="Light Grid Accent 2" w:uiPriority="62"/>
+    <w:lsdException w:name="Medium Shading 1 Accent 2" w:uiPriority="63"/>
+    <w:lsdException w:name="Medium Shading 2 Accent 2" w:uiPriority="64"/>
+    <w:lsdException w:name="Medium List 1 Accent 2" w:uiPriority="65"/>
+    <w:lsdException w:name="Medium List 2 Accent 2" w:uiPriority="66"/>
+    <w:lsdException w:name="Medium Grid 1 Accent 2" w:uiPriority="67"/>
+    <w:lsdException w:name="Medium Grid 2 Accent 2" w:uiPriority="68"/>
+    <w:lsdException w:name="Medium Grid 3 Accent 2" w:uiPriority="69"/>
+    <w:lsdException w:name="Dark List Accent 2" w:uiPriority="70"/>
+    <w:lsdException w:name="Colorful Shading Accent 2" w:uiPriority="71"/>
+    <w:lsdException w:name="Colorful List Accent 2" w:uiPriority="72"/>
+    <w:lsdException w:name="Colorful Grid Accent 2" w:uiPriority="73"/>
+    <w:lsdException w:name="Light Shading Accent 3" w:uiPriority="60"/>
+    <w:lsdException w:name="Light List Accent 3" w:uiPriority="61"/>
+    <w:lsdException w:name="Light Grid Accent 3" w:uiPriority="62"/>
+    <w:lsdException w:name="Medium Shading 1 Accent 3" w:uiPriority="63"/>
+    <w:lsdException w:name="Medium Shading 2 Accent 3" w:uiPriority="64"/>
+    <w:lsdException w:name="Medium List 1 Accent 3" w:uiPriority="65"/>
+    <w:lsdException w:name="Medium List 2 Accent 3" w:uiPriority="66"/>
+    <w:lsdException w:name="Medium Grid 1 Accent 3" w:uiPriority="67"/>
+    <w:lsdException w:name="Medium Grid 2 Accent 3" w:uiPriority="68"/>
+    <w:lsdException w:name="Medium Grid 3 Accent 3" w:uiPriority="69"/>
+    <w:lsdException w:name="Dark List Accent 3" w:uiPriority="70"/>
+    <w:lsdException w:name="Colorful Shading Accent 3" w:uiPriority="71"/>
+    <w:lsdException w:name="Colorful List Accent 3" w:uiPriority="72"/>
+    <w:lsdException w:name="Colorful Grid Accent 3" w:uiPriority="73"/>
+    <w:lsdException w:name="Light Shading Accent 4" w:uiPriority="60"/>
+    <w:lsdException w:name="Light List Accent 4" w:uiPriority="61"/>
+    <w:lsdException w:name="Light Grid Accent 4" w:uiPriority="62"/>
+    <w:lsdException w:name="Medium Shading 1 Accent 4" w:uiPriority="63"/>
+    <w:lsdException w:name="Medium Shading 2 Accent 4" w:uiPriority="64"/>
+    <w:lsdException w:name="Medium List 1 Accent 4" w:uiPriority="65"/>
+    <w:lsdException w:name="Medium List 2 Accent 4" w:uiPriority="66"/>
+    <w:lsdException w:name="Medium Grid 1 Accent 4" w:uiPriority="67"/>
+    <w:lsdException w:name="Medium Grid 2 Accent 4" w:uiPriority="68"/>
+    <w:lsdException w:name="Medium Grid 3 Accent 4" w:uiPriority="69"/>
+    <w:lsdException w:name="Dark List Accent 4" w:uiPriority="70"/>
+    <w:lsdException w:name="Colorful Shading Accent 4" w:uiPriority="71"/>
+    <w:lsdException w:name="Colorful List Accent 4" w:uiPriority="72"/>
+    <w:lsdException w:name="Colorful Grid Accent 4" w:uiPriority="73"/>
+    <w:lsdException w:name="Light Shading Accent 5" w:uiPriority="60"/>
+    <w:lsdException w:name="Light List Accent 5" w:uiPriority="61"/>
+    <w:lsdException w:name="Light Grid Accent 5" w:uiPriority="62"/>
+    <w:lsdException w:name="Medium Shading 1 Accent 5" w:uiPriority="63"/>
+    <w:lsdException w:name="Medium Shading 2 Accent 5" w:uiPriority="64"/>
+    <w:lsdException w:name="Medium List 1 Accent 5" w:uiPriority="65"/>
+    <w:lsdException w:name="Medium List 2 Accent 5" w:uiPriority="66"/>
+    <w:lsdException w:name="Medium Grid 1 Accent 5" w:uiPriority="67"/>
+    <w:lsdException w:name="Medium Grid 2 Accent 5" w:uiPriority="68"/>
+    <w:lsdException w:name="Medium Grid 3 Accent 5" w:uiPriority="69"/>
+    <w:lsdException w:name="Dark List Accent 5" w:uiPriority="70"/>
+    <w:lsdException w:name="Colorful Shading Accent 5" w:uiPriority="71"/>
+    <w:lsdException w:name="Colorful List Accent 5" w:uiPriority="72"/>
+    <w:lsdException w:name="Colorful Grid Accent 5" w:uiPriority="73"/>
+    <w:lsdException w:name="Light Shading Accent 6" w:uiPriority="60"/>
+    <w:lsdException w:name="Light List Accent 6" w:uiPriority="61"/>
+    <w:lsdException w:name="Light Grid Accent 6" w:uiPriority="62"/>
+    <w:lsdException w:name="Medium Shading 1 Accent 6" w:uiPriority="63"/>
+    <w:lsdException w:name="Medium Shading 2 Accent 6" w:uiPriority="64"/>
+    <w:lsdException w:name="Medium List 1 Accent 6" w:uiPriority="65"/>
+    <w:lsdException w:name="Medium List 2 Accent 6" w:uiPriority="66"/>
+    <w:lsdException w:name="Medium Grid 1 Accent 6" w:uiPriority="67"/>
+    <w:lsdException w:name="Medium Grid 2 Accent 6" w:uiPriority="68"/>
+    <w:lsdException w:name="Medium Grid 3 Accent 6" w:uiPriority="69"/>
+    <w:lsdException w:name="Dark List Accent 6" w:uiPriority="70"/>
+    <w:lsdException w:name="Colorful Shading Accent 6" w:uiPriority="71"/>
+    <w:lsdException w:name="Colorful List Accent 6" w:uiPriority="72"/>
+    <w:lsdException w:name="Colorful Grid Accent 6" w:uiPriority="73"/>
+    <w:lsdException w:name="Subtle Emphasis" w:uiPriority="19" w:qFormat="1"/>
+    <w:lsdException w:name="Intense Emphasis" w:uiPriority="21" w:qFormat="1"/>
+    <w:lsdException w:name="Subtle Reference" w:uiPriority="31" w:qFormat="1"/>
+    <w:lsdException w:name="Intense Reference" w:uiPriority="32" w:qFormat="1"/>
+    <w:lsdException w:name="Book Title" w:uiPriority="33" w:qFormat="1"/>
+    <w:lsdException w:name="Bibliography" w:semiHidden="1" w:uiPriority="37" w:unhideWhenUsed="1"/>
+    <w:lsdException w:name="TOC Heading" w:semiHidden="1" w:uiPriority="39" w:unhideWhenUsed="1" w:qFormat="1"/>
+    <w:lsdException w:name="Plain Table 1" w:uiPriority="41"/>
+    <w:lsdException w:name="Plain Table 2" w:uiPriority="42"/>
+    <w:lsdException w:name="Plain Table 3" w:uiPriority="43"/>
+    <w:lsdException w:name="Plain Table 4" w:uiPriority="44"/>
+    <w:lsdException w:name="Plain Table 5" w:uiPriority="45"/>
+    <w:lsdException w:name="Grid Table Light" w:uiPriority="40"/>
+    <w:lsdException w:name="Grid Table 1 Light" w:uiPriority="46"/>
+    <w:lsdException w:name="Grid Table 2" w:uiPriority="47"/>
+    <w:lsdException w:name="Grid Table 3" w:uiPriority="48"/>
+    <w:lsdException w:name="Grid Table 4" w:uiPriority="49"/>
+    <w:lsdException w:name="Grid Table 5 Dark" w:uiPriority="50"/>
+    <w:lsdException w:name="Grid Table 6 Colorful" w:uiPriority="51"/>
+    <w:lsdException w:name="Grid Table 7 Colorful" w:uiPriority="52"/>
+    <w:lsdException w:name="Grid Table 1 Light Accent 1" w:uiPriority="46"/>
+    <w:lsdException w:name="Grid Table 2 Accent 1" w:uiPriority="47"/>
+    <w:lsdException w:name="Grid Table 3 Accent 1" w:uiPriority="48"/>
+    <w:lsdException w:name="Grid Table 4 Accent 1" w:uiPriority="49"/>
+    <w:lsdException w:name="Grid Table 5 Dark Accent 1" w:uiPriority="50"/>
+    <w:lsdException w:name="Grid Table 6 Colorful Accent 1" w:uiPriority="51"/>
+    <w:lsdException w:name="Grid Table 7 Colorful Accent 1" w:uiPriority="52"/>
+    <w:lsdException w:name="Grid Table 1 Light Accent 2" w:uiPriority="46"/>
+    <w:lsdException w:name="Grid Table 2 Accent 2" w:uiPriority="47"/>
+    <w:lsdException w:name="Grid Table 3 Accent 2" w:uiPriority="48"/>
+    <w:lsdException w:name="Grid Table 4 Accent 2" w:uiPriority="49"/>
+    <w:lsdException w:name="Grid Table 5 Dark Accent 2" w:uiPriority="50"/>
+    <w:lsdException w:name="Grid Table 6 Colorful Accent 2" w:uiPriority="51"/>
+    <w:lsdException w:name="Grid Table 7 Colorful Accent 2" w:uiPriority="52"/>
+    <w:lsdException w:name="Grid Table 1 Light Accent 3" w:uiPriority="46"/>
+    <w:lsdException w:name="Grid Table 2 Accent 3" w:uiPriority="47"/>
+    <w:lsdException w:name="Grid Table 3 Accent 3" w:uiPriority="48"/>
+    <w:lsdException w:name="Grid Table 4 Accent 3" w:uiPriority="49"/>
+    <w:lsdException w:name="Grid Table 5 Dark Accent 3" w:uiPriority="50"/>
+    <w:lsdException w:name="Grid Table 6 Colorful Accent 3" w:uiPriority="51"/>
+    <w:lsdException w:name="Grid Table 7 Colorful Accent 3" w:uiPriority="52"/>
+    <w:lsdException w:name="Grid Table 1 Light Accent 4" w:uiPriority="46"/>
+    <w:lsdException w:name="Grid Table 2 Accent 4" w:uiPriority="47"/>
+    <w:lsdException w:name="Grid Table 3 Accent 4" w:uiPriority="48"/>
+    <w:lsdException w:name="Grid Table 4 Accent 4" w:uiPriority="49"/>
+    <w:lsdException w:name="Grid Table 5 Dark Accent 4" w:uiPriority="50"/>
+    <w:lsdException w:name="Grid Table 6 Colorful Accent 4" w:uiPriority="51"/>
+    <w:lsdException w:name="Grid Table 7 Colorful Accent 4" w:uiPriority="52"/>
+    <w:lsdException w:name="Grid Table 1 Light Accent 5" w:uiPriority="46"/>
+    <w:lsdException w:name="Grid Table 2 Accent 5" w:uiPriority="47"/>
+    <w:lsdException w:name="Grid Table 3 Accent 5" w:uiPriority="48"/>
+    <w:lsdException w:name="Grid Table 4 Accent 5" w:uiPriority="49"/>
+    <w:lsdException w:name="Grid Table 5 Dark Accent 5" w:uiPriority="50"/>
+    <w:lsdException w:name="Grid Table 6 Colorful Accent 5" w:uiPriority="51"/>
+    <w:lsdException w:name="Grid Table 7 Colorful Accent 5" w:uiPriority="52"/>
+    <w:lsdException w:name="Grid Table 1 Light Accent 6" w:uiPriority="46"/>
+    <w:lsdException w:name="Grid Table 2 Accent 6" w:uiPriority="47"/>
+    <w:lsdException w:name="Grid Table 3 Accent 6" w:uiPriority="48"/>
+    <w:lsdException w:name="Grid Table 4 Accent 6" w:uiPriority="49"/>
+    <w:lsdException w:name="Grid Table 5 Dark Accent 6" w:uiPriority="50"/>
+    <w:lsdException w:name="Grid Table 6 Colorful Accent 6" w:uiPriority="51"/>
+    <w:lsdException w:name="Grid Table 7 Colorful Accent 6" w:uiPriority="52"/>
+    <w:lsdException w:name="List Table 1 Light" w:uiPriority="46"/>
+    <w:lsdException w:name="List Table 2" w:uiPriority="47"/>
+    <w:lsdException w:name="List Table 3" w:uiPriority="48"/>
+    <w:lsdException w:name="List Table 4" w:uiPriority="49"/>
+    <w:lsdException w:name="List Table 5 Dark" w:uiPriority="50"/>
+    <w:lsdException w:name="List Table 6 Colorful" w:uiPriority="51"/>
+    <w:lsdException w:name="List Table 7 Colorful" w:uiPriority="52"/>
+    <w:lsdException w:name="List Table 1 Light Accent 1" w:uiPriority="46"/>
+    <w:lsdException w:name="List Table 2 Accent 1" w:uiPriority="47"/>
+    <w:lsdException w:name="List Table 3 Accent 1" w:uiPriority="48"/>
+    <w:lsdException w:name="List Table 4 Accent 1" w:uiPriority="49"/>
+    <w:lsdException w:name="List Table 5 Dark Accent 1" w:uiPriority="50"/>
+    <w:lsdException w:name="List Table 6 Colorful Accent 1" w:uiPriority="51"/>
+    <w:lsdException w:name="List Table 7 Colorful Accent 1" w:uiPriority="52"/>
+    <w:lsdException w:name="List Table 1 Light Accent 2" w:uiPriority="46"/>
+    <w:lsdException w:name="List Table 2 Accent 2" w:uiPriority="47"/>
+    <w:lsdException w:name="List Table 3 Accent 2" w:uiPriority="48"/>
+    <w:lsdException w:name="List Table 4 Accent 2" w:uiPriority="49"/>
+    <w:lsdException w:name="List Table 5 Dark Accent 2" w:uiPriority="50"/>
+    <w:lsdException w:name="List Table 6 Colorful Accent 2" w:uiPriority="51"/>
+    <w:lsdException w:name="List Table 7 Colorful Accent 2" w:uiPriority="52"/>
+    <w:lsdException w:name="List Table 1 Light Accent 3" w:uiPriority="46"/>
+    <w:lsdException w:name="List Table 2 Accent 3" w:uiPriority="47"/>
+    <w:lsdException w:name="List Table 3 Accent 3" w:uiPriority="48"/>
+    <w:lsdException w:name="List Table 4 Accent 3" w:uiPriority="49"/>
+    <w:lsdException w:name="List Table 5 Dark Accent 3" w:uiPriority="50"/>
+    <w:lsdException w:name="List Table 6 Colorful Accent 3" w:uiPriority="51"/>
+    <w:lsdException w:name="List Table 7 Colorful Accent 3" w:uiPriority="52"/>
+    <w:lsdException w:name="List Table 1 Light Accent 4" w:uiPriority="46"/>
+    <w:lsdException w:name="List Table 2 Accent 4" w:uiPriority="47"/>
+    <w:lsdException w:name="List Table 3 Accent 4" w:uiPriority="48"/>
+    <w:lsdException w:name="List Table 4 Accent 4" w:uiPriority="49"/>
+    <w:lsdException w:name="List Table 5 Dark Accent 4" w:uiPriority="50"/>
+    <w:lsdException w:name="List Table 6 Colorful Accent 4" w:uiPriority="51"/>
+    <w:lsdException w:name="List Table 7 Colorful Accent 4" w:uiPriority="52"/>
+    <w:lsdException w:name="List Table 1 Light Accent 5" w:uiPriority="46"/>
+    <w:lsdException w:name="List Table 2 Accent 5" w:uiPriority="47"/>
+    <w:lsdException w:name="List Table 3 Accent 5" w:uiPriority="48"/>
+    <w:lsdException w:name="List Table 4 Accent 5" w:uiPriority="49"/>
+    <w:lsdException w:name="List Table 5 Dark Accent 5" w:uiPriority="50"/>
+    <w:lsdException w:name="List Table 6 Colorful Accent 5" w:uiPriority="51"/>
+    <w:lsdException w:name="List Table 7 Colorful Accent 5" w:uiPriority="52"/>
+    <w:lsdException w:name="List Table 1 Light Accent 6" w:uiPriority="46"/>
+    <w:lsdException w:name="List Table 2 Accent 6" w:uiPriority="47"/>
+    <w:lsdException w:name="List Table 3 Accent 6" w:uiPriority="48"/>
+    <w:lsdException w:name="List Table 4 Accent 6" w:uiPriority="49"/>
+    <w:lsdException w:name="List Table 5 Dark Accent 6" w:uiPriority="50"/>
+    <w:lsdException w:name="List Table 6 Colorful Accent 6" w:uiPriority="51"/>
+    <w:lsdException w:name="List Table 7 Colorful Accent 6" w:uiPriority="52"/>
   </w:latentStyles>
   <w:style w:type="paragraph" w:default="1" w:styleId="Normal">
     <w:name w:val="Normal"/>
@@ -1680,7 +1616,7 @@
   <a:extraClrSchemeLst/>
   <a:extLst>
     <a:ext uri="{05A4C25C-085E-4340-85A3-A5531E510DB2}">
-      <thm15:themeFamily xmlns:thm15="http://schemas.microsoft.com/office/thememl/2012/main" xmlns="" name="Office Theme" id="{62F939B6-93AF-4DB8-9C6B-D6C7DFDC589F}" vid="{4A3C46E8-61CC-4603-A589-7422A47A8E4A}"/>
+      <thm15:themeFamily xmlns:thm15="http://schemas.microsoft.com/office/thememl/2012/main" name="Office Theme" id="{62F939B6-93AF-4DB8-9C6B-D6C7DFDC589F}" vid="{4A3C46E8-61CC-4603-A589-7422A47A8E4A}"/>
     </a:ext>
   </a:extLst>
 </a:theme>

--- a/rapport/rapport.docx
+++ b/rapport/rapport.docx
@@ -1,6 +1,6 @@
 
 <file path=word/document.xml><?xml version="1.0" encoding="utf-8"?>
-<w:document xmlns:wpc="http://schemas.microsoft.com/office/word/2010/wordprocessingCanvas" xmlns:mc="http://schemas.openxmlformats.org/markup-compatibility/2006" xmlns:o="urn:schemas-microsoft-com:office:office" xmlns:r="http://schemas.openxmlformats.org/officeDocument/2006/relationships" xmlns:m="http://schemas.openxmlformats.org/officeDocument/2006/math" xmlns:v="urn:schemas-microsoft-com:vml" xmlns:wp14="http://schemas.microsoft.com/office/word/2010/wordprocessingDrawing" xmlns:wp="http://schemas.openxmlformats.org/drawingml/2006/wordprocessingDrawing" xmlns:w10="urn:schemas-microsoft-com:office:word" xmlns:w="http://schemas.openxmlformats.org/wordprocessingml/2006/main" xmlns:w14="http://schemas.microsoft.com/office/word/2010/wordml" xmlns:w15="http://schemas.microsoft.com/office/word/2012/wordml" xmlns:wpg="http://schemas.microsoft.com/office/word/2010/wordprocessingGroup" xmlns:wpi="http://schemas.microsoft.com/office/word/2010/wordprocessingInk" xmlns:wne="http://schemas.microsoft.com/office/word/2006/wordml" xmlns:wps="http://schemas.microsoft.com/office/word/2010/wordprocessingShape" mc:Ignorable="w14 w15 wp14">
+<w:document xmlns:wpc="http://schemas.microsoft.com/office/word/2010/wordprocessingCanvas" xmlns:mc="http://schemas.openxmlformats.org/markup-compatibility/2006" xmlns:o="urn:schemas-microsoft-com:office:office" xmlns:r="http://schemas.openxmlformats.org/officeDocument/2006/relationships" xmlns:m="http://schemas.openxmlformats.org/officeDocument/2006/math" xmlns:v="urn:schemas-microsoft-com:vml" xmlns:wp14="http://schemas.microsoft.com/office/word/2010/wordprocessingDrawing" xmlns:wp="http://schemas.openxmlformats.org/drawingml/2006/wordprocessingDrawing" xmlns:w10="urn:schemas-microsoft-com:office:word" xmlns:w="http://schemas.openxmlformats.org/wordprocessingml/2006/main" xmlns:w14="http://schemas.microsoft.com/office/word/2010/wordml" xmlns:wpg="http://schemas.microsoft.com/office/word/2010/wordprocessingGroup" xmlns:wpi="http://schemas.microsoft.com/office/word/2010/wordprocessingInk" xmlns:wne="http://schemas.microsoft.com/office/word/2006/wordml" xmlns:wps="http://schemas.microsoft.com/office/word/2010/wordprocessingShape" mc:Ignorable="w14 wp14">
   <w:body>
     <w:p>
       <w:pPr>
@@ -166,7 +166,7 @@
             <o:lock v:ext="edit" aspectratio="t"/>
           </v:shapetype>
           <v:shape id="_x0000_i1025" type="#_x0000_t75" style="width:490.5pt;height:273.75pt">
-            <v:imagedata r:id="rId7" o:title="interface"/>
+            <v:imagedata r:id="rId8" o:title="interface"/>
             <v:shadow on="t" opacity=".5" offset="-6pt,6pt"/>
           </v:shape>
         </w:pict>
@@ -264,18 +264,30 @@
       <w:r>
         <w:t>Problèmes</w:t>
       </w:r>
+      <w:r>
+        <w:t xml:space="preserve"> rencontrés</w:t>
+      </w:r>
     </w:p>
     <w:p>
       <w:pPr>
         <w:pStyle w:val="Titre2"/>
       </w:pPr>
       <w:r>
-        <w:t>Lancé un processus via QT</w:t>
-      </w:r>
-    </w:p>
-    <w:p>
-      <w:r>
-        <w:t xml:space="preserve">Nous n’arrivions pas à exécuté un processus externe via les commandes de QT. Le problème, c’est parce que nous n’utilisions pas correctement </w:t>
+        <w:t>Lancer</w:t>
+      </w:r>
+      <w:r>
+        <w:t xml:space="preserve"> un processus via QT</w:t>
+      </w:r>
+    </w:p>
+    <w:p>
+      <w:r>
+        <w:t xml:space="preserve">Nous n’arrivions pas à </w:t>
+      </w:r>
+      <w:r>
+        <w:t>exécuter</w:t>
+      </w:r>
+      <w:r>
+        <w:t xml:space="preserve"> un processus externe via les commandes de QT. Le problème, c’est parce que nous n’utilisions pas correctement </w:t>
       </w:r>
       <w:proofErr w:type="spellStart"/>
       <w:r>
@@ -301,7 +313,7 @@
       <w:r>
         <w:pict>
           <v:shape id="_x0000_i1026" type="#_x0000_t75" style="width:184.5pt;height:27.75pt">
-            <v:imagedata r:id="rId8" o:title="qprocess"/>
+            <v:imagedata r:id="rId9" o:title="qprocess"/>
           </v:shape>
         </w:pict>
       </w:r>
@@ -329,7 +341,7 @@
       <w:r>
         <w:pict>
           <v:shape id="_x0000_i1027" type="#_x0000_t75" style="width:252pt;height:15pt">
-            <v:imagedata r:id="rId9" o:title="output"/>
+            <v:imagedata r:id="rId10" o:title="output"/>
           </v:shape>
         </w:pict>
       </w:r>
@@ -368,7 +380,7 @@
       <w:r>
         <w:pict>
           <v:shape id="_x0000_i1028" type="#_x0000_t75" style="width:328.5pt;height:17.25pt">
-            <v:imagedata r:id="rId10" o:title="fielname"/>
+            <v:imagedata r:id="rId11" o:title="fielname"/>
           </v:shape>
         </w:pict>
       </w:r>
@@ -380,7 +392,7 @@
       <w:r>
         <w:pict>
           <v:shape id="_x0000_i1029" type="#_x0000_t75" style="width:391.5pt;height:12.75pt">
-            <v:imagedata r:id="rId11" o:title="directory"/>
+            <v:imagedata r:id="rId12" o:title="directory"/>
           </v:shape>
         </w:pict>
       </w:r>
@@ -417,6 +429,9 @@
       </w:r>
     </w:p>
     <w:p>
+      <w:pPr>
+        <w:pStyle w:val="Titre2"/>
+      </w:pPr>
       <w:r>
         <w:t xml:space="preserve">1 : </w:t>
       </w:r>
@@ -428,20 +443,139 @@
     </w:p>
     <w:p>
       <w:r>
-        <w:t>Il est possible de voir aisément dans quel état est l’application, grâce au différents pop-ups.</w:t>
-      </w:r>
-    </w:p>
-    <w:p>
+        <w:t>Il est possible de voir aisément dans quel état est l’application, grâce au</w:t>
+      </w:r>
+      <w:r>
+        <w:t>x</w:t>
+      </w:r>
+      <w:r>
+        <w:t xml:space="preserve"> différents pop-ups</w:t>
+      </w:r>
+      <w:r>
+        <w:t xml:space="preserve"> et aux champs textes qui ne sont pas éditable</w:t>
+      </w:r>
+      <w:r>
+        <w:t>.</w:t>
+      </w:r>
+      <w:r>
+        <w:t xml:space="preserve"> On voit très clairement ce qu’on peut faire dans l’application car les </w:t>
+      </w:r>
+      <w:r>
+        <w:t>composants graphiques</w:t>
+      </w:r>
+      <w:r>
+        <w:t xml:space="preserve"> ont été </w:t>
+      </w:r>
+      <w:r>
+        <w:t>disposés</w:t>
+      </w:r>
+      <w:r>
+        <w:t xml:space="preserve"> de manière logique</w:t>
+      </w:r>
+      <w:r>
+        <w:t>.</w:t>
+      </w:r>
+    </w:p>
+    <w:p>
+      <w:pPr>
+        <w:pStyle w:val="Titre2"/>
+      </w:pPr>
       <w:r>
         <w:t>2 : Feedback</w:t>
       </w:r>
     </w:p>
     <w:p>
       <w:r>
-        <w:t>Même réponse que pour avant.</w:t>
-      </w:r>
-    </w:p>
-    <w:p>
+        <w:t>S’il</w:t>
+      </w:r>
+      <w:r>
+        <w:t xml:space="preserve"> y a des erreurs, elles sont signalées</w:t>
+      </w:r>
+      <w:r>
+        <w:t xml:space="preserve"> dans un message box ou bien dans un champ de feedback :</w:t>
+      </w:r>
+    </w:p>
+    <w:p>
+      <w:pPr>
+        <w:pStyle w:val="Paragraphedeliste"/>
+        <w:numPr>
+          <w:ilvl w:val="0"/>
+          <w:numId w:val="2"/>
+        </w:numPr>
+      </w:pPr>
+      <w:r>
+        <w:t>Fichier d’entrée invalide (n’est pas une vidéo)</w:t>
+      </w:r>
+    </w:p>
+    <w:p>
+      <w:pPr>
+        <w:pStyle w:val="Paragraphedeliste"/>
+        <w:numPr>
+          <w:ilvl w:val="0"/>
+          <w:numId w:val="2"/>
+        </w:numPr>
+      </w:pPr>
+      <w:r>
+        <w:t>Fichier d’entrée non spécifié</w:t>
+      </w:r>
+    </w:p>
+    <w:p>
+      <w:pPr>
+        <w:pStyle w:val="Paragraphedeliste"/>
+        <w:numPr>
+          <w:ilvl w:val="0"/>
+          <w:numId w:val="2"/>
+        </w:numPr>
+      </w:pPr>
+      <w:r>
+        <w:t>Fichier de sortie non spécifié ou déjà existant</w:t>
+      </w:r>
+    </w:p>
+    <w:p>
+      <w:pPr>
+        <w:pStyle w:val="Paragraphedeliste"/>
+        <w:numPr>
+          <w:ilvl w:val="0"/>
+          <w:numId w:val="2"/>
+        </w:numPr>
+      </w:pPr>
+      <w:r>
+        <w:t>Le temps de fin est plus petit que le temps de début</w:t>
+      </w:r>
+    </w:p>
+    <w:p>
+      <w:r>
+        <w:t xml:space="preserve">Pour les propriétés du fichier, </w:t>
+      </w:r>
+      <w:r>
+        <w:t>elles sont</w:t>
+      </w:r>
+      <w:r>
+        <w:t xml:space="preserve"> affichées au format </w:t>
+      </w:r>
+      <w:proofErr w:type="spellStart"/>
+      <w:r>
+        <w:t>JSon</w:t>
+      </w:r>
+      <w:proofErr w:type="spellEnd"/>
+      <w:r>
+        <w:t xml:space="preserve"> à droite.</w:t>
+      </w:r>
+    </w:p>
+    <w:p>
+      <w:r>
+        <w:t>La durée de la vidéo qui sera convertie est affichée.</w:t>
+      </w:r>
+    </w:p>
+    <w:p>
+      <w:r>
+        <w:t>Pour la conversion vidéo, si l’utilisateur clique sur Start et que tout est OK, une boîte de dialogue est affichée lui informant que le processus de conversion va démarrer dans un terminal, et dans ce terminal il peut suivre l’évolution de la conversion.</w:t>
+      </w:r>
+    </w:p>
+    <w:p>
+      <w:pPr>
+        <w:pStyle w:val="Titre2"/>
+      </w:pPr>
       <w:r>
         <w:t xml:space="preserve">3 : </w:t>
       </w:r>
@@ -456,20 +590,49 @@
     </w:p>
     <w:p>
       <w:r>
-        <w:t>Nous avons utilisé les bons types de champs pour représenter les informations. Et nous n’avons pas jugé utile d’ajouter des pictogrammes.</w:t>
-      </w:r>
-    </w:p>
-    <w:p>
+        <w:t>Nous avons utilisé les bons types de champs pour représenter les informations</w:t>
+      </w:r>
+      <w:r>
+        <w:t>.</w:t>
+      </w:r>
+    </w:p>
+    <w:p>
+      <w:pPr>
+        <w:pStyle w:val="Titre2"/>
+      </w:pPr>
       <w:r>
         <w:t>4 : Affordances</w:t>
       </w:r>
     </w:p>
     <w:p>
       <w:r>
-        <w:t>Même réponse qu’avant les champs que nous avons utilisés sont les plus approprié pour chaque fonction.</w:t>
-      </w:r>
-    </w:p>
-    <w:p>
+        <w:t>L’utilisateur doit pouvoir choisir le fichier d’entrée, il peut le faire grâce au bouton avec les trois petits points dans la rubrique Input file.</w:t>
+      </w:r>
+    </w:p>
+    <w:p>
+      <w:r>
+        <w:t>L’utilisateur doit pouvoir choisir le fichier de sortie, il peut le faire avec le même principe.</w:t>
+      </w:r>
+    </w:p>
+    <w:p>
+      <w:r>
+        <w:t>L’utilisateur doit pouvoir choisir le temps de départ et de fin de la vidéo pour la conversion, il peut le faire grâce à deux champs de type Time.</w:t>
+      </w:r>
+    </w:p>
+    <w:p>
+      <w:r>
+        <w:t>L’utilisateur doit pouvoir démarrer la conversion, il peut le faire avec le bouton Start.</w:t>
+      </w:r>
+    </w:p>
+    <w:p>
+      <w:r>
+        <w:t>L’utilisateur doit pouvoir quitter l’application, il peut le faire directement avec la croix rouge ou bien en passant par le menu File.</w:t>
+      </w:r>
+    </w:p>
+    <w:p>
+      <w:pPr>
+        <w:pStyle w:val="Titre2"/>
+      </w:pPr>
       <w:r>
         <w:t xml:space="preserve">5 : </w:t>
       </w:r>
@@ -486,6 +649,20 @@
     </w:p>
     <w:p>
       <w:r>
+        <w:t xml:space="preserve">Il est à noter que le texte sur les différents boutons </w:t>
+      </w:r>
+      <w:r>
+        <w:t>permet</w:t>
+      </w:r>
+      <w:r>
+        <w:t xml:space="preserve"> à l’utilisateur de comprendre ce que le bouton fait.</w:t>
+      </w:r>
+    </w:p>
+    <w:p>
+      <w:pPr>
+        <w:pStyle w:val="Titre2"/>
+      </w:pPr>
+      <w:r>
         <w:t xml:space="preserve">6 : </w:t>
       </w:r>
       <w:proofErr w:type="spellStart"/>
@@ -500,7 +677,11 @@
       </w:r>
     </w:p>
     <w:p>
-      <w:r>
+      <w:pPr>
+        <w:pStyle w:val="Titre2"/>
+      </w:pPr>
+      <w:r>
+        <w:lastRenderedPageBreak/>
         <w:t xml:space="preserve">7 : </w:t>
       </w:r>
       <w:proofErr w:type="spellStart"/>
@@ -512,9 +693,55 @@
     <w:p>
       <w:r>
         <w:t>Les types des champs que nous avons choisis limitent au maximum l’utilisateur. Par exemple, le compteur permet seulement de rentré une durée correcte.</w:t>
+      </w:r>
+    </w:p>
+    <w:p>
+      <w:r>
+        <w:t>Les champs de saisie du fichier de sortie et du fichier d’entrées sont en lecture seul afin que l’utilisateur doivent cliquer sur le bouton avec les … pour choisir un fichier (ce qui facilite notre algorithme</w:t>
+      </w:r>
+      <w:r>
+        <w:t xml:space="preserve"> car cela évite d’appeler </w:t>
+      </w:r>
+      <w:proofErr w:type="spellStart"/>
+      <w:r>
+        <w:t>ffprobe</w:t>
+      </w:r>
+      <w:proofErr w:type="spellEnd"/>
+      <w:r>
+        <w:t xml:space="preserve"> à chaque fois que le </w:t>
+      </w:r>
+      <w:proofErr w:type="spellStart"/>
+      <w:r>
+        <w:t>path</w:t>
+      </w:r>
+      <w:proofErr w:type="spellEnd"/>
+      <w:r>
+        <w:t xml:space="preserve"> du fichier d’entrée change…</w:t>
+      </w:r>
+      <w:r>
+        <w:t>)</w:t>
+      </w:r>
+      <w:r>
+        <w:t>.</w:t>
       </w:r>
       <w:bookmarkStart w:id="0" w:name="_GoBack"/>
       <w:bookmarkEnd w:id="0"/>
+    </w:p>
+    <w:p>
+      <w:pPr>
+        <w:pStyle w:val="Titre1"/>
+      </w:pPr>
+      <w:r>
+        <w:t>Conclusion</w:t>
+      </w:r>
+    </w:p>
+    <w:p>
+      <w:r>
+        <w:t>Malgré que nous ayons rencontré des difficultés pour le lancement des processus et leur résultat, nous avons réussi à mener à bien l</w:t>
+      </w:r>
+      <w:r>
+        <w:t>a réalisation de ce laboratoire.</w:t>
+      </w:r>
     </w:p>
     <w:p>
       <w:pPr>
@@ -525,8 +752,8 @@
       </w:pPr>
     </w:p>
     <w:sectPr>
-      <w:headerReference w:type="default" r:id="rId12"/>
-      <w:footerReference w:type="default" r:id="rId13"/>
+      <w:headerReference w:type="default" r:id="rId13"/>
+      <w:footerReference w:type="default" r:id="rId14"/>
       <w:pgSz w:w="11906" w:h="16838"/>
       <w:pgMar w:top="1417" w:right="1417" w:bottom="1417" w:left="1417" w:header="708" w:footer="708" w:gutter="0"/>
       <w:cols w:space="708"/>
@@ -537,7 +764,7 @@
 </file>
 
 <file path=word/endnotes.xml><?xml version="1.0" encoding="utf-8"?>
-<w:endnotes xmlns:wpc="http://schemas.microsoft.com/office/word/2010/wordprocessingCanvas" xmlns:mc="http://schemas.openxmlformats.org/markup-compatibility/2006" xmlns:o="urn:schemas-microsoft-com:office:office" xmlns:r="http://schemas.openxmlformats.org/officeDocument/2006/relationships" xmlns:m="http://schemas.openxmlformats.org/officeDocument/2006/math" xmlns:v="urn:schemas-microsoft-com:vml" xmlns:wp14="http://schemas.microsoft.com/office/word/2010/wordprocessingDrawing" xmlns:wp="http://schemas.openxmlformats.org/drawingml/2006/wordprocessingDrawing" xmlns:w10="urn:schemas-microsoft-com:office:word" xmlns:w="http://schemas.openxmlformats.org/wordprocessingml/2006/main" xmlns:w14="http://schemas.microsoft.com/office/word/2010/wordml" xmlns:w15="http://schemas.microsoft.com/office/word/2012/wordml" xmlns:wpg="http://schemas.microsoft.com/office/word/2010/wordprocessingGroup" xmlns:wpi="http://schemas.microsoft.com/office/word/2010/wordprocessingInk" xmlns:wne="http://schemas.microsoft.com/office/word/2006/wordml" xmlns:wps="http://schemas.microsoft.com/office/word/2010/wordprocessingShape" mc:Ignorable="w14 w15 wp14">
+<w:endnotes xmlns:wpc="http://schemas.microsoft.com/office/word/2010/wordprocessingCanvas" xmlns:mc="http://schemas.openxmlformats.org/markup-compatibility/2006" xmlns:o="urn:schemas-microsoft-com:office:office" xmlns:r="http://schemas.openxmlformats.org/officeDocument/2006/relationships" xmlns:m="http://schemas.openxmlformats.org/officeDocument/2006/math" xmlns:v="urn:schemas-microsoft-com:vml" xmlns:wp14="http://schemas.microsoft.com/office/word/2010/wordprocessingDrawing" xmlns:wp="http://schemas.openxmlformats.org/drawingml/2006/wordprocessingDrawing" xmlns:w10="urn:schemas-microsoft-com:office:word" xmlns:w="http://schemas.openxmlformats.org/wordprocessingml/2006/main" xmlns:w14="http://schemas.microsoft.com/office/word/2010/wordml" xmlns:wpg="http://schemas.microsoft.com/office/word/2010/wordprocessingGroup" xmlns:wpi="http://schemas.microsoft.com/office/word/2010/wordprocessingInk" xmlns:wne="http://schemas.microsoft.com/office/word/2006/wordml" xmlns:wps="http://schemas.microsoft.com/office/word/2010/wordprocessingShape" mc:Ignorable="w14 wp14">
   <w:endnote w:type="separator" w:id="-1">
     <w:p>
       <w:pPr>
@@ -562,7 +789,7 @@
 </file>
 
 <file path=word/footer1.xml><?xml version="1.0" encoding="utf-8"?>
-<w:ftr xmlns:wpc="http://schemas.microsoft.com/office/word/2010/wordprocessingCanvas" xmlns:mc="http://schemas.openxmlformats.org/markup-compatibility/2006" xmlns:o="urn:schemas-microsoft-com:office:office" xmlns:r="http://schemas.openxmlformats.org/officeDocument/2006/relationships" xmlns:m="http://schemas.openxmlformats.org/officeDocument/2006/math" xmlns:v="urn:schemas-microsoft-com:vml" xmlns:wp14="http://schemas.microsoft.com/office/word/2010/wordprocessingDrawing" xmlns:wp="http://schemas.openxmlformats.org/drawingml/2006/wordprocessingDrawing" xmlns:w10="urn:schemas-microsoft-com:office:word" xmlns:w="http://schemas.openxmlformats.org/wordprocessingml/2006/main" xmlns:w14="http://schemas.microsoft.com/office/word/2010/wordml" xmlns:w15="http://schemas.microsoft.com/office/word/2012/wordml" xmlns:wpg="http://schemas.microsoft.com/office/word/2010/wordprocessingGroup" xmlns:wpi="http://schemas.microsoft.com/office/word/2010/wordprocessingInk" xmlns:wne="http://schemas.microsoft.com/office/word/2006/wordml" xmlns:wps="http://schemas.microsoft.com/office/word/2010/wordprocessingShape" mc:Ignorable="w14 w15 wp14">
+<w:ftr xmlns:wpc="http://schemas.microsoft.com/office/word/2010/wordprocessingCanvas" xmlns:mc="http://schemas.openxmlformats.org/markup-compatibility/2006" xmlns:o="urn:schemas-microsoft-com:office:office" xmlns:r="http://schemas.openxmlformats.org/officeDocument/2006/relationships" xmlns:m="http://schemas.openxmlformats.org/officeDocument/2006/math" xmlns:v="urn:schemas-microsoft-com:vml" xmlns:wp14="http://schemas.microsoft.com/office/word/2010/wordprocessingDrawing" xmlns:wp="http://schemas.openxmlformats.org/drawingml/2006/wordprocessingDrawing" xmlns:w10="urn:schemas-microsoft-com:office:word" xmlns:w="http://schemas.openxmlformats.org/wordprocessingml/2006/main" xmlns:w14="http://schemas.microsoft.com/office/word/2010/wordml" xmlns:wpg="http://schemas.microsoft.com/office/word/2010/wordprocessingGroup" xmlns:wpi="http://schemas.microsoft.com/office/word/2010/wordprocessingInk" xmlns:wne="http://schemas.microsoft.com/office/word/2006/wordml" xmlns:wps="http://schemas.microsoft.com/office/word/2010/wordprocessingShape" mc:Ignorable="w14 wp14">
   <w:sdt>
     <w:sdtPr>
       <w:id w:val="194594551"/>
@@ -592,7 +819,7 @@
             <w:noProof/>
             <w:lang w:val="fr-FR"/>
           </w:rPr>
-          <w:t>3</w:t>
+          <w:t>1</w:t>
         </w:r>
         <w:r>
           <w:fldChar w:fldCharType="end"/>
@@ -609,7 +836,7 @@
 </file>
 
 <file path=word/footnotes.xml><?xml version="1.0" encoding="utf-8"?>
-<w:footnotes xmlns:wpc="http://schemas.microsoft.com/office/word/2010/wordprocessingCanvas" xmlns:mc="http://schemas.openxmlformats.org/markup-compatibility/2006" xmlns:o="urn:schemas-microsoft-com:office:office" xmlns:r="http://schemas.openxmlformats.org/officeDocument/2006/relationships" xmlns:m="http://schemas.openxmlformats.org/officeDocument/2006/math" xmlns:v="urn:schemas-microsoft-com:vml" xmlns:wp14="http://schemas.microsoft.com/office/word/2010/wordprocessingDrawing" xmlns:wp="http://schemas.openxmlformats.org/drawingml/2006/wordprocessingDrawing" xmlns:w10="urn:schemas-microsoft-com:office:word" xmlns:w="http://schemas.openxmlformats.org/wordprocessingml/2006/main" xmlns:w14="http://schemas.microsoft.com/office/word/2010/wordml" xmlns:w15="http://schemas.microsoft.com/office/word/2012/wordml" xmlns:wpg="http://schemas.microsoft.com/office/word/2010/wordprocessingGroup" xmlns:wpi="http://schemas.microsoft.com/office/word/2010/wordprocessingInk" xmlns:wne="http://schemas.microsoft.com/office/word/2006/wordml" xmlns:wps="http://schemas.microsoft.com/office/word/2010/wordprocessingShape" mc:Ignorable="w14 w15 wp14">
+<w:footnotes xmlns:wpc="http://schemas.microsoft.com/office/word/2010/wordprocessingCanvas" xmlns:mc="http://schemas.openxmlformats.org/markup-compatibility/2006" xmlns:o="urn:schemas-microsoft-com:office:office" xmlns:r="http://schemas.openxmlformats.org/officeDocument/2006/relationships" xmlns:m="http://schemas.openxmlformats.org/officeDocument/2006/math" xmlns:v="urn:schemas-microsoft-com:vml" xmlns:wp14="http://schemas.microsoft.com/office/word/2010/wordprocessingDrawing" xmlns:wp="http://schemas.openxmlformats.org/drawingml/2006/wordprocessingDrawing" xmlns:w10="urn:schemas-microsoft-com:office:word" xmlns:w="http://schemas.openxmlformats.org/wordprocessingml/2006/main" xmlns:w14="http://schemas.microsoft.com/office/word/2010/wordml" xmlns:wpg="http://schemas.microsoft.com/office/word/2010/wordprocessingGroup" xmlns:wpi="http://schemas.microsoft.com/office/word/2010/wordprocessingInk" xmlns:wne="http://schemas.microsoft.com/office/word/2006/wordml" xmlns:wps="http://schemas.microsoft.com/office/word/2010/wordprocessingShape" mc:Ignorable="w14 wp14">
   <w:footnote w:type="separator" w:id="-1">
     <w:p>
       <w:pPr>
@@ -634,7 +861,7 @@
 </file>
 
 <file path=word/header1.xml><?xml version="1.0" encoding="utf-8"?>
-<w:hdr xmlns:wpc="http://schemas.microsoft.com/office/word/2010/wordprocessingCanvas" xmlns:mc="http://schemas.openxmlformats.org/markup-compatibility/2006" xmlns:o="urn:schemas-microsoft-com:office:office" xmlns:r="http://schemas.openxmlformats.org/officeDocument/2006/relationships" xmlns:m="http://schemas.openxmlformats.org/officeDocument/2006/math" xmlns:v="urn:schemas-microsoft-com:vml" xmlns:wp14="http://schemas.microsoft.com/office/word/2010/wordprocessingDrawing" xmlns:wp="http://schemas.openxmlformats.org/drawingml/2006/wordprocessingDrawing" xmlns:w10="urn:schemas-microsoft-com:office:word" xmlns:w="http://schemas.openxmlformats.org/wordprocessingml/2006/main" xmlns:w14="http://schemas.microsoft.com/office/word/2010/wordml" xmlns:w15="http://schemas.microsoft.com/office/word/2012/wordml" xmlns:wpg="http://schemas.microsoft.com/office/word/2010/wordprocessingGroup" xmlns:wpi="http://schemas.microsoft.com/office/word/2010/wordprocessingInk" xmlns:wne="http://schemas.microsoft.com/office/word/2006/wordml" xmlns:wps="http://schemas.microsoft.com/office/word/2010/wordprocessingShape" mc:Ignorable="w14 w15 wp14">
+<w:hdr xmlns:wpc="http://schemas.microsoft.com/office/word/2010/wordprocessingCanvas" xmlns:mc="http://schemas.openxmlformats.org/markup-compatibility/2006" xmlns:o="urn:schemas-microsoft-com:office:office" xmlns:r="http://schemas.openxmlformats.org/officeDocument/2006/relationships" xmlns:m="http://schemas.openxmlformats.org/officeDocument/2006/math" xmlns:v="urn:schemas-microsoft-com:vml" xmlns:wp14="http://schemas.microsoft.com/office/word/2010/wordprocessingDrawing" xmlns:wp="http://schemas.openxmlformats.org/drawingml/2006/wordprocessingDrawing" xmlns:w10="urn:schemas-microsoft-com:office:word" xmlns:w="http://schemas.openxmlformats.org/wordprocessingml/2006/main" xmlns:w14="http://schemas.microsoft.com/office/word/2010/wordml" xmlns:wpg="http://schemas.microsoft.com/office/word/2010/wordprocessingGroup" xmlns:wpi="http://schemas.microsoft.com/office/word/2010/wordprocessingInk" xmlns:wne="http://schemas.microsoft.com/office/word/2006/wordml" xmlns:wps="http://schemas.microsoft.com/office/word/2010/wordprocessingShape" mc:Ignorable="w14 wp14">
   <w:p>
     <w:pPr>
       <w:pStyle w:val="En-tte"/>
@@ -647,11 +874,11 @@
 </file>
 
 <file path=word/numbering.xml><?xml version="1.0" encoding="utf-8"?>
-<w:numbering xmlns:wpc="http://schemas.microsoft.com/office/word/2010/wordprocessingCanvas" xmlns:mc="http://schemas.openxmlformats.org/markup-compatibility/2006" xmlns:o="urn:schemas-microsoft-com:office:office" xmlns:r="http://schemas.openxmlformats.org/officeDocument/2006/relationships" xmlns:m="http://schemas.openxmlformats.org/officeDocument/2006/math" xmlns:v="urn:schemas-microsoft-com:vml" xmlns:wp14="http://schemas.microsoft.com/office/word/2010/wordprocessingDrawing" xmlns:wp="http://schemas.openxmlformats.org/drawingml/2006/wordprocessingDrawing" xmlns:w10="urn:schemas-microsoft-com:office:word" xmlns:w="http://schemas.openxmlformats.org/wordprocessingml/2006/main" xmlns:w14="http://schemas.microsoft.com/office/word/2010/wordml" xmlns:w15="http://schemas.microsoft.com/office/word/2012/wordml" xmlns:wpg="http://schemas.microsoft.com/office/word/2010/wordprocessingGroup" xmlns:wpi="http://schemas.microsoft.com/office/word/2010/wordprocessingInk" xmlns:wne="http://schemas.microsoft.com/office/word/2006/wordml" xmlns:wps="http://schemas.microsoft.com/office/word/2010/wordprocessingShape" mc:Ignorable="w14 w15 wp14">
-  <w:abstractNum w:abstractNumId="0" w15:restartNumberingAfterBreak="0">
-    <w:nsid w:val="6CF07097"/>
+<w:numbering xmlns:wpc="http://schemas.microsoft.com/office/word/2010/wordprocessingCanvas" xmlns:mc="http://schemas.openxmlformats.org/markup-compatibility/2006" xmlns:o="urn:schemas-microsoft-com:office:office" xmlns:r="http://schemas.openxmlformats.org/officeDocument/2006/relationships" xmlns:m="http://schemas.openxmlformats.org/officeDocument/2006/math" xmlns:v="urn:schemas-microsoft-com:vml" xmlns:wp14="http://schemas.microsoft.com/office/word/2010/wordprocessingDrawing" xmlns:wp="http://schemas.openxmlformats.org/drawingml/2006/wordprocessingDrawing" xmlns:w10="urn:schemas-microsoft-com:office:word" xmlns:w="http://schemas.openxmlformats.org/wordprocessingml/2006/main" xmlns:w14="http://schemas.microsoft.com/office/word/2010/wordml" xmlns:wpg="http://schemas.microsoft.com/office/word/2010/wordprocessingGroup" xmlns:wpi="http://schemas.microsoft.com/office/word/2010/wordprocessingInk" xmlns:wne="http://schemas.microsoft.com/office/word/2006/wordml" xmlns:wps="http://schemas.microsoft.com/office/word/2010/wordprocessingShape" mc:Ignorable="w14 wp14">
+  <w:abstractNum w:abstractNumId="0">
+    <w:nsid w:val="69871B14"/>
     <w:multiLevelType w:val="hybridMultilevel"/>
-    <w:tmpl w:val="26BA0EAA"/>
+    <w:tmpl w:val="2E4C876A"/>
     <w:lvl w:ilvl="0" w:tplc="100C0001">
       <w:start w:val="1"/>
       <w:numFmt w:val="bullet"/>
@@ -761,14 +988,130 @@
       </w:rPr>
     </w:lvl>
   </w:abstractNum>
+  <w:abstractNum w:abstractNumId="1">
+    <w:nsid w:val="6CF07097"/>
+    <w:multiLevelType w:val="hybridMultilevel"/>
+    <w:tmpl w:val="26BA0EAA"/>
+    <w:lvl w:ilvl="0" w:tplc="100C0001">
+      <w:start w:val="1"/>
+      <w:numFmt w:val="bullet"/>
+      <w:lvlText w:val=""/>
+      <w:lvlJc w:val="left"/>
+      <w:pPr>
+        <w:ind w:left="720" w:hanging="360"/>
+      </w:pPr>
+      <w:rPr>
+        <w:rFonts w:ascii="Symbol" w:hAnsi="Symbol" w:hint="default"/>
+      </w:rPr>
+    </w:lvl>
+    <w:lvl w:ilvl="1" w:tplc="100C0003" w:tentative="1">
+      <w:start w:val="1"/>
+      <w:numFmt w:val="bullet"/>
+      <w:lvlText w:val="o"/>
+      <w:lvlJc w:val="left"/>
+      <w:pPr>
+        <w:ind w:left="1440" w:hanging="360"/>
+      </w:pPr>
+      <w:rPr>
+        <w:rFonts w:ascii="Courier New" w:hAnsi="Courier New" w:cs="Courier New" w:hint="default"/>
+      </w:rPr>
+    </w:lvl>
+    <w:lvl w:ilvl="2" w:tplc="100C0005" w:tentative="1">
+      <w:start w:val="1"/>
+      <w:numFmt w:val="bullet"/>
+      <w:lvlText w:val=""/>
+      <w:lvlJc w:val="left"/>
+      <w:pPr>
+        <w:ind w:left="2160" w:hanging="360"/>
+      </w:pPr>
+      <w:rPr>
+        <w:rFonts w:ascii="Wingdings" w:hAnsi="Wingdings" w:hint="default"/>
+      </w:rPr>
+    </w:lvl>
+    <w:lvl w:ilvl="3" w:tplc="100C0001" w:tentative="1">
+      <w:start w:val="1"/>
+      <w:numFmt w:val="bullet"/>
+      <w:lvlText w:val=""/>
+      <w:lvlJc w:val="left"/>
+      <w:pPr>
+        <w:ind w:left="2880" w:hanging="360"/>
+      </w:pPr>
+      <w:rPr>
+        <w:rFonts w:ascii="Symbol" w:hAnsi="Symbol" w:hint="default"/>
+      </w:rPr>
+    </w:lvl>
+    <w:lvl w:ilvl="4" w:tplc="100C0003" w:tentative="1">
+      <w:start w:val="1"/>
+      <w:numFmt w:val="bullet"/>
+      <w:lvlText w:val="o"/>
+      <w:lvlJc w:val="left"/>
+      <w:pPr>
+        <w:ind w:left="3600" w:hanging="360"/>
+      </w:pPr>
+      <w:rPr>
+        <w:rFonts w:ascii="Courier New" w:hAnsi="Courier New" w:cs="Courier New" w:hint="default"/>
+      </w:rPr>
+    </w:lvl>
+    <w:lvl w:ilvl="5" w:tplc="100C0005" w:tentative="1">
+      <w:start w:val="1"/>
+      <w:numFmt w:val="bullet"/>
+      <w:lvlText w:val=""/>
+      <w:lvlJc w:val="left"/>
+      <w:pPr>
+        <w:ind w:left="4320" w:hanging="360"/>
+      </w:pPr>
+      <w:rPr>
+        <w:rFonts w:ascii="Wingdings" w:hAnsi="Wingdings" w:hint="default"/>
+      </w:rPr>
+    </w:lvl>
+    <w:lvl w:ilvl="6" w:tplc="100C0001" w:tentative="1">
+      <w:start w:val="1"/>
+      <w:numFmt w:val="bullet"/>
+      <w:lvlText w:val=""/>
+      <w:lvlJc w:val="left"/>
+      <w:pPr>
+        <w:ind w:left="5040" w:hanging="360"/>
+      </w:pPr>
+      <w:rPr>
+        <w:rFonts w:ascii="Symbol" w:hAnsi="Symbol" w:hint="default"/>
+      </w:rPr>
+    </w:lvl>
+    <w:lvl w:ilvl="7" w:tplc="100C0003" w:tentative="1">
+      <w:start w:val="1"/>
+      <w:numFmt w:val="bullet"/>
+      <w:lvlText w:val="o"/>
+      <w:lvlJc w:val="left"/>
+      <w:pPr>
+        <w:ind w:left="5760" w:hanging="360"/>
+      </w:pPr>
+      <w:rPr>
+        <w:rFonts w:ascii="Courier New" w:hAnsi="Courier New" w:cs="Courier New" w:hint="default"/>
+      </w:rPr>
+    </w:lvl>
+    <w:lvl w:ilvl="8" w:tplc="100C0005" w:tentative="1">
+      <w:start w:val="1"/>
+      <w:numFmt w:val="bullet"/>
+      <w:lvlText w:val=""/>
+      <w:lvlJc w:val="left"/>
+      <w:pPr>
+        <w:ind w:left="6480" w:hanging="360"/>
+      </w:pPr>
+      <w:rPr>
+        <w:rFonts w:ascii="Wingdings" w:hAnsi="Wingdings" w:hint="default"/>
+      </w:rPr>
+    </w:lvl>
+  </w:abstractNum>
   <w:num w:numId="1">
+    <w:abstractNumId w:val="1"/>
+  </w:num>
+  <w:num w:numId="2">
     <w:abstractNumId w:val="0"/>
   </w:num>
 </w:numbering>
 </file>
 
 <file path=word/styles.xml><?xml version="1.0" encoding="utf-8"?>
-<w:styles xmlns:mc="http://schemas.openxmlformats.org/markup-compatibility/2006" xmlns:r="http://schemas.openxmlformats.org/officeDocument/2006/relationships" xmlns:w="http://schemas.openxmlformats.org/wordprocessingml/2006/main" xmlns:w14="http://schemas.microsoft.com/office/word/2010/wordml" xmlns:w15="http://schemas.microsoft.com/office/word/2012/wordml" mc:Ignorable="w14 w15">
+<w:styles xmlns:mc="http://schemas.openxmlformats.org/markup-compatibility/2006" xmlns:r="http://schemas.openxmlformats.org/officeDocument/2006/relationships" xmlns:w="http://schemas.openxmlformats.org/wordprocessingml/2006/main" xmlns:w14="http://schemas.microsoft.com/office/word/2010/wordml" mc:Ignorable="w14">
   <w:docDefaults>
     <w:rPrDefault>
       <w:rPr>
@@ -784,378 +1127,504 @@
       </w:pPr>
     </w:pPrDefault>
   </w:docDefaults>
-  <w:latentStyles w:defLockedState="0" w:defUIPriority="99" w:defSemiHidden="0" w:defUnhideWhenUsed="0" w:defQFormat="0" w:count="371">
-    <w:lsdException w:name="Normal" w:uiPriority="0" w:qFormat="1"/>
-    <w:lsdException w:name="heading 1" w:uiPriority="9" w:qFormat="1"/>
-    <w:lsdException w:name="heading 2" w:semiHidden="1" w:uiPriority="9" w:unhideWhenUsed="1" w:qFormat="1"/>
-    <w:lsdException w:name="heading 3" w:semiHidden="1" w:uiPriority="9" w:unhideWhenUsed="1" w:qFormat="1"/>
-    <w:lsdException w:name="heading 4" w:semiHidden="1" w:uiPriority="9" w:unhideWhenUsed="1" w:qFormat="1"/>
-    <w:lsdException w:name="heading 5" w:semiHidden="1" w:uiPriority="9" w:unhideWhenUsed="1" w:qFormat="1"/>
-    <w:lsdException w:name="heading 6" w:semiHidden="1" w:uiPriority="9" w:unhideWhenUsed="1" w:qFormat="1"/>
-    <w:lsdException w:name="heading 7" w:semiHidden="1" w:uiPriority="9" w:unhideWhenUsed="1" w:qFormat="1"/>
-    <w:lsdException w:name="heading 8" w:semiHidden="1" w:uiPriority="9" w:unhideWhenUsed="1" w:qFormat="1"/>
-    <w:lsdException w:name="heading 9" w:semiHidden="1" w:uiPriority="9" w:unhideWhenUsed="1" w:qFormat="1"/>
-    <w:lsdException w:name="index 1" w:semiHidden="1" w:unhideWhenUsed="1"/>
-    <w:lsdException w:name="index 2" w:semiHidden="1" w:unhideWhenUsed="1"/>
-    <w:lsdException w:name="index 3" w:semiHidden="1" w:unhideWhenUsed="1"/>
-    <w:lsdException w:name="index 4" w:semiHidden="1" w:unhideWhenUsed="1"/>
-    <w:lsdException w:name="index 5" w:semiHidden="1" w:unhideWhenUsed="1"/>
-    <w:lsdException w:name="index 6" w:semiHidden="1" w:unhideWhenUsed="1"/>
-    <w:lsdException w:name="index 7" w:semiHidden="1" w:unhideWhenUsed="1"/>
-    <w:lsdException w:name="index 8" w:semiHidden="1" w:unhideWhenUsed="1"/>
-    <w:lsdException w:name="index 9" w:semiHidden="1" w:unhideWhenUsed="1"/>
-    <w:lsdException w:name="toc 1" w:semiHidden="1" w:uiPriority="39" w:unhideWhenUsed="1"/>
-    <w:lsdException w:name="toc 2" w:semiHidden="1" w:uiPriority="39" w:unhideWhenUsed="1"/>
-    <w:lsdException w:name="toc 3" w:semiHidden="1" w:uiPriority="39" w:unhideWhenUsed="1"/>
-    <w:lsdException w:name="toc 4" w:semiHidden="1" w:uiPriority="39" w:unhideWhenUsed="1"/>
-    <w:lsdException w:name="toc 5" w:semiHidden="1" w:uiPriority="39" w:unhideWhenUsed="1"/>
-    <w:lsdException w:name="toc 6" w:semiHidden="1" w:uiPriority="39" w:unhideWhenUsed="1"/>
-    <w:lsdException w:name="toc 7" w:semiHidden="1" w:uiPriority="39" w:unhideWhenUsed="1"/>
-    <w:lsdException w:name="toc 8" w:semiHidden="1" w:uiPriority="39" w:unhideWhenUsed="1"/>
-    <w:lsdException w:name="toc 9" w:semiHidden="1" w:uiPriority="39" w:unhideWhenUsed="1"/>
-    <w:lsdException w:name="Normal Indent" w:semiHidden="1" w:unhideWhenUsed="1"/>
-    <w:lsdException w:name="footnote text" w:semiHidden="1" w:unhideWhenUsed="1"/>
-    <w:lsdException w:name="annotation text" w:semiHidden="1" w:unhideWhenUsed="1"/>
-    <w:lsdException w:name="header" w:semiHidden="1" w:unhideWhenUsed="1"/>
-    <w:lsdException w:name="footer" w:semiHidden="1" w:unhideWhenUsed="1"/>
-    <w:lsdException w:name="index heading" w:semiHidden="1" w:unhideWhenUsed="1"/>
-    <w:lsdException w:name="caption" w:semiHidden="1" w:uiPriority="35" w:unhideWhenUsed="1" w:qFormat="1"/>
-    <w:lsdException w:name="table of figures" w:semiHidden="1" w:unhideWhenUsed="1"/>
-    <w:lsdException w:name="envelope address" w:semiHidden="1" w:unhideWhenUsed="1"/>
-    <w:lsdException w:name="envelope return" w:semiHidden="1" w:unhideWhenUsed="1"/>
-    <w:lsdException w:name="footnote reference" w:semiHidden="1" w:unhideWhenUsed="1"/>
-    <w:lsdException w:name="annotation reference" w:semiHidden="1" w:unhideWhenUsed="1"/>
-    <w:lsdException w:name="line number" w:semiHidden="1" w:unhideWhenUsed="1"/>
-    <w:lsdException w:name="page number" w:semiHidden="1" w:unhideWhenUsed="1"/>
-    <w:lsdException w:name="endnote reference" w:semiHidden="1" w:unhideWhenUsed="1"/>
-    <w:lsdException w:name="endnote text" w:semiHidden="1" w:unhideWhenUsed="1"/>
-    <w:lsdException w:name="table of authorities" w:semiHidden="1" w:unhideWhenUsed="1"/>
-    <w:lsdException w:name="macro" w:semiHidden="1" w:unhideWhenUsed="1"/>
-    <w:lsdException w:name="toa heading" w:semiHidden="1" w:unhideWhenUsed="1"/>
-    <w:lsdException w:name="List" w:semiHidden="1" w:unhideWhenUsed="1"/>
-    <w:lsdException w:name="List Bullet" w:semiHidden="1" w:unhideWhenUsed="1"/>
-    <w:lsdException w:name="List Number" w:semiHidden="1" w:unhideWhenUsed="1"/>
-    <w:lsdException w:name="List 2" w:semiHidden="1" w:unhideWhenUsed="1"/>
-    <w:lsdException w:name="List 3" w:semiHidden="1" w:unhideWhenUsed="1"/>
-    <w:lsdException w:name="List 4" w:semiHidden="1" w:unhideWhenUsed="1"/>
-    <w:lsdException w:name="List 5" w:semiHidden="1" w:unhideWhenUsed="1"/>
-    <w:lsdException w:name="List Bullet 2" w:semiHidden="1" w:unhideWhenUsed="1"/>
-    <w:lsdException w:name="List Bullet 3" w:semiHidden="1" w:unhideWhenUsed="1"/>
-    <w:lsdException w:name="List Bullet 4" w:semiHidden="1" w:unhideWhenUsed="1"/>
-    <w:lsdException w:name="List Bullet 5" w:semiHidden="1" w:unhideWhenUsed="1"/>
-    <w:lsdException w:name="List Number 2" w:semiHidden="1" w:unhideWhenUsed="1"/>
-    <w:lsdException w:name="List Number 3" w:semiHidden="1" w:unhideWhenUsed="1"/>
-    <w:lsdException w:name="List Number 4" w:semiHidden="1" w:unhideWhenUsed="1"/>
-    <w:lsdException w:name="List Number 5" w:semiHidden="1" w:unhideWhenUsed="1"/>
-    <w:lsdException w:name="Title" w:uiPriority="10" w:qFormat="1"/>
-    <w:lsdException w:name="Closing" w:semiHidden="1" w:unhideWhenUsed="1"/>
-    <w:lsdException w:name="Signature" w:semiHidden="1" w:unhideWhenUsed="1"/>
-    <w:lsdException w:name="Default Paragraph Font" w:semiHidden="1" w:uiPriority="1" w:unhideWhenUsed="1"/>
-    <w:lsdException w:name="Body Text" w:semiHidden="1" w:unhideWhenUsed="1"/>
-    <w:lsdException w:name="Body Text Indent" w:semiHidden="1" w:unhideWhenUsed="1"/>
-    <w:lsdException w:name="List Continue" w:semiHidden="1" w:unhideWhenUsed="1"/>
-    <w:lsdException w:name="List Continue 2" w:semiHidden="1" w:unhideWhenUsed="1"/>
-    <w:lsdException w:name="List Continue 3" w:semiHidden="1" w:unhideWhenUsed="1"/>
-    <w:lsdException w:name="List Continue 4" w:semiHidden="1" w:unhideWhenUsed="1"/>
-    <w:lsdException w:name="List Continue 5" w:semiHidden="1" w:unhideWhenUsed="1"/>
-    <w:lsdException w:name="Message Header" w:semiHidden="1" w:unhideWhenUsed="1"/>
-    <w:lsdException w:name="Subtitle" w:uiPriority="11" w:qFormat="1"/>
-    <w:lsdException w:name="Salutation" w:semiHidden="1" w:unhideWhenUsed="1"/>
-    <w:lsdException w:name="Date" w:semiHidden="1" w:unhideWhenUsed="1"/>
-    <w:lsdException w:name="Body Text First Indent" w:semiHidden="1" w:unhideWhenUsed="1"/>
-    <w:lsdException w:name="Body Text First Indent 2" w:semiHidden="1" w:unhideWhenUsed="1"/>
-    <w:lsdException w:name="Note Heading" w:semiHidden="1" w:unhideWhenUsed="1"/>
-    <w:lsdException w:name="Body Text 2" w:semiHidden="1" w:unhideWhenUsed="1"/>
-    <w:lsdException w:name="Body Text 3" w:semiHidden="1" w:unhideWhenUsed="1"/>
-    <w:lsdException w:name="Body Text Indent 2" w:semiHidden="1" w:unhideWhenUsed="1"/>
-    <w:lsdException w:name="Body Text Indent 3" w:semiHidden="1" w:unhideWhenUsed="1"/>
-    <w:lsdException w:name="Block Text" w:semiHidden="1" w:unhideWhenUsed="1"/>
-    <w:lsdException w:name="Hyperlink" w:semiHidden="1" w:unhideWhenUsed="1"/>
-    <w:lsdException w:name="FollowedHyperlink" w:semiHidden="1" w:unhideWhenUsed="1"/>
-    <w:lsdException w:name="Strong" w:uiPriority="22" w:qFormat="1"/>
-    <w:lsdException w:name="Emphasis" w:uiPriority="20" w:qFormat="1"/>
-    <w:lsdException w:name="Document Map" w:semiHidden="1" w:unhideWhenUsed="1"/>
-    <w:lsdException w:name="Plain Text" w:semiHidden="1" w:unhideWhenUsed="1"/>
-    <w:lsdException w:name="E-mail Signature" w:semiHidden="1" w:unhideWhenUsed="1"/>
-    <w:lsdException w:name="HTML Top of Form" w:semiHidden="1" w:unhideWhenUsed="1"/>
-    <w:lsdException w:name="HTML Bottom of Form" w:semiHidden="1" w:unhideWhenUsed="1"/>
-    <w:lsdException w:name="Normal (Web)" w:semiHidden="1" w:unhideWhenUsed="1"/>
-    <w:lsdException w:name="HTML Acronym" w:semiHidden="1" w:unhideWhenUsed="1"/>
-    <w:lsdException w:name="HTML Address" w:semiHidden="1" w:unhideWhenUsed="1"/>
-    <w:lsdException w:name="HTML Cite" w:semiHidden="1" w:unhideWhenUsed="1"/>
-    <w:lsdException w:name="HTML Code" w:semiHidden="1" w:unhideWhenUsed="1"/>
-    <w:lsdException w:name="HTML Definition" w:semiHidden="1" w:unhideWhenUsed="1"/>
-    <w:lsdException w:name="HTML Keyboard" w:semiHidden="1" w:unhideWhenUsed="1"/>
-    <w:lsdException w:name="HTML Preformatted" w:semiHidden="1" w:unhideWhenUsed="1"/>
-    <w:lsdException w:name="HTML Sample" w:semiHidden="1" w:unhideWhenUsed="1"/>
-    <w:lsdException w:name="HTML Typewriter" w:semiHidden="1" w:unhideWhenUsed="1"/>
-    <w:lsdException w:name="HTML Variable" w:semiHidden="1" w:unhideWhenUsed="1"/>
-    <w:lsdException w:name="Normal Table" w:semiHidden="1" w:unhideWhenUsed="1"/>
-    <w:lsdException w:name="annotation subject" w:semiHidden="1" w:unhideWhenUsed="1"/>
-    <w:lsdException w:name="No List" w:semiHidden="1" w:unhideWhenUsed="1"/>
-    <w:lsdException w:name="Outline List 1" w:semiHidden="1" w:unhideWhenUsed="1"/>
-    <w:lsdException w:name="Outline List 2" w:semiHidden="1" w:unhideWhenUsed="1"/>
-    <w:lsdException w:name="Outline List 3" w:semiHidden="1" w:unhideWhenUsed="1"/>
-    <w:lsdException w:name="Table Simple 1" w:semiHidden="1" w:unhideWhenUsed="1"/>
-    <w:lsdException w:name="Table Simple 2" w:semiHidden="1" w:unhideWhenUsed="1"/>
-    <w:lsdException w:name="Table Simple 3" w:semiHidden="1" w:unhideWhenUsed="1"/>
-    <w:lsdException w:name="Table Classic 1" w:semiHidden="1" w:unhideWhenUsed="1"/>
-    <w:lsdException w:name="Table Classic 2" w:semiHidden="1" w:unhideWhenUsed="1"/>
-    <w:lsdException w:name="Table Classic 3" w:semiHidden="1" w:unhideWhenUsed="1"/>
-    <w:lsdException w:name="Table Classic 4" w:semiHidden="1" w:unhideWhenUsed="1"/>
-    <w:lsdException w:name="Table Colorful 1" w:semiHidden="1" w:unhideWhenUsed="1"/>
-    <w:lsdException w:name="Table Colorful 2" w:semiHidden="1" w:unhideWhenUsed="1"/>
-    <w:lsdException w:name="Table Colorful 3" w:semiHidden="1" w:unhideWhenUsed="1"/>
-    <w:lsdException w:name="Table Columns 1" w:semiHidden="1" w:unhideWhenUsed="1"/>
-    <w:lsdException w:name="Table Columns 2" w:semiHidden="1" w:unhideWhenUsed="1"/>
-    <w:lsdException w:name="Table Columns 3" w:semiHidden="1" w:unhideWhenUsed="1"/>
-    <w:lsdException w:name="Table Columns 4" w:semiHidden="1" w:unhideWhenUsed="1"/>
-    <w:lsdException w:name="Table Columns 5" w:semiHidden="1" w:unhideWhenUsed="1"/>
-    <w:lsdException w:name="Table Grid 1" w:semiHidden="1" w:unhideWhenUsed="1"/>
-    <w:lsdException w:name="Table Grid 2" w:semiHidden="1" w:unhideWhenUsed="1"/>
-    <w:lsdException w:name="Table Grid 3" w:semiHidden="1" w:unhideWhenUsed="1"/>
-    <w:lsdException w:name="Table Grid 4" w:semiHidden="1" w:unhideWhenUsed="1"/>
-    <w:lsdException w:name="Table Grid 5" w:semiHidden="1" w:unhideWhenUsed="1"/>
-    <w:lsdException w:name="Table Grid 6" w:semiHidden="1" w:unhideWhenUsed="1"/>
-    <w:lsdException w:name="Table Grid 7" w:semiHidden="1" w:unhideWhenUsed="1"/>
-    <w:lsdException w:name="Table Grid 8" w:semiHidden="1" w:unhideWhenUsed="1"/>
-    <w:lsdException w:name="Table List 1" w:semiHidden="1" w:unhideWhenUsed="1"/>
-    <w:lsdException w:name="Table List 2" w:semiHidden="1" w:unhideWhenUsed="1"/>
-    <w:lsdException w:name="Table List 3" w:semiHidden="1" w:unhideWhenUsed="1"/>
-    <w:lsdException w:name="Table List 4" w:semiHidden="1" w:unhideWhenUsed="1"/>
-    <w:lsdException w:name="Table List 5" w:semiHidden="1" w:unhideWhenUsed="1"/>
-    <w:lsdException w:name="Table List 6" w:semiHidden="1" w:unhideWhenUsed="1"/>
-    <w:lsdException w:name="Table List 7" w:semiHidden="1" w:unhideWhenUsed="1"/>
-    <w:lsdException w:name="Table List 8" w:semiHidden="1" w:unhideWhenUsed="1"/>
-    <w:lsdException w:name="Table 3D effects 1" w:semiHidden="1" w:unhideWhenUsed="1"/>
-    <w:lsdException w:name="Table 3D effects 2" w:semiHidden="1" w:unhideWhenUsed="1"/>
-    <w:lsdException w:name="Table 3D effects 3" w:semiHidden="1" w:unhideWhenUsed="1"/>
-    <w:lsdException w:name="Table Contemporary" w:semiHidden="1" w:unhideWhenUsed="1"/>
-    <w:lsdException w:name="Table Elegant" w:semiHidden="1" w:unhideWhenUsed="1"/>
-    <w:lsdException w:name="Table Professional" w:semiHidden="1" w:unhideWhenUsed="1"/>
-    <w:lsdException w:name="Table Subtle 1" w:semiHidden="1" w:unhideWhenUsed="1"/>
-    <w:lsdException w:name="Table Subtle 2" w:semiHidden="1" w:unhideWhenUsed="1"/>
-    <w:lsdException w:name="Table Web 1" w:semiHidden="1" w:unhideWhenUsed="1"/>
-    <w:lsdException w:name="Table Web 2" w:semiHidden="1" w:unhideWhenUsed="1"/>
-    <w:lsdException w:name="Table Web 3" w:semiHidden="1" w:unhideWhenUsed="1"/>
-    <w:lsdException w:name="Balloon Text" w:semiHidden="1" w:unhideWhenUsed="1"/>
-    <w:lsdException w:name="Table Grid" w:uiPriority="39"/>
-    <w:lsdException w:name="Table Theme" w:semiHidden="1" w:unhideWhenUsed="1"/>
-    <w:lsdException w:name="Placeholder Text" w:semiHidden="1"/>
-    <w:lsdException w:name="No Spacing" w:uiPriority="1" w:qFormat="1"/>
-    <w:lsdException w:name="Light Shading" w:uiPriority="60"/>
-    <w:lsdException w:name="Light List" w:uiPriority="61"/>
-    <w:lsdException w:name="Light Grid" w:uiPriority="62"/>
-    <w:lsdException w:name="Medium Shading 1" w:uiPriority="63"/>
-    <w:lsdException w:name="Medium Shading 2" w:uiPriority="64"/>
-    <w:lsdException w:name="Medium List 1" w:uiPriority="65"/>
-    <w:lsdException w:name="Medium List 2" w:uiPriority="66"/>
-    <w:lsdException w:name="Medium Grid 1" w:uiPriority="67"/>
-    <w:lsdException w:name="Medium Grid 2" w:uiPriority="68"/>
-    <w:lsdException w:name="Medium Grid 3" w:uiPriority="69"/>
-    <w:lsdException w:name="Dark List" w:uiPriority="70"/>
-    <w:lsdException w:name="Colorful Shading" w:uiPriority="71"/>
-    <w:lsdException w:name="Colorful List" w:uiPriority="72"/>
-    <w:lsdException w:name="Colorful Grid" w:uiPriority="73"/>
-    <w:lsdException w:name="Light Shading Accent 1" w:uiPriority="60"/>
-    <w:lsdException w:name="Light List Accent 1" w:uiPriority="61"/>
-    <w:lsdException w:name="Light Grid Accent 1" w:uiPriority="62"/>
-    <w:lsdException w:name="Medium Shading 1 Accent 1" w:uiPriority="63"/>
-    <w:lsdException w:name="Medium Shading 2 Accent 1" w:uiPriority="64"/>
-    <w:lsdException w:name="Medium List 1 Accent 1" w:uiPriority="65"/>
-    <w:lsdException w:name="Revision" w:semiHidden="1"/>
-    <w:lsdException w:name="List Paragraph" w:uiPriority="34" w:qFormat="1"/>
-    <w:lsdException w:name="Quote" w:uiPriority="29" w:qFormat="1"/>
-    <w:lsdException w:name="Intense Quote" w:uiPriority="30" w:qFormat="1"/>
-    <w:lsdException w:name="Medium List 2 Accent 1" w:uiPriority="66"/>
-    <w:lsdException w:name="Medium Grid 1 Accent 1" w:uiPriority="67"/>
-    <w:lsdException w:name="Medium Grid 2 Accent 1" w:uiPriority="68"/>
-    <w:lsdException w:name="Medium Grid 3 Accent 1" w:uiPriority="69"/>
-    <w:lsdException w:name="Dark List Accent 1" w:uiPriority="70"/>
-    <w:lsdException w:name="Colorful Shading Accent 1" w:uiPriority="71"/>
-    <w:lsdException w:name="Colorful List Accent 1" w:uiPriority="72"/>
-    <w:lsdException w:name="Colorful Grid Accent 1" w:uiPriority="73"/>
-    <w:lsdException w:name="Light Shading Accent 2" w:uiPriority="60"/>
-    <w:lsdException w:name="Light List Accent 2" w:uiPriority="61"/>
-    <w:lsdException w:name="Light Grid Accent 2" w:uiPriority="62"/>
-    <w:lsdException w:name="Medium Shading 1 Accent 2" w:uiPriority="63"/>
-    <w:lsdException w:name="Medium Shading 2 Accent 2" w:uiPriority="64"/>
-    <w:lsdException w:name="Medium List 1 Accent 2" w:uiPriority="65"/>
-    <w:lsdException w:name="Medium List 2 Accent 2" w:uiPriority="66"/>
-    <w:lsdException w:name="Medium Grid 1 Accent 2" w:uiPriority="67"/>
-    <w:lsdException w:name="Medium Grid 2 Accent 2" w:uiPriority="68"/>
-    <w:lsdException w:name="Medium Grid 3 Accent 2" w:uiPriority="69"/>
-    <w:lsdException w:name="Dark List Accent 2" w:uiPriority="70"/>
-    <w:lsdException w:name="Colorful Shading Accent 2" w:uiPriority="71"/>
-    <w:lsdException w:name="Colorful List Accent 2" w:uiPriority="72"/>
-    <w:lsdException w:name="Colorful Grid Accent 2" w:uiPriority="73"/>
-    <w:lsdException w:name="Light Shading Accent 3" w:uiPriority="60"/>
-    <w:lsdException w:name="Light List Accent 3" w:uiPriority="61"/>
-    <w:lsdException w:name="Light Grid Accent 3" w:uiPriority="62"/>
-    <w:lsdException w:name="Medium Shading 1 Accent 3" w:uiPriority="63"/>
-    <w:lsdException w:name="Medium Shading 2 Accent 3" w:uiPriority="64"/>
-    <w:lsdException w:name="Medium List 1 Accent 3" w:uiPriority="65"/>
-    <w:lsdException w:name="Medium List 2 Accent 3" w:uiPriority="66"/>
-    <w:lsdException w:name="Medium Grid 1 Accent 3" w:uiPriority="67"/>
-    <w:lsdException w:name="Medium Grid 2 Accent 3" w:uiPriority="68"/>
-    <w:lsdException w:name="Medium Grid 3 Accent 3" w:uiPriority="69"/>
-    <w:lsdException w:name="Dark List Accent 3" w:uiPriority="70"/>
-    <w:lsdException w:name="Colorful Shading Accent 3" w:uiPriority="71"/>
-    <w:lsdException w:name="Colorful List Accent 3" w:uiPriority="72"/>
-    <w:lsdException w:name="Colorful Grid Accent 3" w:uiPriority="73"/>
-    <w:lsdException w:name="Light Shading Accent 4" w:uiPriority="60"/>
-    <w:lsdException w:name="Light List Accent 4" w:uiPriority="61"/>
-    <w:lsdException w:name="Light Grid Accent 4" w:uiPriority="62"/>
-    <w:lsdException w:name="Medium Shading 1 Accent 4" w:uiPriority="63"/>
-    <w:lsdException w:name="Medium Shading 2 Accent 4" w:uiPriority="64"/>
-    <w:lsdException w:name="Medium List 1 Accent 4" w:uiPriority="65"/>
-    <w:lsdException w:name="Medium List 2 Accent 4" w:uiPriority="66"/>
-    <w:lsdException w:name="Medium Grid 1 Accent 4" w:uiPriority="67"/>
-    <w:lsdException w:name="Medium Grid 2 Accent 4" w:uiPriority="68"/>
-    <w:lsdException w:name="Medium Grid 3 Accent 4" w:uiPriority="69"/>
-    <w:lsdException w:name="Dark List Accent 4" w:uiPriority="70"/>
-    <w:lsdException w:name="Colorful Shading Accent 4" w:uiPriority="71"/>
-    <w:lsdException w:name="Colorful List Accent 4" w:uiPriority="72"/>
-    <w:lsdException w:name="Colorful Grid Accent 4" w:uiPriority="73"/>
-    <w:lsdException w:name="Light Shading Accent 5" w:uiPriority="60"/>
-    <w:lsdException w:name="Light List Accent 5" w:uiPriority="61"/>
-    <w:lsdException w:name="Light Grid Accent 5" w:uiPriority="62"/>
-    <w:lsdException w:name="Medium Shading 1 Accent 5" w:uiPriority="63"/>
-    <w:lsdException w:name="Medium Shading 2 Accent 5" w:uiPriority="64"/>
-    <w:lsdException w:name="Medium List 1 Accent 5" w:uiPriority="65"/>
-    <w:lsdException w:name="Medium List 2 Accent 5" w:uiPriority="66"/>
-    <w:lsdException w:name="Medium Grid 1 Accent 5" w:uiPriority="67"/>
-    <w:lsdException w:name="Medium Grid 2 Accent 5" w:uiPriority="68"/>
-    <w:lsdException w:name="Medium Grid 3 Accent 5" w:uiPriority="69"/>
-    <w:lsdException w:name="Dark List Accent 5" w:uiPriority="70"/>
-    <w:lsdException w:name="Colorful Shading Accent 5" w:uiPriority="71"/>
-    <w:lsdException w:name="Colorful List Accent 5" w:uiPriority="72"/>
-    <w:lsdException w:name="Colorful Grid Accent 5" w:uiPriority="73"/>
-    <w:lsdException w:name="Light Shading Accent 6" w:uiPriority="60"/>
-    <w:lsdException w:name="Light List Accent 6" w:uiPriority="61"/>
-    <w:lsdException w:name="Light Grid Accent 6" w:uiPriority="62"/>
-    <w:lsdException w:name="Medium Shading 1 Accent 6" w:uiPriority="63"/>
-    <w:lsdException w:name="Medium Shading 2 Accent 6" w:uiPriority="64"/>
-    <w:lsdException w:name="Medium List 1 Accent 6" w:uiPriority="65"/>
-    <w:lsdException w:name="Medium List 2 Accent 6" w:uiPriority="66"/>
-    <w:lsdException w:name="Medium Grid 1 Accent 6" w:uiPriority="67"/>
-    <w:lsdException w:name="Medium Grid 2 Accent 6" w:uiPriority="68"/>
-    <w:lsdException w:name="Medium Grid 3 Accent 6" w:uiPriority="69"/>
-    <w:lsdException w:name="Dark List Accent 6" w:uiPriority="70"/>
-    <w:lsdException w:name="Colorful Shading Accent 6" w:uiPriority="71"/>
-    <w:lsdException w:name="Colorful List Accent 6" w:uiPriority="72"/>
-    <w:lsdException w:name="Colorful Grid Accent 6" w:uiPriority="73"/>
-    <w:lsdException w:name="Subtle Emphasis" w:uiPriority="19" w:qFormat="1"/>
-    <w:lsdException w:name="Intense Emphasis" w:uiPriority="21" w:qFormat="1"/>
-    <w:lsdException w:name="Subtle Reference" w:uiPriority="31" w:qFormat="1"/>
-    <w:lsdException w:name="Intense Reference" w:uiPriority="32" w:qFormat="1"/>
-    <w:lsdException w:name="Book Title" w:uiPriority="33" w:qFormat="1"/>
-    <w:lsdException w:name="Bibliography" w:semiHidden="1" w:uiPriority="37" w:unhideWhenUsed="1"/>
-    <w:lsdException w:name="TOC Heading" w:semiHidden="1" w:uiPriority="39" w:unhideWhenUsed="1" w:qFormat="1"/>
-    <w:lsdException w:name="Plain Table 1" w:uiPriority="41"/>
-    <w:lsdException w:name="Plain Table 2" w:uiPriority="42"/>
-    <w:lsdException w:name="Plain Table 3" w:uiPriority="43"/>
-    <w:lsdException w:name="Plain Table 4" w:uiPriority="44"/>
-    <w:lsdException w:name="Plain Table 5" w:uiPriority="45"/>
-    <w:lsdException w:name="Grid Table Light" w:uiPriority="40"/>
-    <w:lsdException w:name="Grid Table 1 Light" w:uiPriority="46"/>
-    <w:lsdException w:name="Grid Table 2" w:uiPriority="47"/>
-    <w:lsdException w:name="Grid Table 3" w:uiPriority="48"/>
-    <w:lsdException w:name="Grid Table 4" w:uiPriority="49"/>
-    <w:lsdException w:name="Grid Table 5 Dark" w:uiPriority="50"/>
-    <w:lsdException w:name="Grid Table 6 Colorful" w:uiPriority="51"/>
-    <w:lsdException w:name="Grid Table 7 Colorful" w:uiPriority="52"/>
-    <w:lsdException w:name="Grid Table 1 Light Accent 1" w:uiPriority="46"/>
-    <w:lsdException w:name="Grid Table 2 Accent 1" w:uiPriority="47"/>
-    <w:lsdException w:name="Grid Table 3 Accent 1" w:uiPriority="48"/>
-    <w:lsdException w:name="Grid Table 4 Accent 1" w:uiPriority="49"/>
-    <w:lsdException w:name="Grid Table 5 Dark Accent 1" w:uiPriority="50"/>
-    <w:lsdException w:name="Grid Table 6 Colorful Accent 1" w:uiPriority="51"/>
-    <w:lsdException w:name="Grid Table 7 Colorful Accent 1" w:uiPriority="52"/>
-    <w:lsdException w:name="Grid Table 1 Light Accent 2" w:uiPriority="46"/>
-    <w:lsdException w:name="Grid Table 2 Accent 2" w:uiPriority="47"/>
-    <w:lsdException w:name="Grid Table 3 Accent 2" w:uiPriority="48"/>
-    <w:lsdException w:name="Grid Table 4 Accent 2" w:uiPriority="49"/>
-    <w:lsdException w:name="Grid Table 5 Dark Accent 2" w:uiPriority="50"/>
-    <w:lsdException w:name="Grid Table 6 Colorful Accent 2" w:uiPriority="51"/>
-    <w:lsdException w:name="Grid Table 7 Colorful Accent 2" w:uiPriority="52"/>
-    <w:lsdException w:name="Grid Table 1 Light Accent 3" w:uiPriority="46"/>
-    <w:lsdException w:name="Grid Table 2 Accent 3" w:uiPriority="47"/>
-    <w:lsdException w:name="Grid Table 3 Accent 3" w:uiPriority="48"/>
-    <w:lsdException w:name="Grid Table 4 Accent 3" w:uiPriority="49"/>
-    <w:lsdException w:name="Grid Table 5 Dark Accent 3" w:uiPriority="50"/>
-    <w:lsdException w:name="Grid Table 6 Colorful Accent 3" w:uiPriority="51"/>
-    <w:lsdException w:name="Grid Table 7 Colorful Accent 3" w:uiPriority="52"/>
-    <w:lsdException w:name="Grid Table 1 Light Accent 4" w:uiPriority="46"/>
-    <w:lsdException w:name="Grid Table 2 Accent 4" w:uiPriority="47"/>
-    <w:lsdException w:name="Grid Table 3 Accent 4" w:uiPriority="48"/>
-    <w:lsdException w:name="Grid Table 4 Accent 4" w:uiPriority="49"/>
-    <w:lsdException w:name="Grid Table 5 Dark Accent 4" w:uiPriority="50"/>
-    <w:lsdException w:name="Grid Table 6 Colorful Accent 4" w:uiPriority="51"/>
-    <w:lsdException w:name="Grid Table 7 Colorful Accent 4" w:uiPriority="52"/>
-    <w:lsdException w:name="Grid Table 1 Light Accent 5" w:uiPriority="46"/>
-    <w:lsdException w:name="Grid Table 2 Accent 5" w:uiPriority="47"/>
-    <w:lsdException w:name="Grid Table 3 Accent 5" w:uiPriority="48"/>
-    <w:lsdException w:name="Grid Table 4 Accent 5" w:uiPriority="49"/>
-    <w:lsdException w:name="Grid Table 5 Dark Accent 5" w:uiPriority="50"/>
-    <w:lsdException w:name="Grid Table 6 Colorful Accent 5" w:uiPriority="51"/>
-    <w:lsdException w:name="Grid Table 7 Colorful Accent 5" w:uiPriority="52"/>
-    <w:lsdException w:name="Grid Table 1 Light Accent 6" w:uiPriority="46"/>
-    <w:lsdException w:name="Grid Table 2 Accent 6" w:uiPriority="47"/>
-    <w:lsdException w:name="Grid Table 3 Accent 6" w:uiPriority="48"/>
-    <w:lsdException w:name="Grid Table 4 Accent 6" w:uiPriority="49"/>
-    <w:lsdException w:name="Grid Table 5 Dark Accent 6" w:uiPriority="50"/>
-    <w:lsdException w:name="Grid Table 6 Colorful Accent 6" w:uiPriority="51"/>
-    <w:lsdException w:name="Grid Table 7 Colorful Accent 6" w:uiPriority="52"/>
-    <w:lsdException w:name="List Table 1 Light" w:uiPriority="46"/>
-    <w:lsdException w:name="List Table 2" w:uiPriority="47"/>
-    <w:lsdException w:name="List Table 3" w:uiPriority="48"/>
-    <w:lsdException w:name="List Table 4" w:uiPriority="49"/>
-    <w:lsdException w:name="List Table 5 Dark" w:uiPriority="50"/>
-    <w:lsdException w:name="List Table 6 Colorful" w:uiPriority="51"/>
-    <w:lsdException w:name="List Table 7 Colorful" w:uiPriority="52"/>
-    <w:lsdException w:name="List Table 1 Light Accent 1" w:uiPriority="46"/>
-    <w:lsdException w:name="List Table 2 Accent 1" w:uiPriority="47"/>
-    <w:lsdException w:name="List Table 3 Accent 1" w:uiPriority="48"/>
-    <w:lsdException w:name="List Table 4 Accent 1" w:uiPriority="49"/>
-    <w:lsdException w:name="List Table 5 Dark Accent 1" w:uiPriority="50"/>
-    <w:lsdException w:name="List Table 6 Colorful Accent 1" w:uiPriority="51"/>
-    <w:lsdException w:name="List Table 7 Colorful Accent 1" w:uiPriority="52"/>
-    <w:lsdException w:name="List Table 1 Light Accent 2" w:uiPriority="46"/>
-    <w:lsdException w:name="List Table 2 Accent 2" w:uiPriority="47"/>
-    <w:lsdException w:name="List Table 3 Accent 2" w:uiPriority="48"/>
-    <w:lsdException w:name="List Table 4 Accent 2" w:uiPriority="49"/>
-    <w:lsdException w:name="List Table 5 Dark Accent 2" w:uiPriority="50"/>
-    <w:lsdException w:name="List Table 6 Colorful Accent 2" w:uiPriority="51"/>
-    <w:lsdException w:name="List Table 7 Colorful Accent 2" w:uiPriority="52"/>
-    <w:lsdException w:name="List Table 1 Light Accent 3" w:uiPriority="46"/>
-    <w:lsdException w:name="List Table 2 Accent 3" w:uiPriority="47"/>
-    <w:lsdException w:name="List Table 3 Accent 3" w:uiPriority="48"/>
-    <w:lsdException w:name="List Table 4 Accent 3" w:uiPriority="49"/>
-    <w:lsdException w:name="List Table 5 Dark Accent 3" w:uiPriority="50"/>
-    <w:lsdException w:name="List Table 6 Colorful Accent 3" w:uiPriority="51"/>
-    <w:lsdException w:name="List Table 7 Colorful Accent 3" w:uiPriority="52"/>
-    <w:lsdException w:name="List Table 1 Light Accent 4" w:uiPriority="46"/>
-    <w:lsdException w:name="List Table 2 Accent 4" w:uiPriority="47"/>
-    <w:lsdException w:name="List Table 3 Accent 4" w:uiPriority="48"/>
-    <w:lsdException w:name="List Table 4 Accent 4" w:uiPriority="49"/>
-    <w:lsdException w:name="List Table 5 Dark Accent 4" w:uiPriority="50"/>
-    <w:lsdException w:name="List Table 6 Colorful Accent 4" w:uiPriority="51"/>
-    <w:lsdException w:name="List Table 7 Colorful Accent 4" w:uiPriority="52"/>
-    <w:lsdException w:name="List Table 1 Light Accent 5" w:uiPriority="46"/>
-    <w:lsdException w:name="List Table 2 Accent 5" w:uiPriority="47"/>
-    <w:lsdException w:name="List Table 3 Accent 5" w:uiPriority="48"/>
-    <w:lsdException w:name="List Table 4 Accent 5" w:uiPriority="49"/>
-    <w:lsdException w:name="List Table 5 Dark Accent 5" w:uiPriority="50"/>
-    <w:lsdException w:name="List Table 6 Colorful Accent 5" w:uiPriority="51"/>
-    <w:lsdException w:name="List Table 7 Colorful Accent 5" w:uiPriority="52"/>
-    <w:lsdException w:name="List Table 1 Light Accent 6" w:uiPriority="46"/>
-    <w:lsdException w:name="List Table 2 Accent 6" w:uiPriority="47"/>
-    <w:lsdException w:name="List Table 3 Accent 6" w:uiPriority="48"/>
-    <w:lsdException w:name="List Table 4 Accent 6" w:uiPriority="49"/>
-    <w:lsdException w:name="List Table 5 Dark Accent 6" w:uiPriority="50"/>
-    <w:lsdException w:name="List Table 6 Colorful Accent 6" w:uiPriority="51"/>
-    <w:lsdException w:name="List Table 7 Colorful Accent 6" w:uiPriority="52"/>
+  <w:latentStyles w:defLockedState="0" w:defUIPriority="99" w:defSemiHidden="1" w:defUnhideWhenUsed="1" w:defQFormat="0" w:count="267">
+    <w:lsdException w:name="Normal" w:semiHidden="0" w:uiPriority="0" w:unhideWhenUsed="0" w:qFormat="1"/>
+    <w:lsdException w:name="heading 1" w:semiHidden="0" w:uiPriority="9" w:unhideWhenUsed="0" w:qFormat="1"/>
+    <w:lsdException w:name="heading 2" w:uiPriority="9" w:qFormat="1"/>
+    <w:lsdException w:name="heading 3" w:uiPriority="9" w:qFormat="1"/>
+    <w:lsdException w:name="heading 4" w:uiPriority="9" w:qFormat="1"/>
+    <w:lsdException w:name="heading 5" w:uiPriority="9" w:qFormat="1"/>
+    <w:lsdException w:name="heading 6" w:uiPriority="9" w:qFormat="1"/>
+    <w:lsdException w:name="heading 7" w:uiPriority="9" w:qFormat="1"/>
+    <w:lsdException w:name="heading 8" w:uiPriority="9" w:qFormat="1"/>
+    <w:lsdException w:name="heading 9" w:uiPriority="9" w:qFormat="1"/>
+    <w:lsdException w:name="toc 1" w:uiPriority="39"/>
+    <w:lsdException w:name="toc 2" w:uiPriority="39"/>
+    <w:lsdException w:name="toc 3" w:uiPriority="39"/>
+    <w:lsdException w:name="toc 4" w:uiPriority="39"/>
+    <w:lsdException w:name="toc 5" w:uiPriority="39"/>
+    <w:lsdException w:name="toc 6" w:uiPriority="39"/>
+    <w:lsdException w:name="toc 7" w:uiPriority="39"/>
+    <w:lsdException w:name="toc 8" w:uiPriority="39"/>
+    <w:lsdException w:name="toc 9" w:uiPriority="39"/>
+    <w:lsdException w:name="caption" w:uiPriority="35" w:qFormat="1"/>
+    <w:lsdException w:name="Title" w:semiHidden="0" w:uiPriority="10" w:unhideWhenUsed="0" w:qFormat="1"/>
+    <w:lsdException w:name="Default Paragraph Font" w:uiPriority="1"/>
+    <w:lsdException w:name="Subtitle" w:semiHidden="0" w:uiPriority="11" w:unhideWhenUsed="0" w:qFormat="1"/>
+    <w:lsdException w:name="Strong" w:semiHidden="0" w:uiPriority="22" w:unhideWhenUsed="0" w:qFormat="1"/>
+    <w:lsdException w:name="Emphasis" w:semiHidden="0" w:uiPriority="20" w:unhideWhenUsed="0" w:qFormat="1"/>
+    <w:lsdException w:name="Table Grid" w:semiHidden="0" w:uiPriority="39" w:unhideWhenUsed="0"/>
+    <w:lsdException w:name="Placeholder Text" w:unhideWhenUsed="0"/>
+    <w:lsdException w:name="No Spacing" w:semiHidden="0" w:uiPriority="1" w:unhideWhenUsed="0" w:qFormat="1"/>
+    <w:lsdException w:name="Light Shading" w:semiHidden="0" w:uiPriority="60" w:unhideWhenUsed="0"/>
+    <w:lsdException w:name="Light List" w:semiHidden="0" w:uiPriority="61" w:unhideWhenUsed="0"/>
+    <w:lsdException w:name="Light Grid" w:semiHidden="0" w:uiPriority="62" w:unhideWhenUsed="0"/>
+    <w:lsdException w:name="Medium Shading 1" w:semiHidden="0" w:uiPriority="63" w:unhideWhenUsed="0"/>
+    <w:lsdException w:name="Medium Shading 2" w:semiHidden="0" w:uiPriority="64" w:unhideWhenUsed="0"/>
+    <w:lsdException w:name="Medium List 1" w:semiHidden="0" w:uiPriority="65" w:unhideWhenUsed="0"/>
+    <w:lsdException w:name="Medium List 2" w:semiHidden="0" w:uiPriority="66" w:unhideWhenUsed="0"/>
+    <w:lsdException w:name="Medium Grid 1" w:semiHidden="0" w:uiPriority="67" w:unhideWhenUsed="0"/>
+    <w:lsdException w:name="Medium Grid 2" w:semiHidden="0" w:uiPriority="68" w:unhideWhenUsed="0"/>
+    <w:lsdException w:name="Medium Grid 3" w:semiHidden="0" w:uiPriority="69" w:unhideWhenUsed="0"/>
+    <w:lsdException w:name="Dark List" w:semiHidden="0" w:uiPriority="70" w:unhideWhenUsed="0"/>
+    <w:lsdException w:name="Colorful Shading" w:semiHidden="0" w:uiPriority="71" w:unhideWhenUsed="0"/>
+    <w:lsdException w:name="Colorful List" w:semiHidden="0" w:uiPriority="72" w:unhideWhenUsed="0"/>
+    <w:lsdException w:name="Colorful Grid" w:semiHidden="0" w:uiPriority="73" w:unhideWhenUsed="0"/>
+    <w:lsdException w:name="Light Shading Accent 1" w:semiHidden="0" w:uiPriority="60" w:unhideWhenUsed="0"/>
+    <w:lsdException w:name="Light List Accent 1" w:semiHidden="0" w:uiPriority="61" w:unhideWhenUsed="0"/>
+    <w:lsdException w:name="Light Grid Accent 1" w:semiHidden="0" w:uiPriority="62" w:unhideWhenUsed="0"/>
+    <w:lsdException w:name="Medium Shading 1 Accent 1" w:semiHidden="0" w:uiPriority="63" w:unhideWhenUsed="0"/>
+    <w:lsdException w:name="Medium Shading 2 Accent 1" w:semiHidden="0" w:uiPriority="64" w:unhideWhenUsed="0"/>
+    <w:lsdException w:name="Medium List 1 Accent 1" w:semiHidden="0" w:uiPriority="65" w:unhideWhenUsed="0"/>
+    <w:lsdException w:name="Revision" w:unhideWhenUsed="0"/>
+    <w:lsdException w:name="List Paragraph" w:semiHidden="0" w:uiPriority="34" w:unhideWhenUsed="0" w:qFormat="1"/>
+    <w:lsdException w:name="Quote" w:semiHidden="0" w:uiPriority="29" w:unhideWhenUsed="0" w:qFormat="1"/>
+    <w:lsdException w:name="Intense Quote" w:semiHidden="0" w:uiPriority="30" w:unhideWhenUsed="0" w:qFormat="1"/>
+    <w:lsdException w:name="Medium List 2 Accent 1" w:semiHidden="0" w:uiPriority="66" w:unhideWhenUsed="0"/>
+    <w:lsdException w:name="Medium Grid 1 Accent 1" w:semiHidden="0" w:uiPriority="67" w:unhideWhenUsed="0"/>
+    <w:lsdException w:name="Medium Grid 2 Accent 1" w:semiHidden="0" w:uiPriority="68" w:unhideWhenUsed="0"/>
+    <w:lsdException w:name="Medium Grid 3 Accent 1" w:semiHidden="0" w:uiPriority="69" w:unhideWhenUsed="0"/>
+    <w:lsdException w:name="Dark List Accent 1" w:semiHidden="0" w:uiPriority="70" w:unhideWhenUsed="0"/>
+    <w:lsdException w:name="Colorful Shading Accent 1" w:semiHidden="0" w:uiPriority="71" w:unhideWhenUsed="0"/>
+    <w:lsdException w:name="Colorful List Accent 1" w:semiHidden="0" w:uiPriority="72" w:unhideWhenUsed="0"/>
+    <w:lsdException w:name="Colorful Grid Accent 1" w:semiHidden="0" w:uiPriority="73" w:unhideWhenUsed="0"/>
+    <w:lsdException w:name="Light Shading Accent 2" w:semiHidden="0" w:uiPriority="60" w:unhideWhenUsed="0"/>
+    <w:lsdException w:name="Light List Accent 2" w:semiHidden="0" w:uiPriority="61" w:unhideWhenUsed="0"/>
+    <w:lsdException w:name="Light Grid Accent 2" w:semiHidden="0" w:uiPriority="62" w:unhideWhenUsed="0"/>
+    <w:lsdException w:name="Medium Shading 1 Accent 2" w:semiHidden="0" w:uiPriority="63" w:unhideWhenUsed="0"/>
+    <w:lsdException w:name="Medium Shading 2 Accent 2" w:semiHidden="0" w:uiPriority="64" w:unhideWhenUsed="0"/>
+    <w:lsdException w:name="Medium List 1 Accent 2" w:semiHidden="0" w:uiPriority="65" w:unhideWhenUsed="0"/>
+    <w:lsdException w:name="Medium List 2 Accent 2" w:semiHidden="0" w:uiPriority="66" w:unhideWhenUsed="0"/>
+    <w:lsdException w:name="Medium Grid 1 Accent 2" w:semiHidden="0" w:uiPriority="67" w:unhideWhenUsed="0"/>
+    <w:lsdException w:name="Medium Grid 2 Accent 2" w:semiHidden="0" w:uiPriority="68" w:unhideWhenUsed="0"/>
+    <w:lsdException w:name="Medium Grid 3 Accent 2" w:semiHidden="0" w:uiPriority="69" w:unhideWhenUsed="0"/>
+    <w:lsdException w:name="Dark List Accent 2" w:semiHidden="0" w:uiPriority="70" w:unhideWhenUsed="0"/>
+    <w:lsdException w:name="Colorful Shading Accent 2" w:semiHidden="0" w:uiPriority="71" w:unhideWhenUsed="0"/>
+    <w:lsdException w:name="Colorful List Accent 2" w:semiHidden="0" w:uiPriority="72" w:unhideWhenUsed="0"/>
+    <w:lsdException w:name="Colorful Grid Accent 2" w:semiHidden="0" w:uiPriority="73" w:unhideWhenUsed="0"/>
+    <w:lsdException w:name="Light Shading Accent 3" w:semiHidden="0" w:uiPriority="60" w:unhideWhenUsed="0"/>
+    <w:lsdException w:name="Light List Accent 3" w:semiHidden="0" w:uiPriority="61" w:unhideWhenUsed="0"/>
+    <w:lsdException w:name="Light Grid Accent 3" w:semiHidden="0" w:uiPriority="62" w:unhideWhenUsed="0"/>
+    <w:lsdException w:name="Medium Shading 1 Accent 3" w:semiHidden="0" w:uiPriority="63" w:unhideWhenUsed="0"/>
+    <w:lsdException w:name="Medium Shading 2 Accent 3" w:semiHidden="0" w:uiPriority="64" w:unhideWhenUsed="0"/>
+    <w:lsdException w:name="Medium List 1 Accent 3" w:semiHidden="0" w:uiPriority="65" w:unhideWhenUsed="0"/>
+    <w:lsdException w:name="Medium List 2 Accent 3" w:semiHidden="0" w:uiPriority="66" w:unhideWhenUsed="0"/>
+    <w:lsdException w:name="Medium Grid 1 Accent 3" w:semiHidden="0" w:uiPriority="67" w:unhideWhenUsed="0"/>
+    <w:lsdException w:name="Medium Grid 2 Accent 3" w:semiHidden="0" w:uiPriority="68" w:unhideWhenUsed="0"/>
+    <w:lsdException w:name="Medium Grid 3 Accent 3" w:semiHidden="0" w:uiPriority="69" w:unhideWhenUsed="0"/>
+    <w:lsdException w:name="Dark List Accent 3" w:semiHidden="0" w:uiPriority="70" w:unhideWhenUsed="0"/>
+    <w:lsdException w:name="Colorful Shading Accent 3" w:semiHidden="0" w:uiPriority="71" w:unhideWhenUsed="0"/>
+    <w:lsdException w:name="Colorful List Accent 3" w:semiHidden="0" w:uiPriority="72" w:unhideWhenUsed="0"/>
+    <w:lsdException w:name="Colorful Grid Accent 3" w:semiHidden="0" w:uiPriority="73" w:unhideWhenUsed="0"/>
+    <w:lsdException w:name="Light Shading Accent 4" w:semiHidden="0" w:uiPriority="60" w:unhideWhenUsed="0"/>
+    <w:lsdException w:name="Light List Accent 4" w:semiHidden="0" w:uiPriority="61" w:unhideWhenUsed="0"/>
+    <w:lsdException w:name="Light Grid Accent 4" w:semiHidden="0" w:uiPriority="62" w:unhideWhenUsed="0"/>
+    <w:lsdException w:name="Medium Shading 1 Accent 4" w:semiHidden="0" w:uiPriority="63" w:unhideWhenUsed="0"/>
+    <w:lsdException w:name="Medium Shading 2 Accent 4" w:semiHidden="0" w:uiPriority="64" w:unhideWhenUsed="0"/>
+    <w:lsdException w:name="Medium List 1 Accent 4" w:semiHidden="0" w:uiPriority="65" w:unhideWhenUsed="0"/>
+    <w:lsdException w:name="Medium List 2 Accent 4" w:semiHidden="0" w:uiPriority="66" w:unhideWhenUsed="0"/>
+    <w:lsdException w:name="Medium Grid 1 Accent 4" w:semiHidden="0" w:uiPriority="67" w:unhideWhenUsed="0"/>
+    <w:lsdException w:name="Medium Grid 2 Accent 4" w:semiHidden="0" w:uiPriority="68" w:unhideWhenUsed="0"/>
+    <w:lsdException w:name="Medium Grid 3 Accent 4" w:semiHidden="0" w:uiPriority="69" w:unhideWhenUsed="0"/>
+    <w:lsdException w:name="Dark List Accent 4" w:semiHidden="0" w:uiPriority="70" w:unhideWhenUsed="0"/>
+    <w:lsdException w:name="Colorful Shading Accent 4" w:semiHidden="0" w:uiPriority="71" w:unhideWhenUsed="0"/>
+    <w:lsdException w:name="Colorful List Accent 4" w:semiHidden="0" w:uiPriority="72" w:unhideWhenUsed="0"/>
+    <w:lsdException w:name="Colorful Grid Accent 4" w:semiHidden="0" w:uiPriority="73" w:unhideWhenUsed="0"/>
+    <w:lsdException w:name="Light Shading Accent 5" w:semiHidden="0" w:uiPriority="60" w:unhideWhenUsed="0"/>
+    <w:lsdException w:name="Light List Accent 5" w:semiHidden="0" w:uiPriority="61" w:unhideWhenUsed="0"/>
+    <w:lsdException w:name="Light Grid Accent 5" w:semiHidden="0" w:uiPriority="62" w:unhideWhenUsed="0"/>
+    <w:lsdException w:name="Medium Shading 1 Accent 5" w:semiHidden="0" w:uiPriority="63" w:unhideWhenUsed="0"/>
+    <w:lsdException w:name="Medium Shading 2 Accent 5" w:semiHidden="0" w:uiPriority="64" w:unhideWhenUsed="0"/>
+    <w:lsdException w:name="Medium List 1 Accent 5" w:semiHidden="0" w:uiPriority="65" w:unhideWhenUsed="0"/>
+    <w:lsdException w:name="Medium List 2 Accent 5" w:semiHidden="0" w:uiPriority="66" w:unhideWhenUsed="0"/>
+    <w:lsdException w:name="Medium Grid 1 Accent 5" w:semiHidden="0" w:uiPriority="67" w:unhideWhenUsed="0"/>
+    <w:lsdException w:name="Medium Grid 2 Accent 5" w:semiHidden="0" w:uiPriority="68" w:unhideWhenUsed="0"/>
+    <w:lsdException w:name="Medium Grid 3 Accent 5" w:semiHidden="0" w:uiPriority="69" w:unhideWhenUsed="0"/>
+    <w:lsdException w:name="Dark List Accent 5" w:semiHidden="0" w:uiPriority="70" w:unhideWhenUsed="0"/>
+    <w:lsdException w:name="Colorful Shading Accent 5" w:semiHidden="0" w:uiPriority="71" w:unhideWhenUsed="0"/>
+    <w:lsdException w:name="Colorful List Accent 5" w:semiHidden="0" w:uiPriority="72" w:unhideWhenUsed="0"/>
+    <w:lsdException w:name="Colorful Grid Accent 5" w:semiHidden="0" w:uiPriority="73" w:unhideWhenUsed="0"/>
+    <w:lsdException w:name="Light Shading Accent 6" w:semiHidden="0" w:uiPriority="60" w:unhideWhenUsed="0"/>
+    <w:lsdException w:name="Light List Accent 6" w:semiHidden="0" w:uiPriority="61" w:unhideWhenUsed="0"/>
+    <w:lsdException w:name="Light Grid Accent 6" w:semiHidden="0" w:uiPriority="62" w:unhideWhenUsed="0"/>
+    <w:lsdException w:name="Medium Shading 1 Accent 6" w:semiHidden="0" w:uiPriority="63" w:unhideWhenUsed="0"/>
+    <w:lsdException w:name="Medium Shading 2 Accent 6" w:semiHidden="0" w:uiPriority="64" w:unhideWhenUsed="0"/>
+    <w:lsdException w:name="Medium List 1 Accent 6" w:semiHidden="0" w:uiPriority="65" w:unhideWhenUsed="0"/>
+    <w:lsdException w:name="Medium List 2 Accent 6" w:semiHidden="0" w:uiPriority="66" w:unhideWhenUsed="0"/>
+    <w:lsdException w:name="Medium Grid 1 Accent 6" w:semiHidden="0" w:uiPriority="67" w:unhideWhenUsed="0"/>
+    <w:lsdException w:name="Medium Grid 2 Accent 6" w:semiHidden="0" w:uiPriority="68" w:unhideWhenUsed="0"/>
+    <w:lsdException w:name="Medium Grid 3 Accent 6" w:semiHidden="0" w:uiPriority="69" w:unhideWhenUsed="0"/>
+    <w:lsdException w:name="Dark List Accent 6" w:semiHidden="0" w:uiPriority="70" w:unhideWhenUsed="0"/>
+    <w:lsdException w:name="Colorful Shading Accent 6" w:semiHidden="0" w:uiPriority="71" w:unhideWhenUsed="0"/>
+    <w:lsdException w:name="Colorful List Accent 6" w:semiHidden="0" w:uiPriority="72" w:unhideWhenUsed="0"/>
+    <w:lsdException w:name="Colorful Grid Accent 6" w:semiHidden="0" w:uiPriority="73" w:unhideWhenUsed="0"/>
+    <w:lsdException w:name="Subtle Emphasis" w:semiHidden="0" w:uiPriority="19" w:unhideWhenUsed="0" w:qFormat="1"/>
+    <w:lsdException w:name="Intense Emphasis" w:semiHidden="0" w:uiPriority="21" w:unhideWhenUsed="0" w:qFormat="1"/>
+    <w:lsdException w:name="Subtle Reference" w:semiHidden="0" w:uiPriority="31" w:unhideWhenUsed="0" w:qFormat="1"/>
+    <w:lsdException w:name="Intense Reference" w:semiHidden="0" w:uiPriority="32" w:unhideWhenUsed="0" w:qFormat="1"/>
+    <w:lsdException w:name="Book Title" w:semiHidden="0" w:uiPriority="33" w:unhideWhenUsed="0" w:qFormat="1"/>
+    <w:lsdException w:name="Bibliography" w:uiPriority="37"/>
+    <w:lsdException w:name="TOC Heading" w:uiPriority="39" w:qFormat="1"/>
+  </w:latentStyles>
+  <w:style w:type="paragraph" w:default="1" w:styleId="Normal">
+    <w:name w:val="Normal"/>
+    <w:qFormat/>
+  </w:style>
+  <w:style w:type="paragraph" w:styleId="Titre1">
+    <w:name w:val="heading 1"/>
+    <w:basedOn w:val="Normal"/>
+    <w:next w:val="Normal"/>
+    <w:link w:val="Titre1Car"/>
+    <w:uiPriority w:val="9"/>
+    <w:qFormat/>
+    <w:rsid w:val="005122FA"/>
+    <w:pPr>
+      <w:keepNext/>
+      <w:keepLines/>
+      <w:spacing w:before="240" w:after="0"/>
+      <w:outlineLvl w:val="0"/>
+    </w:pPr>
+    <w:rPr>
+      <w:rFonts w:asciiTheme="majorHAnsi" w:eastAsiaTheme="majorEastAsia" w:hAnsiTheme="majorHAnsi" w:cstheme="majorBidi"/>
+      <w:color w:val="2E74B5" w:themeColor="accent1" w:themeShade="BF"/>
+      <w:sz w:val="32"/>
+      <w:szCs w:val="32"/>
+    </w:rPr>
+  </w:style>
+  <w:style w:type="paragraph" w:styleId="Titre2">
+    <w:name w:val="heading 2"/>
+    <w:basedOn w:val="Normal"/>
+    <w:next w:val="Normal"/>
+    <w:link w:val="Titre2Car"/>
+    <w:uiPriority w:val="9"/>
+    <w:unhideWhenUsed/>
+    <w:qFormat/>
+    <w:rsid w:val="009D7237"/>
+    <w:pPr>
+      <w:keepNext/>
+      <w:keepLines/>
+      <w:spacing w:before="40" w:after="0"/>
+      <w:outlineLvl w:val="1"/>
+    </w:pPr>
+    <w:rPr>
+      <w:rFonts w:asciiTheme="majorHAnsi" w:eastAsiaTheme="majorEastAsia" w:hAnsiTheme="majorHAnsi" w:cstheme="majorBidi"/>
+      <w:color w:val="2E74B5" w:themeColor="accent1" w:themeShade="BF"/>
+      <w:sz w:val="26"/>
+      <w:szCs w:val="26"/>
+    </w:rPr>
+  </w:style>
+  <w:style w:type="character" w:default="1" w:styleId="Policepardfaut">
+    <w:name w:val="Default Paragraph Font"/>
+    <w:uiPriority w:val="1"/>
+    <w:semiHidden/>
+    <w:unhideWhenUsed/>
+  </w:style>
+  <w:style w:type="table" w:default="1" w:styleId="TableauNormal">
+    <w:name w:val="Normal Table"/>
+    <w:uiPriority w:val="99"/>
+    <w:semiHidden/>
+    <w:unhideWhenUsed/>
+    <w:tblPr>
+      <w:tblInd w:w="0" w:type="dxa"/>
+      <w:tblCellMar>
+        <w:top w:w="0" w:type="dxa"/>
+        <w:left w:w="108" w:type="dxa"/>
+        <w:bottom w:w="0" w:type="dxa"/>
+        <w:right w:w="108" w:type="dxa"/>
+      </w:tblCellMar>
+    </w:tblPr>
+  </w:style>
+  <w:style w:type="numbering" w:default="1" w:styleId="Aucuneliste">
+    <w:name w:val="No List"/>
+    <w:uiPriority w:val="99"/>
+    <w:semiHidden/>
+    <w:unhideWhenUsed/>
+  </w:style>
+  <w:style w:type="paragraph" w:styleId="Titre">
+    <w:name w:val="Title"/>
+    <w:basedOn w:val="Normal"/>
+    <w:next w:val="Normal"/>
+    <w:link w:val="TitreCar"/>
+    <w:uiPriority w:val="10"/>
+    <w:qFormat/>
+    <w:rsid w:val="005122FA"/>
+    <w:pPr>
+      <w:spacing w:after="0" w:line="240" w:lineRule="auto"/>
+      <w:contextualSpacing/>
+    </w:pPr>
+    <w:rPr>
+      <w:rFonts w:asciiTheme="majorHAnsi" w:eastAsiaTheme="majorEastAsia" w:hAnsiTheme="majorHAnsi" w:cstheme="majorBidi"/>
+      <w:spacing w:val="-10"/>
+      <w:kern w:val="28"/>
+      <w:sz w:val="56"/>
+      <w:szCs w:val="56"/>
+    </w:rPr>
+  </w:style>
+  <w:style w:type="character" w:customStyle="1" w:styleId="TitreCar">
+    <w:name w:val="Titre Car"/>
+    <w:basedOn w:val="Policepardfaut"/>
+    <w:link w:val="Titre"/>
+    <w:uiPriority w:val="10"/>
+    <w:rsid w:val="005122FA"/>
+    <w:rPr>
+      <w:rFonts w:asciiTheme="majorHAnsi" w:eastAsiaTheme="majorEastAsia" w:hAnsiTheme="majorHAnsi" w:cstheme="majorBidi"/>
+      <w:spacing w:val="-10"/>
+      <w:kern w:val="28"/>
+      <w:sz w:val="56"/>
+      <w:szCs w:val="56"/>
+    </w:rPr>
+  </w:style>
+  <w:style w:type="paragraph" w:styleId="En-tte">
+    <w:name w:val="header"/>
+    <w:basedOn w:val="Normal"/>
+    <w:link w:val="En-tteCar"/>
+    <w:uiPriority w:val="99"/>
+    <w:unhideWhenUsed/>
+    <w:rsid w:val="005122FA"/>
+    <w:pPr>
+      <w:tabs>
+        <w:tab w:val="center" w:pos="4536"/>
+        <w:tab w:val="right" w:pos="9072"/>
+      </w:tabs>
+      <w:spacing w:after="0" w:line="240" w:lineRule="auto"/>
+    </w:pPr>
+  </w:style>
+  <w:style w:type="character" w:customStyle="1" w:styleId="En-tteCar">
+    <w:name w:val="En-tête Car"/>
+    <w:basedOn w:val="Policepardfaut"/>
+    <w:link w:val="En-tte"/>
+    <w:uiPriority w:val="99"/>
+    <w:rsid w:val="005122FA"/>
+  </w:style>
+  <w:style w:type="paragraph" w:styleId="Pieddepage">
+    <w:name w:val="footer"/>
+    <w:basedOn w:val="Normal"/>
+    <w:link w:val="PieddepageCar"/>
+    <w:uiPriority w:val="99"/>
+    <w:unhideWhenUsed/>
+    <w:rsid w:val="005122FA"/>
+    <w:pPr>
+      <w:tabs>
+        <w:tab w:val="center" w:pos="4536"/>
+        <w:tab w:val="right" w:pos="9072"/>
+      </w:tabs>
+      <w:spacing w:after="0" w:line="240" w:lineRule="auto"/>
+    </w:pPr>
+  </w:style>
+  <w:style w:type="character" w:customStyle="1" w:styleId="PieddepageCar">
+    <w:name w:val="Pied de page Car"/>
+    <w:basedOn w:val="Policepardfaut"/>
+    <w:link w:val="Pieddepage"/>
+    <w:uiPriority w:val="99"/>
+    <w:rsid w:val="005122FA"/>
+  </w:style>
+  <w:style w:type="character" w:styleId="Emphaseple">
+    <w:name w:val="Subtle Emphasis"/>
+    <w:basedOn w:val="Policepardfaut"/>
+    <w:uiPriority w:val="19"/>
+    <w:qFormat/>
+    <w:rsid w:val="005122FA"/>
+    <w:rPr>
+      <w:i/>
+      <w:iCs/>
+      <w:color w:val="404040" w:themeColor="text1" w:themeTint="BF"/>
+    </w:rPr>
+  </w:style>
+  <w:style w:type="character" w:customStyle="1" w:styleId="Titre1Car">
+    <w:name w:val="Titre 1 Car"/>
+    <w:basedOn w:val="Policepardfaut"/>
+    <w:link w:val="Titre1"/>
+    <w:uiPriority w:val="9"/>
+    <w:rsid w:val="005122FA"/>
+    <w:rPr>
+      <w:rFonts w:asciiTheme="majorHAnsi" w:eastAsiaTheme="majorEastAsia" w:hAnsiTheme="majorHAnsi" w:cstheme="majorBidi"/>
+      <w:color w:val="2E74B5" w:themeColor="accent1" w:themeShade="BF"/>
+      <w:sz w:val="32"/>
+      <w:szCs w:val="32"/>
+    </w:rPr>
+  </w:style>
+  <w:style w:type="paragraph" w:styleId="Paragraphedeliste">
+    <w:name w:val="List Paragraph"/>
+    <w:basedOn w:val="Normal"/>
+    <w:uiPriority w:val="34"/>
+    <w:qFormat/>
+    <w:rsid w:val="005122FA"/>
+    <w:pPr>
+      <w:ind w:left="720"/>
+      <w:contextualSpacing/>
+    </w:pPr>
+  </w:style>
+  <w:style w:type="character" w:customStyle="1" w:styleId="Titre2Car">
+    <w:name w:val="Titre 2 Car"/>
+    <w:basedOn w:val="Policepardfaut"/>
+    <w:link w:val="Titre2"/>
+    <w:uiPriority w:val="9"/>
+    <w:rsid w:val="009D7237"/>
+    <w:rPr>
+      <w:rFonts w:asciiTheme="majorHAnsi" w:eastAsiaTheme="majorEastAsia" w:hAnsiTheme="majorHAnsi" w:cstheme="majorBidi"/>
+      <w:color w:val="2E74B5" w:themeColor="accent1" w:themeShade="BF"/>
+      <w:sz w:val="26"/>
+      <w:szCs w:val="26"/>
+    </w:rPr>
+  </w:style>
+</w:styles>
+</file>
+
+<file path=word/stylesWithEffects.xml><?xml version="1.0" encoding="utf-8"?>
+<w:styles xmlns:wpc="http://schemas.microsoft.com/office/word/2010/wordprocessingCanvas" xmlns:mc="http://schemas.openxmlformats.org/markup-compatibility/2006" xmlns:o="urn:schemas-microsoft-com:office:office" xmlns:r="http://schemas.openxmlformats.org/officeDocument/2006/relationships" xmlns:m="http://schemas.openxmlformats.org/officeDocument/2006/math" xmlns:v="urn:schemas-microsoft-com:vml" xmlns:wp14="http://schemas.microsoft.com/office/word/2010/wordprocessingDrawing" xmlns:wp="http://schemas.openxmlformats.org/drawingml/2006/wordprocessingDrawing" xmlns:w10="urn:schemas-microsoft-com:office:word" xmlns:w="http://schemas.openxmlformats.org/wordprocessingml/2006/main" xmlns:w14="http://schemas.microsoft.com/office/word/2010/wordml" xmlns:wpg="http://schemas.microsoft.com/office/word/2010/wordprocessingGroup" xmlns:wpi="http://schemas.microsoft.com/office/word/2010/wordprocessingInk" xmlns:wne="http://schemas.microsoft.com/office/word/2006/wordml" xmlns:wps="http://schemas.microsoft.com/office/word/2010/wordprocessingShape" mc:Ignorable="w14 wp14">
+  <w:docDefaults>
+    <w:rPrDefault>
+      <w:rPr>
+        <w:rFonts w:asciiTheme="minorHAnsi" w:eastAsiaTheme="minorHAnsi" w:hAnsiTheme="minorHAnsi" w:cstheme="minorBidi"/>
+        <w:sz w:val="22"/>
+        <w:szCs w:val="22"/>
+        <w:lang w:val="fr-CH" w:eastAsia="en-US" w:bidi="ar-SA"/>
+      </w:rPr>
+    </w:rPrDefault>
+    <w:pPrDefault>
+      <w:pPr>
+        <w:spacing w:after="160" w:line="259" w:lineRule="auto"/>
+      </w:pPr>
+    </w:pPrDefault>
+  </w:docDefaults>
+  <w:latentStyles w:defLockedState="0" w:defUIPriority="99" w:defSemiHidden="1" w:defUnhideWhenUsed="1" w:defQFormat="0" w:count="267">
+    <w:lsdException w:name="Normal" w:semiHidden="0" w:uiPriority="0" w:unhideWhenUsed="0" w:qFormat="1"/>
+    <w:lsdException w:name="heading 1" w:semiHidden="0" w:uiPriority="9" w:unhideWhenUsed="0" w:qFormat="1"/>
+    <w:lsdException w:name="heading 2" w:uiPriority="9" w:qFormat="1"/>
+    <w:lsdException w:name="heading 3" w:uiPriority="9" w:qFormat="1"/>
+    <w:lsdException w:name="heading 4" w:uiPriority="9" w:qFormat="1"/>
+    <w:lsdException w:name="heading 5" w:uiPriority="9" w:qFormat="1"/>
+    <w:lsdException w:name="heading 6" w:uiPriority="9" w:qFormat="1"/>
+    <w:lsdException w:name="heading 7" w:uiPriority="9" w:qFormat="1"/>
+    <w:lsdException w:name="heading 8" w:uiPriority="9" w:qFormat="1"/>
+    <w:lsdException w:name="heading 9" w:uiPriority="9" w:qFormat="1"/>
+    <w:lsdException w:name="toc 1" w:uiPriority="39"/>
+    <w:lsdException w:name="toc 2" w:uiPriority="39"/>
+    <w:lsdException w:name="toc 3" w:uiPriority="39"/>
+    <w:lsdException w:name="toc 4" w:uiPriority="39"/>
+    <w:lsdException w:name="toc 5" w:uiPriority="39"/>
+    <w:lsdException w:name="toc 6" w:uiPriority="39"/>
+    <w:lsdException w:name="toc 7" w:uiPriority="39"/>
+    <w:lsdException w:name="toc 8" w:uiPriority="39"/>
+    <w:lsdException w:name="toc 9" w:uiPriority="39"/>
+    <w:lsdException w:name="caption" w:uiPriority="35" w:qFormat="1"/>
+    <w:lsdException w:name="Title" w:semiHidden="0" w:uiPriority="10" w:unhideWhenUsed="0" w:qFormat="1"/>
+    <w:lsdException w:name="Default Paragraph Font" w:uiPriority="1"/>
+    <w:lsdException w:name="Subtitle" w:semiHidden="0" w:uiPriority="11" w:unhideWhenUsed="0" w:qFormat="1"/>
+    <w:lsdException w:name="Strong" w:semiHidden="0" w:uiPriority="22" w:unhideWhenUsed="0" w:qFormat="1"/>
+    <w:lsdException w:name="Emphasis" w:semiHidden="0" w:uiPriority="20" w:unhideWhenUsed="0" w:qFormat="1"/>
+    <w:lsdException w:name="Table Grid" w:semiHidden="0" w:uiPriority="39" w:unhideWhenUsed="0"/>
+    <w:lsdException w:name="Placeholder Text" w:unhideWhenUsed="0"/>
+    <w:lsdException w:name="No Spacing" w:semiHidden="0" w:uiPriority="1" w:unhideWhenUsed="0" w:qFormat="1"/>
+    <w:lsdException w:name="Light Shading" w:semiHidden="0" w:uiPriority="60" w:unhideWhenUsed="0"/>
+    <w:lsdException w:name="Light List" w:semiHidden="0" w:uiPriority="61" w:unhideWhenUsed="0"/>
+    <w:lsdException w:name="Light Grid" w:semiHidden="0" w:uiPriority="62" w:unhideWhenUsed="0"/>
+    <w:lsdException w:name="Medium Shading 1" w:semiHidden="0" w:uiPriority="63" w:unhideWhenUsed="0"/>
+    <w:lsdException w:name="Medium Shading 2" w:semiHidden="0" w:uiPriority="64" w:unhideWhenUsed="0"/>
+    <w:lsdException w:name="Medium List 1" w:semiHidden="0" w:uiPriority="65" w:unhideWhenUsed="0"/>
+    <w:lsdException w:name="Medium List 2" w:semiHidden="0" w:uiPriority="66" w:unhideWhenUsed="0"/>
+    <w:lsdException w:name="Medium Grid 1" w:semiHidden="0" w:uiPriority="67" w:unhideWhenUsed="0"/>
+    <w:lsdException w:name="Medium Grid 2" w:semiHidden="0" w:uiPriority="68" w:unhideWhenUsed="0"/>
+    <w:lsdException w:name="Medium Grid 3" w:semiHidden="0" w:uiPriority="69" w:unhideWhenUsed="0"/>
+    <w:lsdException w:name="Dark List" w:semiHidden="0" w:uiPriority="70" w:unhideWhenUsed="0"/>
+    <w:lsdException w:name="Colorful Shading" w:semiHidden="0" w:uiPriority="71" w:unhideWhenUsed="0"/>
+    <w:lsdException w:name="Colorful List" w:semiHidden="0" w:uiPriority="72" w:unhideWhenUsed="0"/>
+    <w:lsdException w:name="Colorful Grid" w:semiHidden="0" w:uiPriority="73" w:unhideWhenUsed="0"/>
+    <w:lsdException w:name="Light Shading Accent 1" w:semiHidden="0" w:uiPriority="60" w:unhideWhenUsed="0"/>
+    <w:lsdException w:name="Light List Accent 1" w:semiHidden="0" w:uiPriority="61" w:unhideWhenUsed="0"/>
+    <w:lsdException w:name="Light Grid Accent 1" w:semiHidden="0" w:uiPriority="62" w:unhideWhenUsed="0"/>
+    <w:lsdException w:name="Medium Shading 1 Accent 1" w:semiHidden="0" w:uiPriority="63" w:unhideWhenUsed="0"/>
+    <w:lsdException w:name="Medium Shading 2 Accent 1" w:semiHidden="0" w:uiPriority="64" w:unhideWhenUsed="0"/>
+    <w:lsdException w:name="Medium List 1 Accent 1" w:semiHidden="0" w:uiPriority="65" w:unhideWhenUsed="0"/>
+    <w:lsdException w:name="Revision" w:unhideWhenUsed="0"/>
+    <w:lsdException w:name="List Paragraph" w:semiHidden="0" w:uiPriority="34" w:unhideWhenUsed="0" w:qFormat="1"/>
+    <w:lsdException w:name="Quote" w:semiHidden="0" w:uiPriority="29" w:unhideWhenUsed="0" w:qFormat="1"/>
+    <w:lsdException w:name="Intense Quote" w:semiHidden="0" w:uiPriority="30" w:unhideWhenUsed="0" w:qFormat="1"/>
+    <w:lsdException w:name="Medium List 2 Accent 1" w:semiHidden="0" w:uiPriority="66" w:unhideWhenUsed="0"/>
+    <w:lsdException w:name="Medium Grid 1 Accent 1" w:semiHidden="0" w:uiPriority="67" w:unhideWhenUsed="0"/>
+    <w:lsdException w:name="Medium Grid 2 Accent 1" w:semiHidden="0" w:uiPriority="68" w:unhideWhenUsed="0"/>
+    <w:lsdException w:name="Medium Grid 3 Accent 1" w:semiHidden="0" w:uiPriority="69" w:unhideWhenUsed="0"/>
+    <w:lsdException w:name="Dark List Accent 1" w:semiHidden="0" w:uiPriority="70" w:unhideWhenUsed="0"/>
+    <w:lsdException w:name="Colorful Shading Accent 1" w:semiHidden="0" w:uiPriority="71" w:unhideWhenUsed="0"/>
+    <w:lsdException w:name="Colorful List Accent 1" w:semiHidden="0" w:uiPriority="72" w:unhideWhenUsed="0"/>
+    <w:lsdException w:name="Colorful Grid Accent 1" w:semiHidden="0" w:uiPriority="73" w:unhideWhenUsed="0"/>
+    <w:lsdException w:name="Light Shading Accent 2" w:semiHidden="0" w:uiPriority="60" w:unhideWhenUsed="0"/>
+    <w:lsdException w:name="Light List Accent 2" w:semiHidden="0" w:uiPriority="61" w:unhideWhenUsed="0"/>
+    <w:lsdException w:name="Light Grid Accent 2" w:semiHidden="0" w:uiPriority="62" w:unhideWhenUsed="0"/>
+    <w:lsdException w:name="Medium Shading 1 Accent 2" w:semiHidden="0" w:uiPriority="63" w:unhideWhenUsed="0"/>
+    <w:lsdException w:name="Medium Shading 2 Accent 2" w:semiHidden="0" w:uiPriority="64" w:unhideWhenUsed="0"/>
+    <w:lsdException w:name="Medium List 1 Accent 2" w:semiHidden="0" w:uiPriority="65" w:unhideWhenUsed="0"/>
+    <w:lsdException w:name="Medium List 2 Accent 2" w:semiHidden="0" w:uiPriority="66" w:unhideWhenUsed="0"/>
+    <w:lsdException w:name="Medium Grid 1 Accent 2" w:semiHidden="0" w:uiPriority="67" w:unhideWhenUsed="0"/>
+    <w:lsdException w:name="Medium Grid 2 Accent 2" w:semiHidden="0" w:uiPriority="68" w:unhideWhenUsed="0"/>
+    <w:lsdException w:name="Medium Grid 3 Accent 2" w:semiHidden="0" w:uiPriority="69" w:unhideWhenUsed="0"/>
+    <w:lsdException w:name="Dark List Accent 2" w:semiHidden="0" w:uiPriority="70" w:unhideWhenUsed="0"/>
+    <w:lsdException w:name="Colorful Shading Accent 2" w:semiHidden="0" w:uiPriority="71" w:unhideWhenUsed="0"/>
+    <w:lsdException w:name="Colorful List Accent 2" w:semiHidden="0" w:uiPriority="72" w:unhideWhenUsed="0"/>
+    <w:lsdException w:name="Colorful Grid Accent 2" w:semiHidden="0" w:uiPriority="73" w:unhideWhenUsed="0"/>
+    <w:lsdException w:name="Light Shading Accent 3" w:semiHidden="0" w:uiPriority="60" w:unhideWhenUsed="0"/>
+    <w:lsdException w:name="Light List Accent 3" w:semiHidden="0" w:uiPriority="61" w:unhideWhenUsed="0"/>
+    <w:lsdException w:name="Light Grid Accent 3" w:semiHidden="0" w:uiPriority="62" w:unhideWhenUsed="0"/>
+    <w:lsdException w:name="Medium Shading 1 Accent 3" w:semiHidden="0" w:uiPriority="63" w:unhideWhenUsed="0"/>
+    <w:lsdException w:name="Medium Shading 2 Accent 3" w:semiHidden="0" w:uiPriority="64" w:unhideWhenUsed="0"/>
+    <w:lsdException w:name="Medium List 1 Accent 3" w:semiHidden="0" w:uiPriority="65" w:unhideWhenUsed="0"/>
+    <w:lsdException w:name="Medium List 2 Accent 3" w:semiHidden="0" w:uiPriority="66" w:unhideWhenUsed="0"/>
+    <w:lsdException w:name="Medium Grid 1 Accent 3" w:semiHidden="0" w:uiPriority="67" w:unhideWhenUsed="0"/>
+    <w:lsdException w:name="Medium Grid 2 Accent 3" w:semiHidden="0" w:uiPriority="68" w:unhideWhenUsed="0"/>
+    <w:lsdException w:name="Medium Grid 3 Accent 3" w:semiHidden="0" w:uiPriority="69" w:unhideWhenUsed="0"/>
+    <w:lsdException w:name="Dark List Accent 3" w:semiHidden="0" w:uiPriority="70" w:unhideWhenUsed="0"/>
+    <w:lsdException w:name="Colorful Shading Accent 3" w:semiHidden="0" w:uiPriority="71" w:unhideWhenUsed="0"/>
+    <w:lsdException w:name="Colorful List Accent 3" w:semiHidden="0" w:uiPriority="72" w:unhideWhenUsed="0"/>
+    <w:lsdException w:name="Colorful Grid Accent 3" w:semiHidden="0" w:uiPriority="73" w:unhideWhenUsed="0"/>
+    <w:lsdException w:name="Light Shading Accent 4" w:semiHidden="0" w:uiPriority="60" w:unhideWhenUsed="0"/>
+    <w:lsdException w:name="Light List Accent 4" w:semiHidden="0" w:uiPriority="61" w:unhideWhenUsed="0"/>
+    <w:lsdException w:name="Light Grid Accent 4" w:semiHidden="0" w:uiPriority="62" w:unhideWhenUsed="0"/>
+    <w:lsdException w:name="Medium Shading 1 Accent 4" w:semiHidden="0" w:uiPriority="63" w:unhideWhenUsed="0"/>
+    <w:lsdException w:name="Medium Shading 2 Accent 4" w:semiHidden="0" w:uiPriority="64" w:unhideWhenUsed="0"/>
+    <w:lsdException w:name="Medium List 1 Accent 4" w:semiHidden="0" w:uiPriority="65" w:unhideWhenUsed="0"/>
+    <w:lsdException w:name="Medium List 2 Accent 4" w:semiHidden="0" w:uiPriority="66" w:unhideWhenUsed="0"/>
+    <w:lsdException w:name="Medium Grid 1 Accent 4" w:semiHidden="0" w:uiPriority="67" w:unhideWhenUsed="0"/>
+    <w:lsdException w:name="Medium Grid 2 Accent 4" w:semiHidden="0" w:uiPriority="68" w:unhideWhenUsed="0"/>
+    <w:lsdException w:name="Medium Grid 3 Accent 4" w:semiHidden="0" w:uiPriority="69" w:unhideWhenUsed="0"/>
+    <w:lsdException w:name="Dark List Accent 4" w:semiHidden="0" w:uiPriority="70" w:unhideWhenUsed="0"/>
+    <w:lsdException w:name="Colorful Shading Accent 4" w:semiHidden="0" w:uiPriority="71" w:unhideWhenUsed="0"/>
+    <w:lsdException w:name="Colorful List Accent 4" w:semiHidden="0" w:uiPriority="72" w:unhideWhenUsed="0"/>
+    <w:lsdException w:name="Colorful Grid Accent 4" w:semiHidden="0" w:uiPriority="73" w:unhideWhenUsed="0"/>
+    <w:lsdException w:name="Light Shading Accent 5" w:semiHidden="0" w:uiPriority="60" w:unhideWhenUsed="0"/>
+    <w:lsdException w:name="Light List Accent 5" w:semiHidden="0" w:uiPriority="61" w:unhideWhenUsed="0"/>
+    <w:lsdException w:name="Light Grid Accent 5" w:semiHidden="0" w:uiPriority="62" w:unhideWhenUsed="0"/>
+    <w:lsdException w:name="Medium Shading 1 Accent 5" w:semiHidden="0" w:uiPriority="63" w:unhideWhenUsed="0"/>
+    <w:lsdException w:name="Medium Shading 2 Accent 5" w:semiHidden="0" w:uiPriority="64" w:unhideWhenUsed="0"/>
+    <w:lsdException w:name="Medium List 1 Accent 5" w:semiHidden="0" w:uiPriority="65" w:unhideWhenUsed="0"/>
+    <w:lsdException w:name="Medium List 2 Accent 5" w:semiHidden="0" w:uiPriority="66" w:unhideWhenUsed="0"/>
+    <w:lsdException w:name="Medium Grid 1 Accent 5" w:semiHidden="0" w:uiPriority="67" w:unhideWhenUsed="0"/>
+    <w:lsdException w:name="Medium Grid 2 Accent 5" w:semiHidden="0" w:uiPriority="68" w:unhideWhenUsed="0"/>
+    <w:lsdException w:name="Medium Grid 3 Accent 5" w:semiHidden="0" w:uiPriority="69" w:unhideWhenUsed="0"/>
+    <w:lsdException w:name="Dark List Accent 5" w:semiHidden="0" w:uiPriority="70" w:unhideWhenUsed="0"/>
+    <w:lsdException w:name="Colorful Shading Accent 5" w:semiHidden="0" w:uiPriority="71" w:unhideWhenUsed="0"/>
+    <w:lsdException w:name="Colorful List Accent 5" w:semiHidden="0" w:uiPriority="72" w:unhideWhenUsed="0"/>
+    <w:lsdException w:name="Colorful Grid Accent 5" w:semiHidden="0" w:uiPriority="73" w:unhideWhenUsed="0"/>
+    <w:lsdException w:name="Light Shading Accent 6" w:semiHidden="0" w:uiPriority="60" w:unhideWhenUsed="0"/>
+    <w:lsdException w:name="Light List Accent 6" w:semiHidden="0" w:uiPriority="61" w:unhideWhenUsed="0"/>
+    <w:lsdException w:name="Light Grid Accent 6" w:semiHidden="0" w:uiPriority="62" w:unhideWhenUsed="0"/>
+    <w:lsdException w:name="Medium Shading 1 Accent 6" w:semiHidden="0" w:uiPriority="63" w:unhideWhenUsed="0"/>
+    <w:lsdException w:name="Medium Shading 2 Accent 6" w:semiHidden="0" w:uiPriority="64" w:unhideWhenUsed="0"/>
+    <w:lsdException w:name="Medium List 1 Accent 6" w:semiHidden="0" w:uiPriority="65" w:unhideWhenUsed="0"/>
+    <w:lsdException w:name="Medium List 2 Accent 6" w:semiHidden="0" w:uiPriority="66" w:unhideWhenUsed="0"/>
+    <w:lsdException w:name="Medium Grid 1 Accent 6" w:semiHidden="0" w:uiPriority="67" w:unhideWhenUsed="0"/>
+    <w:lsdException w:name="Medium Grid 2 Accent 6" w:semiHidden="0" w:uiPriority="68" w:unhideWhenUsed="0"/>
+    <w:lsdException w:name="Medium Grid 3 Accent 6" w:semiHidden="0" w:uiPriority="69" w:unhideWhenUsed="0"/>
+    <w:lsdException w:name="Dark List Accent 6" w:semiHidden="0" w:uiPriority="70" w:unhideWhenUsed="0"/>
+    <w:lsdException w:name="Colorful Shading Accent 6" w:semiHidden="0" w:uiPriority="71" w:unhideWhenUsed="0"/>
+    <w:lsdException w:name="Colorful List Accent 6" w:semiHidden="0" w:uiPriority="72" w:unhideWhenUsed="0"/>
+    <w:lsdException w:name="Colorful Grid Accent 6" w:semiHidden="0" w:uiPriority="73" w:unhideWhenUsed="0"/>
+    <w:lsdException w:name="Subtle Emphasis" w:semiHidden="0" w:uiPriority="19" w:unhideWhenUsed="0" w:qFormat="1"/>
+    <w:lsdException w:name="Intense Emphasis" w:semiHidden="0" w:uiPriority="21" w:unhideWhenUsed="0" w:qFormat="1"/>
+    <w:lsdException w:name="Subtle Reference" w:semiHidden="0" w:uiPriority="31" w:unhideWhenUsed="0" w:qFormat="1"/>
+    <w:lsdException w:name="Intense Reference" w:semiHidden="0" w:uiPriority="32" w:unhideWhenUsed="0" w:qFormat="1"/>
+    <w:lsdException w:name="Book Title" w:semiHidden="0" w:uiPriority="33" w:unhideWhenUsed="0" w:qFormat="1"/>
+    <w:lsdException w:name="Bibliography" w:uiPriority="37"/>
+    <w:lsdException w:name="TOC Heading" w:uiPriority="39" w:qFormat="1"/>
   </w:latentStyles>
   <w:style w:type="paragraph" w:default="1" w:styleId="Normal">
     <w:name w:val="Normal"/>
@@ -1616,7 +2085,7 @@
   <a:extraClrSchemeLst/>
   <a:extLst>
     <a:ext uri="{05A4C25C-085E-4340-85A3-A5531E510DB2}">
-      <thm15:themeFamily xmlns:thm15="http://schemas.microsoft.com/office/thememl/2012/main" name="Office Theme" id="{62F939B6-93AF-4DB8-9C6B-D6C7DFDC589F}" vid="{4A3C46E8-61CC-4603-A589-7422A47A8E4A}"/>
+      <thm15:themeFamily xmlns:thm15="http://schemas.microsoft.com/office/thememl/2012/main" xmlns="" name="Office Theme" id="{62F939B6-93AF-4DB8-9C6B-D6C7DFDC589F}" vid="{4A3C46E8-61CC-4603-A589-7422A47A8E4A}"/>
     </a:ext>
   </a:extLst>
 </a:theme>
